--- a/web services/web services versions/Web Services Documentation-odes.V.1.2.docx
+++ b/web services/web services versions/Web Services Documentation-odes.V.1.2.docx
@@ -331,7 +331,7 @@
         <w:br w:type="page"/>
       </w:r>
     </w:p>
-    <w:bookmarkStart w:id="0" w:name="_Toc140054861" w:displacedByCustomXml="next"/>
+    <w:bookmarkStart w:id="0" w:name="_Toc149653790" w:displacedByCustomXml="next"/>
     <w:sdt>
       <w:sdtPr>
         <w:rPr>
@@ -387,7 +387,7 @@
           <w:r>
             <w:fldChar w:fldCharType="separate"/>
           </w:r>
-          <w:hyperlink w:anchor="_Toc140054861" w:history="1">
+          <w:hyperlink w:anchor="_Toc149653790" w:history="1">
             <w:r>
               <w:rPr>
                 <w:rStyle w:val="Hyperlink"/>
@@ -431,7 +431,7 @@
                 <w:noProof/>
                 <w:webHidden/>
               </w:rPr>
-              <w:instrText xml:space="preserve"> PAGEREF _Toc140054861 \h </w:instrText>
+              <w:instrText xml:space="preserve"> PAGEREF _Toc149653790 \h </w:instrText>
             </w:r>
             <w:r>
               <w:rPr>
@@ -477,7 +477,7 @@
               <w14:ligatures w14:val="standardContextual"/>
             </w:rPr>
           </w:pPr>
-          <w:hyperlink w:anchor="_Toc140054862" w:history="1">
+          <w:hyperlink w:anchor="_Toc149653791" w:history="1">
             <w:r>
               <w:rPr>
                 <w:rStyle w:val="Hyperlink"/>
@@ -521,7 +521,7 @@
                 <w:noProof/>
                 <w:webHidden/>
               </w:rPr>
-              <w:instrText xml:space="preserve"> PAGEREF _Toc140054862 \h </w:instrText>
+              <w:instrText xml:space="preserve"> PAGEREF _Toc149653791 \h </w:instrText>
             </w:r>
             <w:r>
               <w:rPr>
@@ -567,7 +567,7 @@
               <w14:ligatures w14:val="standardContextual"/>
             </w:rPr>
           </w:pPr>
-          <w:hyperlink w:anchor="_Toc140054863" w:history="1">
+          <w:hyperlink w:anchor="_Toc149653792" w:history="1">
             <w:r>
               <w:rPr>
                 <w:rStyle w:val="Hyperlink"/>
@@ -611,7 +611,7 @@
                 <w:noProof/>
                 <w:webHidden/>
               </w:rPr>
-              <w:instrText xml:space="preserve"> PAGEREF _Toc140054863 \h </w:instrText>
+              <w:instrText xml:space="preserve"> PAGEREF _Toc149653792 \h </w:instrText>
             </w:r>
             <w:r>
               <w:rPr>
@@ -657,7 +657,7 @@
               <w14:ligatures w14:val="standardContextual"/>
             </w:rPr>
           </w:pPr>
-          <w:hyperlink w:anchor="_Toc140054864" w:history="1">
+          <w:hyperlink w:anchor="_Toc149653793" w:history="1">
             <w:r>
               <w:rPr>
                 <w:rStyle w:val="Hyperlink"/>
@@ -732,7 +732,7 @@
                 <w:noProof/>
                 <w:webHidden/>
               </w:rPr>
-              <w:instrText xml:space="preserve"> PAGEREF _Toc140054864 \h </w:instrText>
+              <w:instrText xml:space="preserve"> PAGEREF _Toc149653793 \h </w:instrText>
             </w:r>
             <w:r>
               <w:rPr>
@@ -778,7 +778,7 @@
               <w14:ligatures w14:val="standardContextual"/>
             </w:rPr>
           </w:pPr>
-          <w:hyperlink w:anchor="_Toc140054865" w:history="1">
+          <w:hyperlink w:anchor="_Toc149653794" w:history="1">
             <w:r>
               <w:rPr>
                 <w:rStyle w:val="Hyperlink"/>
@@ -823,7 +823,7 @@
                 <w:noProof/>
                 <w:webHidden/>
               </w:rPr>
-              <w:instrText xml:space="preserve"> PAGEREF _Toc140054865 \h </w:instrText>
+              <w:instrText xml:space="preserve"> PAGEREF _Toc149653794 \h </w:instrText>
             </w:r>
             <w:r>
               <w:rPr>
@@ -869,7 +869,7 @@
               <w14:ligatures w14:val="standardContextual"/>
             </w:rPr>
           </w:pPr>
-          <w:hyperlink w:anchor="_Toc140054866" w:history="1">
+          <w:hyperlink w:anchor="_Toc149653795" w:history="1">
             <w:r>
               <w:rPr>
                 <w:rStyle w:val="Hyperlink"/>
@@ -921,7 +921,7 @@
                 <w:noProof/>
                 <w:webHidden/>
               </w:rPr>
-              <w:instrText xml:space="preserve"> PAGEREF _Toc140054866 \h </w:instrText>
+              <w:instrText xml:space="preserve"> PAGEREF _Toc149653795 \h </w:instrText>
             </w:r>
             <w:r>
               <w:rPr>
@@ -967,7 +967,7 @@
               <w14:ligatures w14:val="standardContextual"/>
             </w:rPr>
           </w:pPr>
-          <w:hyperlink w:anchor="_Toc140054867" w:history="1">
+          <w:hyperlink w:anchor="_Toc149653796" w:history="1">
             <w:r>
               <w:rPr>
                 <w:rStyle w:val="Hyperlink"/>
@@ -1019,7 +1019,7 @@
                 <w:noProof/>
                 <w:webHidden/>
               </w:rPr>
-              <w:instrText xml:space="preserve"> PAGEREF _Toc140054867 \h </w:instrText>
+              <w:instrText xml:space="preserve"> PAGEREF _Toc149653796 \h </w:instrText>
             </w:r>
             <w:r>
               <w:rPr>
@@ -1065,7 +1065,7 @@
               <w14:ligatures w14:val="standardContextual"/>
             </w:rPr>
           </w:pPr>
-          <w:hyperlink w:anchor="_Toc140054868" w:history="1">
+          <w:hyperlink w:anchor="_Toc149653797" w:history="1">
             <w:r>
               <w:rPr>
                 <w:rStyle w:val="Hyperlink"/>
@@ -1110,7 +1110,7 @@
                 <w:noProof/>
                 <w:webHidden/>
               </w:rPr>
-              <w:instrText xml:space="preserve"> PAGEREF _Toc140054868 \h </w:instrText>
+              <w:instrText xml:space="preserve"> PAGEREF _Toc149653797 \h </w:instrText>
             </w:r>
             <w:r>
               <w:rPr>
@@ -1156,7 +1156,7 @@
               <w14:ligatures w14:val="standardContextual"/>
             </w:rPr>
           </w:pPr>
-          <w:hyperlink w:anchor="_Toc140054869" w:history="1">
+          <w:hyperlink w:anchor="_Toc149653798" w:history="1">
             <w:r>
               <w:rPr>
                 <w:rStyle w:val="Hyperlink"/>
@@ -1200,7 +1200,7 @@
                 <w:noProof/>
                 <w:webHidden/>
               </w:rPr>
-              <w:instrText xml:space="preserve"> PAGEREF _Toc140054869 \h </w:instrText>
+              <w:instrText xml:space="preserve"> PAGEREF _Toc149653798 \h </w:instrText>
             </w:r>
             <w:r>
               <w:rPr>
@@ -1246,7 +1246,7 @@
               <w14:ligatures w14:val="standardContextual"/>
             </w:rPr>
           </w:pPr>
-          <w:hyperlink w:anchor="_Toc140054870" w:history="1">
+          <w:hyperlink w:anchor="_Toc149653799" w:history="1">
             <w:r>
               <w:rPr>
                 <w:rStyle w:val="Hyperlink"/>
@@ -1269,21 +1269,97 @@
                 <w:rStyle w:val="Hyperlink"/>
                 <w:noProof/>
               </w:rPr>
-              <w:t xml:space="preserve">Βασικά στοιχεία </w:t>
-            </w:r>
+              <w:t>Βασικά στοιχεία πωλητών</w:t>
+            </w:r>
+            <w:r>
+              <w:rPr>
+                <w:noProof/>
+                <w:webHidden/>
+              </w:rPr>
+              <w:tab/>
+            </w:r>
+            <w:r>
+              <w:rPr>
+                <w:noProof/>
+                <w:webHidden/>
+              </w:rPr>
+              <w:fldChar w:fldCharType="begin"/>
+            </w:r>
+            <w:r>
+              <w:rPr>
+                <w:noProof/>
+                <w:webHidden/>
+              </w:rPr>
+              <w:instrText xml:space="preserve"> PAGEREF _Toc149653799 \h </w:instrText>
+            </w:r>
+            <w:r>
+              <w:rPr>
+                <w:noProof/>
+                <w:webHidden/>
+              </w:rPr>
+            </w:r>
+            <w:r>
+              <w:rPr>
+                <w:noProof/>
+                <w:webHidden/>
+              </w:rPr>
+              <w:fldChar w:fldCharType="separate"/>
+            </w:r>
+            <w:r>
+              <w:rPr>
+                <w:noProof/>
+                <w:webHidden/>
+              </w:rPr>
+              <w:t>11</w:t>
+            </w:r>
+            <w:r>
+              <w:rPr>
+                <w:noProof/>
+                <w:webHidden/>
+              </w:rPr>
+              <w:fldChar w:fldCharType="end"/>
+            </w:r>
+          </w:hyperlink>
+        </w:p>
+        <w:p>
+          <w:pPr>
+            <w:pStyle w:val="TOC2"/>
+            <w:tabs>
+              <w:tab w:val="left" w:pos="880"/>
+              <w:tab w:val="right" w:leader="dot" w:pos="8296"/>
+            </w:tabs>
+            <w:rPr>
+              <w:rFonts w:eastAsiaTheme="minorEastAsia"/>
+              <w:noProof/>
+              <w:kern w:val="2"/>
+              <w:lang w:eastAsia="el-GR"/>
+              <w14:ligatures w14:val="standardContextual"/>
+            </w:rPr>
+          </w:pPr>
+          <w:hyperlink w:anchor="_Toc149653800" w:history="1">
             <w:r>
               <w:rPr>
                 <w:rStyle w:val="Hyperlink"/>
                 <w:noProof/>
               </w:rPr>
-              <w:t>π</w:t>
+              <w:t>4.2</w:t>
+            </w:r>
+            <w:r>
+              <w:rPr>
+                <w:rFonts w:eastAsiaTheme="minorEastAsia"/>
+                <w:noProof/>
+                <w:kern w:val="2"/>
+                <w:lang w:eastAsia="el-GR"/>
+                <w14:ligatures w14:val="standardContextual"/>
+              </w:rPr>
+              <w:tab/>
             </w:r>
             <w:r>
               <w:rPr>
                 <w:rStyle w:val="Hyperlink"/>
                 <w:noProof/>
               </w:rPr>
-              <w:t>ωλητών</w:t>
+              <w:t>Προϊόντα</w:t>
             </w:r>
             <w:r>
               <w:rPr>
@@ -1304,7 +1380,7 @@
                 <w:noProof/>
                 <w:webHidden/>
               </w:rPr>
-              <w:instrText xml:space="preserve"> PAGEREF _Toc140054870 \h </w:instrText>
+              <w:instrText xml:space="preserve"> PAGEREF _Toc149653800 \h </w:instrText>
             </w:r>
             <w:r>
               <w:rPr>
@@ -1324,7 +1400,187 @@
                 <w:noProof/>
                 <w:webHidden/>
               </w:rPr>
-              <w:t>11</w:t>
+              <w:t>13</w:t>
+            </w:r>
+            <w:r>
+              <w:rPr>
+                <w:noProof/>
+                <w:webHidden/>
+              </w:rPr>
+              <w:fldChar w:fldCharType="end"/>
+            </w:r>
+          </w:hyperlink>
+        </w:p>
+        <w:p>
+          <w:pPr>
+            <w:pStyle w:val="TOC3"/>
+            <w:tabs>
+              <w:tab w:val="left" w:pos="1320"/>
+              <w:tab w:val="right" w:leader="dot" w:pos="8296"/>
+            </w:tabs>
+            <w:rPr>
+              <w:rFonts w:eastAsiaTheme="minorEastAsia"/>
+              <w:noProof/>
+              <w:kern w:val="2"/>
+              <w:lang w:eastAsia="el-GR"/>
+              <w14:ligatures w14:val="standardContextual"/>
+            </w:rPr>
+          </w:pPr>
+          <w:hyperlink w:anchor="_Toc149653801" w:history="1">
+            <w:r>
+              <w:rPr>
+                <w:rStyle w:val="Hyperlink"/>
+                <w:noProof/>
+              </w:rPr>
+              <w:t>4.2.1</w:t>
+            </w:r>
+            <w:r>
+              <w:rPr>
+                <w:rFonts w:eastAsiaTheme="minorEastAsia"/>
+                <w:noProof/>
+                <w:kern w:val="2"/>
+                <w:lang w:eastAsia="el-GR"/>
+                <w14:ligatures w14:val="standardContextual"/>
+              </w:rPr>
+              <w:tab/>
+            </w:r>
+            <w:r>
+              <w:rPr>
+                <w:rStyle w:val="Hyperlink"/>
+                <w:noProof/>
+              </w:rPr>
+              <w:t>Αναζήτηση Είδους</w:t>
+            </w:r>
+            <w:r>
+              <w:rPr>
+                <w:noProof/>
+                <w:webHidden/>
+              </w:rPr>
+              <w:tab/>
+            </w:r>
+            <w:r>
+              <w:rPr>
+                <w:noProof/>
+                <w:webHidden/>
+              </w:rPr>
+              <w:fldChar w:fldCharType="begin"/>
+            </w:r>
+            <w:r>
+              <w:rPr>
+                <w:noProof/>
+                <w:webHidden/>
+              </w:rPr>
+              <w:instrText xml:space="preserve"> PAGEREF _Toc149653801 \h </w:instrText>
+            </w:r>
+            <w:r>
+              <w:rPr>
+                <w:noProof/>
+                <w:webHidden/>
+              </w:rPr>
+            </w:r>
+            <w:r>
+              <w:rPr>
+                <w:noProof/>
+                <w:webHidden/>
+              </w:rPr>
+              <w:fldChar w:fldCharType="separate"/>
+            </w:r>
+            <w:r>
+              <w:rPr>
+                <w:noProof/>
+                <w:webHidden/>
+              </w:rPr>
+              <w:t>13</w:t>
+            </w:r>
+            <w:r>
+              <w:rPr>
+                <w:noProof/>
+                <w:webHidden/>
+              </w:rPr>
+              <w:fldChar w:fldCharType="end"/>
+            </w:r>
+          </w:hyperlink>
+        </w:p>
+        <w:p>
+          <w:pPr>
+            <w:pStyle w:val="TOC3"/>
+            <w:tabs>
+              <w:tab w:val="left" w:pos="1320"/>
+              <w:tab w:val="right" w:leader="dot" w:pos="8296"/>
+            </w:tabs>
+            <w:rPr>
+              <w:rFonts w:eastAsiaTheme="minorEastAsia"/>
+              <w:noProof/>
+              <w:kern w:val="2"/>
+              <w:lang w:eastAsia="el-GR"/>
+              <w14:ligatures w14:val="standardContextual"/>
+            </w:rPr>
+          </w:pPr>
+          <w:hyperlink w:anchor="_Toc149653802" w:history="1">
+            <w:r>
+              <w:rPr>
+                <w:rStyle w:val="Hyperlink"/>
+                <w:noProof/>
+              </w:rPr>
+              <w:t>4.2.2</w:t>
+            </w:r>
+            <w:r>
+              <w:rPr>
+                <w:rFonts w:eastAsiaTheme="minorEastAsia"/>
+                <w:noProof/>
+                <w:kern w:val="2"/>
+                <w:lang w:eastAsia="el-GR"/>
+                <w14:ligatures w14:val="standardContextual"/>
+              </w:rPr>
+              <w:tab/>
+            </w:r>
+            <w:r>
+              <w:rPr>
+                <w:rStyle w:val="Hyperlink"/>
+                <w:noProof/>
+              </w:rPr>
+              <w:t>Εισαγωγή / ενημέρωση προϊόντων</w:t>
+            </w:r>
+            <w:r>
+              <w:rPr>
+                <w:noProof/>
+                <w:webHidden/>
+              </w:rPr>
+              <w:tab/>
+            </w:r>
+            <w:r>
+              <w:rPr>
+                <w:noProof/>
+                <w:webHidden/>
+              </w:rPr>
+              <w:fldChar w:fldCharType="begin"/>
+            </w:r>
+            <w:r>
+              <w:rPr>
+                <w:noProof/>
+                <w:webHidden/>
+              </w:rPr>
+              <w:instrText xml:space="preserve"> PAGEREF _Toc149653802 \h </w:instrText>
+            </w:r>
+            <w:r>
+              <w:rPr>
+                <w:noProof/>
+                <w:webHidden/>
+              </w:rPr>
+            </w:r>
+            <w:r>
+              <w:rPr>
+                <w:noProof/>
+                <w:webHidden/>
+              </w:rPr>
+              <w:fldChar w:fldCharType="separate"/>
+            </w:r>
+            <w:r>
+              <w:rPr>
+                <w:noProof/>
+                <w:webHidden/>
+              </w:rPr>
+              <w:t>15</w:t>
             </w:r>
             <w:r>
               <w:rPr>
@@ -1373,7 +1629,7 @@
       <w:pPr>
         <w:pStyle w:val="Heading1"/>
       </w:pPr>
-      <w:bookmarkStart w:id="1" w:name="_Toc140054862"/>
+      <w:bookmarkStart w:id="1" w:name="_Toc149653791"/>
       <w:r>
         <w:lastRenderedPageBreak/>
         <w:t>Ιστορικό Αλλαγών</w:t>
@@ -1700,7 +1956,7 @@
       <w:pPr>
         <w:pStyle w:val="Heading1"/>
       </w:pPr>
-      <w:bookmarkStart w:id="2" w:name="_Toc140054863"/>
+      <w:bookmarkStart w:id="2" w:name="_Toc149653792"/>
       <w:r>
         <w:lastRenderedPageBreak/>
         <w:t>Web Services</w:t>
@@ -2459,7 +2715,7 @@
       <w:pPr>
         <w:pStyle w:val="Heading2"/>
       </w:pPr>
-      <w:bookmarkStart w:id="3" w:name="_Toc140054864"/>
+      <w:bookmarkStart w:id="3" w:name="_Toc149653793"/>
       <w:r>
         <w:rPr>
           <w:lang w:val="en-US"/>
@@ -7446,7 +7702,7 @@
           <w:lang w:val="en-US"/>
         </w:rPr>
       </w:pPr>
-      <w:bookmarkStart w:id="4" w:name="_Toc140054865"/>
+      <w:bookmarkStart w:id="4" w:name="_Toc149653794"/>
       <w:r>
         <w:rPr>
           <w:lang w:val="en-US"/>
@@ -10274,8 +10530,8 @@
       <w:pPr>
         <w:pStyle w:val="Heading2"/>
       </w:pPr>
-      <w:bookmarkStart w:id="6" w:name="_Toc140054866"/>
-      <w:bookmarkStart w:id="7" w:name="_Toc48751072"/>
+      <w:bookmarkStart w:id="6" w:name="_Toc48751072"/>
+      <w:bookmarkStart w:id="7" w:name="_Toc149653795"/>
       <w:r>
         <w:rPr>
           <w:lang w:val="en-US"/>
@@ -10286,7 +10542,7 @@
       <w:r>
         <w:t>Αναζήτησης Δεδομένων</w:t>
       </w:r>
-      <w:bookmarkEnd w:id="6"/>
+      <w:bookmarkEnd w:id="7"/>
     </w:p>
     <w:p>
       <w:pPr>
@@ -11123,7 +11379,7 @@
       <w:pPr>
         <w:pStyle w:val="Heading2"/>
       </w:pPr>
-      <w:bookmarkStart w:id="8" w:name="_Toc140054867"/>
+      <w:bookmarkStart w:id="8" w:name="_Toc149653796"/>
       <w:r>
         <w:rPr>
           <w:lang w:val="en-US"/>
@@ -11947,7 +12203,7 @@
           <w:lang w:val="en-US"/>
         </w:rPr>
       </w:pPr>
-      <w:bookmarkStart w:id="9" w:name="_Toc140054868"/>
+      <w:bookmarkStart w:id="9" w:name="_Toc149653797"/>
       <w:r>
         <w:rPr>
           <w:lang w:val="en-US"/>
@@ -11961,7 +12217,7 @@
       <w:pPr>
         <w:pStyle w:val="Heading2"/>
       </w:pPr>
-      <w:bookmarkStart w:id="10" w:name="_Toc140054869"/>
+      <w:bookmarkStart w:id="10" w:name="_Toc149653798"/>
       <w:r>
         <w:t>Πωλητές</w:t>
       </w:r>
@@ -11971,7 +12227,7 @@
       <w:pPr>
         <w:pStyle w:val="Heading3"/>
       </w:pPr>
-      <w:bookmarkStart w:id="11" w:name="_Toc140054870"/>
+      <w:bookmarkStart w:id="11" w:name="_Toc149653799"/>
       <w:r>
         <w:t>Βασικά</w:t>
       </w:r>
@@ -11984,7 +12240,7 @@
       <w:r>
         <w:t xml:space="preserve"> </w:t>
       </w:r>
-      <w:bookmarkEnd w:id="7"/>
+      <w:bookmarkEnd w:id="6"/>
       <w:r>
         <w:t>πωλητών</w:t>
       </w:r>
@@ -15020,6 +15276,7 @@
       <w:bookmarkStart w:id="12" w:name="_Toc98154626"/>
       <w:bookmarkStart w:id="13" w:name="_Toc122514238"/>
       <w:bookmarkStart w:id="14" w:name="_Toc143702148"/>
+      <w:bookmarkStart w:id="15" w:name="_Toc149653800"/>
       <w:r>
         <w:lastRenderedPageBreak/>
         <w:t>Προϊόντα</w:t>
@@ -15027,20 +15284,23 @@
       <w:bookmarkEnd w:id="12"/>
       <w:bookmarkEnd w:id="13"/>
       <w:bookmarkEnd w:id="14"/>
+      <w:bookmarkEnd w:id="15"/>
     </w:p>
     <w:p>
       <w:pPr>
         <w:pStyle w:val="Heading3"/>
       </w:pPr>
-      <w:bookmarkStart w:id="15" w:name="_Toc98154627"/>
-      <w:bookmarkStart w:id="16" w:name="_Toc122514239"/>
-      <w:bookmarkStart w:id="17" w:name="_Toc143702149"/>
+      <w:bookmarkStart w:id="16" w:name="_Toc98154627"/>
+      <w:bookmarkStart w:id="17" w:name="_Toc122514239"/>
+      <w:bookmarkStart w:id="18" w:name="_Toc143702149"/>
+      <w:bookmarkStart w:id="19" w:name="_Toc149653801"/>
       <w:r>
         <w:t>Αναζήτηση Είδους</w:t>
       </w:r>
-      <w:bookmarkEnd w:id="15"/>
       <w:bookmarkEnd w:id="16"/>
       <w:bookmarkEnd w:id="17"/>
+      <w:bookmarkEnd w:id="18"/>
+      <w:bookmarkEnd w:id="19"/>
     </w:p>
     <w:p>
       <w:pPr>
@@ -16529,13 +16789,7 @@
               </w:rPr>
             </w:pPr>
             <w:r>
-              <w:t>Ενεργό</w:t>
-            </w:r>
-            <w:r>
-              <w:t xml:space="preserve"> </w:t>
-            </w:r>
-            <w:r>
-              <w:t>προϊόν</w:t>
+              <w:t>Ενεργό προϊόν</w:t>
             </w:r>
           </w:p>
         </w:tc>
@@ -16643,11 +16897,13 @@
               <w:spacing w:after="0"/>
               <w:rPr>
                 <w:bCs/>
-              </w:rPr>
-            </w:pPr>
-            <w:r>
-              <w:rPr>
-                <w:bCs/>
+                <w:lang w:val="en-US"/>
+              </w:rPr>
+            </w:pPr>
+            <w:r>
+              <w:rPr>
+                <w:bCs/>
+                <w:lang w:val="en-US"/>
               </w:rPr>
               <w:t>{</w:t>
             </w:r>
@@ -16657,11 +16913,13 @@
               <w:spacing w:after="0"/>
               <w:rPr>
                 <w:bCs/>
-              </w:rPr>
-            </w:pPr>
-            <w:r>
-              <w:rPr>
-                <w:bCs/>
+                <w:lang w:val="en-US"/>
+              </w:rPr>
+            </w:pPr>
+            <w:r>
+              <w:rPr>
+                <w:bCs/>
+                <w:lang w:val="en-US"/>
               </w:rPr>
               <w:t xml:space="preserve">    "</w:t>
             </w:r>
@@ -16675,6 +16933,7 @@
             <w:r>
               <w:rPr>
                 <w:bCs/>
+                <w:lang w:val="en-US"/>
               </w:rPr>
               <w:t>": "</w:t>
             </w:r>
@@ -16690,6 +16949,7 @@
             <w:r>
               <w:rPr>
                 <w:bCs/>
+                <w:lang w:val="en-US"/>
               </w:rPr>
               <w:t>",</w:t>
             </w:r>
@@ -16699,11 +16959,13 @@
               <w:spacing w:after="0"/>
               <w:rPr>
                 <w:bCs/>
-              </w:rPr>
-            </w:pPr>
-            <w:r>
-              <w:rPr>
-                <w:bCs/>
+                <w:lang w:val="en-US"/>
+              </w:rPr>
+            </w:pPr>
+            <w:r>
+              <w:rPr>
+                <w:bCs/>
+                <w:lang w:val="en-US"/>
               </w:rPr>
               <w:t xml:space="preserve">    "</w:t>
             </w:r>
@@ -16719,6 +16981,7 @@
             <w:r>
               <w:rPr>
                 <w:bCs/>
+                <w:lang w:val="en-US"/>
               </w:rPr>
               <w:t>": "1001",</w:t>
             </w:r>
@@ -16733,6 +16996,7 @@
             <w:r>
               <w:rPr>
                 <w:bCs/>
+                <w:lang w:val="en-US"/>
               </w:rPr>
               <w:t xml:space="preserve">    "</w:t>
             </w:r>
@@ -16748,6 +17012,7 @@
             <w:r>
               <w:rPr>
                 <w:bCs/>
+                <w:lang w:val="en-US"/>
               </w:rPr>
               <w:t>": "9</w:t>
             </w:r>
@@ -16761,6 +17026,7 @@
             <w:r>
               <w:rPr>
                 <w:bCs/>
+                <w:lang w:val="en-US"/>
               </w:rPr>
               <w:t>8</w:t>
             </w:r>
@@ -16774,36 +17040,159 @@
             <w:r>
               <w:rPr>
                 <w:bCs/>
+                <w:lang w:val="en-US"/>
               </w:rPr>
               <w:t>9</w:t>
             </w:r>
+            <w:r>
+              <w:rPr>
+                <w:bCs/>
+                <w:lang w:val="en-US"/>
+              </w:rPr>
+              <w:t>JOm</w:t>
+            </w:r>
+            <w:r>
+              <w:rPr>
+                <w:bCs/>
+                <w:lang w:val="en-US"/>
+              </w:rPr>
+              <w:t xml:space="preserve"> …. </w:t>
+            </w:r>
+            <w:r>
+              <w:rPr>
+                <w:bCs/>
+                <w:lang w:val="en-US"/>
+              </w:rPr>
+              <w:t>J</w:t>
+            </w:r>
+            <w:r>
+              <w:rPr>
+                <w:bCs/>
+              </w:rPr>
+              <w:t>4</w:t>
+            </w:r>
             <w:proofErr w:type="spellStart"/>
             <w:r>
               <w:rPr>
                 <w:bCs/>
                 <w:lang w:val="en-US"/>
               </w:rPr>
-              <w:t>JOm</w:t>
+              <w:t>LLSsr</w:t>
             </w:r>
             <w:proofErr w:type="spellEnd"/>
             <w:r>
               <w:rPr>
                 <w:bCs/>
               </w:rPr>
-              <w:t xml:space="preserve"> …. </w:t>
-            </w:r>
-            <w:r>
-              <w:rPr>
-                <w:bCs/>
-                <w:lang w:val="en-US"/>
-              </w:rPr>
-              <w:t>J</w:t>
-            </w:r>
-            <w:r>
-              <w:rPr>
-                <w:bCs/>
-              </w:rPr>
-              <w:t>4</w:t>
+              <w:t>5",</w:t>
+            </w:r>
+          </w:p>
+          <w:p>
+            <w:pPr>
+              <w:spacing w:after="0"/>
+              <w:rPr>
+                <w:bCs/>
+                <w:lang w:val="en-US"/>
+              </w:rPr>
+            </w:pPr>
+            <w:r>
+              <w:rPr>
+                <w:bCs/>
+              </w:rPr>
+              <w:t xml:space="preserve">    </w:t>
+            </w:r>
+            <w:r>
+              <w:rPr>
+                <w:bCs/>
+                <w:lang w:val="en-US"/>
+              </w:rPr>
+              <w:t>"udate":"2023-10-20 00:00:000"</w:t>
+            </w:r>
+          </w:p>
+          <w:p>
+            <w:pPr>
+              <w:spacing w:after="0"/>
+              <w:rPr>
+                <w:bCs/>
+                <w:lang w:val="en-US"/>
+              </w:rPr>
+            </w:pPr>
+            <w:r>
+              <w:rPr>
+                <w:bCs/>
+                <w:lang w:val="en-US"/>
+              </w:rPr>
+              <w:t>}</w:t>
+            </w:r>
+          </w:p>
+        </w:tc>
+        <w:tc>
+          <w:tcPr>
+            <w:tcW w:w="5324" w:type="dxa"/>
+            <w:vAlign w:val="center"/>
+          </w:tcPr>
+          <w:p>
+            <w:pPr>
+              <w:spacing w:after="0"/>
+              <w:rPr>
+                <w:bCs/>
+                <w:lang w:val="en-US"/>
+              </w:rPr>
+            </w:pPr>
+            <w:r>
+              <w:rPr>
+                <w:bCs/>
+                <w:lang w:val="en-US"/>
+              </w:rPr>
+              <w:t>{</w:t>
+            </w:r>
+          </w:p>
+          <w:p>
+            <w:pPr>
+              <w:spacing w:after="0"/>
+              <w:rPr>
+                <w:bCs/>
+                <w:lang w:val="en-US"/>
+              </w:rPr>
+            </w:pPr>
+            <w:r>
+              <w:rPr>
+                <w:bCs/>
+                <w:lang w:val="en-US"/>
+              </w:rPr>
+              <w:t xml:space="preserve">    "success": true,</w:t>
+            </w:r>
+          </w:p>
+          <w:p>
+            <w:pPr>
+              <w:spacing w:after="0"/>
+              <w:rPr>
+                <w:bCs/>
+                <w:lang w:val="en-US"/>
+              </w:rPr>
+            </w:pPr>
+            <w:r>
+              <w:rPr>
+                <w:bCs/>
+                <w:lang w:val="en-US"/>
+              </w:rPr>
+              <w:t xml:space="preserve">    "error": "",</w:t>
+            </w:r>
+          </w:p>
+          <w:p>
+            <w:pPr>
+              <w:spacing w:after="0"/>
+              <w:rPr>
+                <w:bCs/>
+                <w:lang w:val="en-US"/>
+              </w:rPr>
+            </w:pPr>
+            <w:r>
+              <w:rPr>
+                <w:bCs/>
+                <w:lang w:val="en-US"/>
+              </w:rPr>
+              <w:t xml:space="preserve">    "</w:t>
             </w:r>
             <w:proofErr w:type="spellStart"/>
             <w:r>
@@ -16811,68 +17200,48 @@
                 <w:bCs/>
                 <w:lang w:val="en-US"/>
               </w:rPr>
-              <w:t>LLSsr</w:t>
+              <w:t>totalcount</w:t>
             </w:r>
             <w:proofErr w:type="spellEnd"/>
             <w:r>
               <w:rPr>
                 <w:bCs/>
-              </w:rPr>
-              <w:t>5",</w:t>
-            </w:r>
-          </w:p>
-          <w:p>
-            <w:pPr>
-              <w:spacing w:after="0"/>
-              <w:rPr>
-                <w:bCs/>
-                <w:lang w:val="en-US"/>
-              </w:rPr>
-            </w:pPr>
-            <w:r>
-              <w:rPr>
-                <w:bCs/>
-              </w:rPr>
-              <w:t xml:space="preserve">    </w:t>
-            </w:r>
-            <w:r>
-              <w:rPr>
-                <w:bCs/>
-                <w:lang w:val="en-US"/>
-              </w:rPr>
-              <w:t>"udate":"2023-10-20 00:00:000"</w:t>
-            </w:r>
-          </w:p>
-          <w:p>
-            <w:pPr>
-              <w:spacing w:after="0"/>
-              <w:rPr>
-                <w:bCs/>
-                <w:lang w:val="en-US"/>
-              </w:rPr>
-            </w:pPr>
-            <w:r>
-              <w:rPr>
-                <w:bCs/>
-                <w:lang w:val="en-US"/>
-              </w:rPr>
-              <w:t>}</w:t>
-            </w:r>
-          </w:p>
-        </w:tc>
-        <w:tc>
-          <w:tcPr>
-            <w:tcW w:w="5324" w:type="dxa"/>
-            <w:vAlign w:val="center"/>
-          </w:tcPr>
-          <w:p>
-            <w:pPr>
-              <w:spacing w:after="0"/>
-              <w:rPr>
-                <w:bCs/>
-                <w:lang w:val="en-US"/>
-              </w:rPr>
-            </w:pPr>
+                <w:lang w:val="en-US"/>
+              </w:rPr>
+              <w:t>": 1464,</w:t>
+            </w:r>
+          </w:p>
+          <w:p>
+            <w:pPr>
+              <w:spacing w:after="0"/>
+              <w:rPr>
+                <w:bCs/>
+                <w:lang w:val="en-US"/>
+              </w:rPr>
+            </w:pPr>
+            <w:r>
+              <w:rPr>
+                <w:bCs/>
+                <w:lang w:val="en-US"/>
+              </w:rPr>
+              <w:t xml:space="preserve">    "data": [</w:t>
+            </w:r>
+          </w:p>
+          <w:p>
+            <w:pPr>
+              <w:spacing w:after="0"/>
+              <w:rPr>
+                <w:bCs/>
+                <w:lang w:val="en-US"/>
+              </w:rPr>
+            </w:pPr>
+            <w:r>
+              <w:rPr>
+                <w:bCs/>
+                <w:lang w:val="en-US"/>
+              </w:rPr>
+              <w:t xml:space="preserve">        </w:t>
+            </w:r>
             <w:r>
               <w:rPr>
                 <w:bCs/>
@@ -16894,105 +17263,6 @@
                 <w:bCs/>
                 <w:lang w:val="en-US"/>
               </w:rPr>
-              <w:t xml:space="preserve">    "success": true,</w:t>
-            </w:r>
-          </w:p>
-          <w:p>
-            <w:pPr>
-              <w:spacing w:after="0"/>
-              <w:rPr>
-                <w:bCs/>
-                <w:lang w:val="en-US"/>
-              </w:rPr>
-            </w:pPr>
-            <w:r>
-              <w:rPr>
-                <w:bCs/>
-                <w:lang w:val="en-US"/>
-              </w:rPr>
-              <w:t xml:space="preserve">    "error": "",</w:t>
-            </w:r>
-          </w:p>
-          <w:p>
-            <w:pPr>
-              <w:spacing w:after="0"/>
-              <w:rPr>
-                <w:bCs/>
-                <w:lang w:val="en-US"/>
-              </w:rPr>
-            </w:pPr>
-            <w:r>
-              <w:rPr>
-                <w:bCs/>
-                <w:lang w:val="en-US"/>
-              </w:rPr>
-              <w:t xml:space="preserve">    "</w:t>
-            </w:r>
-            <w:proofErr w:type="spellStart"/>
-            <w:r>
-              <w:rPr>
-                <w:bCs/>
-                <w:lang w:val="en-US"/>
-              </w:rPr>
-              <w:t>totalcount</w:t>
-            </w:r>
-            <w:proofErr w:type="spellEnd"/>
-            <w:r>
-              <w:rPr>
-                <w:bCs/>
-                <w:lang w:val="en-US"/>
-              </w:rPr>
-              <w:t>": 1464,</w:t>
-            </w:r>
-          </w:p>
-          <w:p>
-            <w:pPr>
-              <w:spacing w:after="0"/>
-              <w:rPr>
-                <w:bCs/>
-                <w:lang w:val="en-US"/>
-              </w:rPr>
-            </w:pPr>
-            <w:r>
-              <w:rPr>
-                <w:bCs/>
-                <w:lang w:val="en-US"/>
-              </w:rPr>
-              <w:t xml:space="preserve">    "data": [</w:t>
-            </w:r>
-          </w:p>
-          <w:p>
-            <w:pPr>
-              <w:spacing w:after="0"/>
-              <w:rPr>
-                <w:bCs/>
-              </w:rPr>
-            </w:pPr>
-            <w:r>
-              <w:rPr>
-                <w:bCs/>
-                <w:lang w:val="en-US"/>
-              </w:rPr>
-              <w:t xml:space="preserve">        </w:t>
-            </w:r>
-            <w:r>
-              <w:rPr>
-                <w:bCs/>
-              </w:rPr>
-              <w:t>{</w:t>
-            </w:r>
-          </w:p>
-          <w:p>
-            <w:pPr>
-              <w:spacing w:after="0"/>
-              <w:rPr>
-                <w:bCs/>
-              </w:rPr>
-            </w:pPr>
-            <w:r>
-              <w:rPr>
-                <w:bCs/>
-              </w:rPr>
               <w:t xml:space="preserve">            "</w:t>
             </w:r>
             <w:r>
@@ -17005,6 +17275,7 @@
             <w:r>
               <w:rPr>
                 <w:bCs/>
+                <w:lang w:val="en-US"/>
               </w:rPr>
               <w:t>": 5732,</w:t>
             </w:r>
@@ -17014,11 +17285,13 @@
               <w:spacing w:after="0"/>
               <w:rPr>
                 <w:bCs/>
-              </w:rPr>
-            </w:pPr>
-            <w:r>
-              <w:rPr>
-                <w:bCs/>
+                <w:lang w:val="en-US"/>
+              </w:rPr>
+            </w:pPr>
+            <w:r>
+              <w:rPr>
+                <w:bCs/>
+                <w:lang w:val="en-US"/>
               </w:rPr>
               <w:t xml:space="preserve">            "</w:t>
             </w:r>
@@ -17032,6 +17305,7 @@
             <w:r>
               <w:rPr>
                 <w:bCs/>
+                <w:lang w:val="en-US"/>
               </w:rPr>
               <w:t>": "0010001",</w:t>
             </w:r>
@@ -17041,11 +17315,13 @@
               <w:spacing w:after="0"/>
               <w:rPr>
                 <w:bCs/>
-              </w:rPr>
-            </w:pPr>
-            <w:r>
-              <w:rPr>
-                <w:bCs/>
+                <w:lang w:val="en-US"/>
+              </w:rPr>
+            </w:pPr>
+            <w:r>
+              <w:rPr>
+                <w:bCs/>
+                <w:lang w:val="en-US"/>
               </w:rPr>
               <w:t xml:space="preserve">            "</w:t>
             </w:r>
@@ -17059,6 +17335,7 @@
             <w:r>
               <w:rPr>
                 <w:bCs/>
+                <w:lang w:val="en-US"/>
               </w:rPr>
               <w:t>": "</w:t>
             </w:r>
@@ -17072,6 +17349,7 @@
             <w:r>
               <w:rPr>
                 <w:bCs/>
+                <w:lang w:val="en-US"/>
               </w:rPr>
               <w:t xml:space="preserve"> </w:t>
             </w:r>
@@ -17085,9 +17363,11 @@
             <w:r>
               <w:rPr>
                 <w:bCs/>
+                <w:lang w:val="en-US"/>
               </w:rPr>
               <w:t xml:space="preserve"> 12</w:t>
             </w:r>
+            <w:proofErr w:type="gramStart"/>
             <w:r>
               <w:rPr>
                 <w:bCs/>
@@ -17098,21 +17378,31 @@
             <w:r>
               <w:rPr>
                 <w:bCs/>
-              </w:rPr>
-              <w:t xml:space="preserve">  ",</w:t>
-            </w:r>
-          </w:p>
-          <w:p>
-            <w:pPr>
-              <w:spacing w:after="0"/>
-              <w:rPr>
-                <w:bCs/>
-                <w:lang w:val="en-US"/>
-              </w:rPr>
-            </w:pPr>
-            <w:r>
-              <w:rPr>
-                <w:bCs/>
+                <w:lang w:val="en-US"/>
+              </w:rPr>
+              <w:t xml:space="preserve">  "</w:t>
+            </w:r>
+            <w:proofErr w:type="gramEnd"/>
+            <w:r>
+              <w:rPr>
+                <w:bCs/>
+                <w:lang w:val="en-US"/>
+              </w:rPr>
+              <w:t>,</w:t>
+            </w:r>
+          </w:p>
+          <w:p>
+            <w:pPr>
+              <w:spacing w:after="0"/>
+              <w:rPr>
+                <w:bCs/>
+                <w:lang w:val="en-US"/>
+              </w:rPr>
+            </w:pPr>
+            <w:r>
+              <w:rPr>
+                <w:bCs/>
+                <w:lang w:val="en-US"/>
               </w:rPr>
               <w:t xml:space="preserve">            </w:t>
             </w:r>
@@ -17241,6 +17531,7 @@
               <w:spacing w:after="0"/>
               <w:rPr>
                 <w:bCs/>
+                <w:lang w:val="en-US"/>
               </w:rPr>
             </w:pPr>
             <w:r>
@@ -17260,6 +17551,7 @@
             <w:r>
               <w:rPr>
                 <w:bCs/>
+                <w:lang w:val="en-US"/>
               </w:rPr>
               <w:t>…..</w:t>
             </w:r>
@@ -17545,11 +17837,13 @@
               <w:spacing w:after="0"/>
               <w:rPr>
                 <w:bCs/>
-              </w:rPr>
-            </w:pPr>
-            <w:r>
-              <w:rPr>
-                <w:bCs/>
+                <w:lang w:val="en-US"/>
+              </w:rPr>
+            </w:pPr>
+            <w:r>
+              <w:rPr>
+                <w:bCs/>
+                <w:lang w:val="en-US"/>
               </w:rPr>
               <w:t>{</w:t>
             </w:r>
@@ -17559,11 +17853,45 @@
               <w:spacing w:after="0"/>
               <w:rPr>
                 <w:bCs/>
-              </w:rPr>
-            </w:pPr>
-            <w:r>
-              <w:rPr>
-                <w:bCs/>
+                <w:lang w:val="en-US"/>
+              </w:rPr>
+            </w:pPr>
+            <w:r>
+              <w:rPr>
+                <w:bCs/>
+                <w:lang w:val="en-US"/>
+              </w:rPr>
+              <w:t xml:space="preserve">    "service": "</w:t>
+            </w:r>
+            <w:proofErr w:type="spellStart"/>
+            <w:r>
+              <w:rPr>
+                <w:bCs/>
+                <w:lang w:val="en-US"/>
+              </w:rPr>
+              <w:t>getItems</w:t>
+            </w:r>
+            <w:proofErr w:type="spellEnd"/>
+            <w:r>
+              <w:rPr>
+                <w:bCs/>
+                <w:lang w:val="en-US"/>
+              </w:rPr>
+              <w:t>",</w:t>
+            </w:r>
+          </w:p>
+          <w:p>
+            <w:pPr>
+              <w:spacing w:after="0"/>
+              <w:rPr>
+                <w:bCs/>
+                <w:lang w:val="en-US"/>
+              </w:rPr>
+            </w:pPr>
+            <w:r>
+              <w:rPr>
+                <w:bCs/>
+                <w:lang w:val="en-US"/>
               </w:rPr>
               <w:t xml:space="preserve">    "</w:t>
             </w:r>
@@ -17571,13 +17899,47 @@
             <w:r>
               <w:rPr>
                 <w:bCs/>
-              </w:rPr>
-              <w:t>service</w:t>
+                <w:lang w:val="en-US"/>
+              </w:rPr>
+              <w:t>appId</w:t>
             </w:r>
             <w:proofErr w:type="spellEnd"/>
             <w:r>
               <w:rPr>
                 <w:bCs/>
+                <w:lang w:val="en-US"/>
+              </w:rPr>
+              <w:t>": "1001",</w:t>
+            </w:r>
+          </w:p>
+          <w:p>
+            <w:pPr>
+              <w:spacing w:after="0"/>
+              <w:rPr>
+                <w:bCs/>
+                <w:lang w:val="en-US"/>
+              </w:rPr>
+            </w:pPr>
+            <w:r>
+              <w:rPr>
+                <w:bCs/>
+                <w:lang w:val="en-US"/>
+              </w:rPr>
+              <w:t xml:space="preserve">    "</w:t>
+            </w:r>
+            <w:proofErr w:type="spellStart"/>
+            <w:r>
+              <w:rPr>
+                <w:bCs/>
+                <w:lang w:val="en-US"/>
+              </w:rPr>
+              <w:t>clientID</w:t>
+            </w:r>
+            <w:proofErr w:type="spellEnd"/>
+            <w:r>
+              <w:rPr>
+                <w:bCs/>
+                <w:lang w:val="en-US"/>
               </w:rPr>
               <w:t>": "</w:t>
             </w:r>
@@ -17585,13 +17947,15 @@
             <w:r>
               <w:rPr>
                 <w:bCs/>
-              </w:rPr>
-              <w:t>getItems</w:t>
+                <w:lang w:val="en-US"/>
+              </w:rPr>
+              <w:t>xxxxx</w:t>
             </w:r>
             <w:proofErr w:type="spellEnd"/>
             <w:r>
               <w:rPr>
                 <w:bCs/>
+                <w:lang w:val="en-US"/>
               </w:rPr>
               <w:t>",</w:t>
             </w:r>
@@ -17606,79 +17970,15 @@
             <w:r>
               <w:rPr>
                 <w:bCs/>
-              </w:rPr>
-              <w:t xml:space="preserve">    "</w:t>
-            </w:r>
-            <w:proofErr w:type="spellStart"/>
-            <w:r>
-              <w:rPr>
-                <w:bCs/>
-              </w:rPr>
-              <w:t>appId</w:t>
-            </w:r>
-            <w:proofErr w:type="spellEnd"/>
-            <w:r>
-              <w:rPr>
-                <w:bCs/>
-              </w:rPr>
-              <w:t>": "1001",</w:t>
-            </w:r>
-          </w:p>
-          <w:p>
-            <w:pPr>
-              <w:spacing w:after="0"/>
-              <w:rPr>
-                <w:bCs/>
-              </w:rPr>
-            </w:pPr>
-            <w:r>
-              <w:rPr>
-                <w:bCs/>
-              </w:rPr>
-              <w:t xml:space="preserve">    "</w:t>
-            </w:r>
-            <w:proofErr w:type="spellStart"/>
-            <w:r>
-              <w:rPr>
-                <w:bCs/>
-              </w:rPr>
-              <w:t>clientID</w:t>
-            </w:r>
-            <w:proofErr w:type="spellEnd"/>
-            <w:r>
-              <w:rPr>
-                <w:bCs/>
-              </w:rPr>
-              <w:t>": "</w:t>
-            </w:r>
-            <w:proofErr w:type="spellStart"/>
-            <w:r>
-              <w:rPr>
-                <w:bCs/>
-                <w:lang w:val="en-US"/>
-              </w:rPr>
-              <w:t>xxxxx</w:t>
-            </w:r>
-            <w:proofErr w:type="spellEnd"/>
-            <w:r>
-              <w:rPr>
-                <w:bCs/>
-              </w:rPr>
-              <w:t>",</w:t>
-            </w:r>
-          </w:p>
-          <w:p>
-            <w:pPr>
-              <w:spacing w:after="0"/>
-              <w:rPr>
-                <w:bCs/>
-              </w:rPr>
-            </w:pPr>
-            <w:r>
-              <w:rPr>
-                <w:bCs/>
-              </w:rPr>
-              <w:t xml:space="preserve">    "</w:t>
+                <w:lang w:val="en-US"/>
+              </w:rPr>
+              <w:t xml:space="preserve">    </w:t>
+            </w:r>
+            <w:r>
+              <w:rPr>
+                <w:bCs/>
+              </w:rPr>
+              <w:t>"</w:t>
             </w:r>
             <w:proofErr w:type="spellStart"/>
             <w:r>
@@ -17994,13 +18294,15 @@
       <w:pPr>
         <w:pStyle w:val="Heading3"/>
       </w:pPr>
-      <w:bookmarkStart w:id="18" w:name="_Toc122514240"/>
-      <w:bookmarkStart w:id="19" w:name="_Toc145507082"/>
+      <w:bookmarkStart w:id="20" w:name="_Toc145507082"/>
+      <w:bookmarkStart w:id="21" w:name="_Toc122514240"/>
+      <w:bookmarkStart w:id="22" w:name="_Toc149653802"/>
       <w:r>
         <w:lastRenderedPageBreak/>
         <w:t>Εισαγωγή / ενημέρωση προϊόντων</w:t>
       </w:r>
-      <w:bookmarkEnd w:id="19"/>
+      <w:bookmarkEnd w:id="20"/>
+      <w:bookmarkEnd w:id="22"/>
     </w:p>
     <w:p/>
     <w:p>
@@ -19008,7 +19310,7 @@
               <w:pStyle w:val="ListParagraph"/>
               <w:numPr>
                 <w:ilvl w:val="0"/>
-                <w:numId w:val="44"/>
+                <w:numId w:val="2"/>
               </w:numPr>
               <w:spacing w:after="0"/>
               <w:jc w:val="left"/>
@@ -19026,7 +19328,7 @@
               <w:pStyle w:val="ListParagraph"/>
               <w:numPr>
                 <w:ilvl w:val="0"/>
-                <w:numId w:val="44"/>
+                <w:numId w:val="2"/>
               </w:numPr>
               <w:spacing w:after="0"/>
               <w:jc w:val="left"/>
@@ -19044,7 +19346,7 @@
               <w:pStyle w:val="ListParagraph"/>
               <w:numPr>
                 <w:ilvl w:val="0"/>
-                <w:numId w:val="44"/>
+                <w:numId w:val="2"/>
               </w:numPr>
               <w:spacing w:after="0"/>
               <w:jc w:val="left"/>
@@ -19062,7 +19364,7 @@
               <w:pStyle w:val="ListParagraph"/>
               <w:numPr>
                 <w:ilvl w:val="0"/>
-                <w:numId w:val="44"/>
+                <w:numId w:val="2"/>
               </w:numPr>
               <w:spacing w:after="0"/>
               <w:jc w:val="left"/>
@@ -19080,7 +19382,7 @@
               <w:pStyle w:val="ListParagraph"/>
               <w:numPr>
                 <w:ilvl w:val="0"/>
-                <w:numId w:val="44"/>
+                <w:numId w:val="2"/>
               </w:numPr>
               <w:spacing w:after="0"/>
               <w:jc w:val="left"/>
@@ -19098,7 +19400,7 @@
               <w:pStyle w:val="ListParagraph"/>
               <w:numPr>
                 <w:ilvl w:val="0"/>
-                <w:numId w:val="44"/>
+                <w:numId w:val="2"/>
               </w:numPr>
               <w:spacing w:after="0"/>
               <w:jc w:val="left"/>
@@ -19116,7 +19418,7 @@
               <w:pStyle w:val="ListParagraph"/>
               <w:numPr>
                 <w:ilvl w:val="0"/>
-                <w:numId w:val="44"/>
+                <w:numId w:val="2"/>
               </w:numPr>
               <w:spacing w:after="0"/>
               <w:jc w:val="left"/>
@@ -19134,7 +19436,7 @@
               <w:pStyle w:val="ListParagraph"/>
               <w:numPr>
                 <w:ilvl w:val="0"/>
-                <w:numId w:val="44"/>
+                <w:numId w:val="2"/>
               </w:numPr>
               <w:spacing w:after="0"/>
               <w:jc w:val="left"/>
@@ -19152,7 +19454,7 @@
               <w:pStyle w:val="ListParagraph"/>
               <w:numPr>
                 <w:ilvl w:val="0"/>
-                <w:numId w:val="44"/>
+                <w:numId w:val="2"/>
               </w:numPr>
               <w:spacing w:after="0"/>
               <w:jc w:val="left"/>
@@ -19266,7 +19568,7 @@
               <w:pStyle w:val="ListParagraph"/>
               <w:numPr>
                 <w:ilvl w:val="0"/>
-                <w:numId w:val="50"/>
+                <w:numId w:val="3"/>
               </w:numPr>
               <w:spacing w:after="0"/>
             </w:pPr>
@@ -19291,7 +19593,7 @@
               <w:pStyle w:val="ListParagraph"/>
               <w:numPr>
                 <w:ilvl w:val="0"/>
-                <w:numId w:val="50"/>
+                <w:numId w:val="3"/>
               </w:numPr>
               <w:spacing w:after="0"/>
             </w:pPr>
@@ -19308,7 +19610,7 @@
               <w:pStyle w:val="ListParagraph"/>
               <w:numPr>
                 <w:ilvl w:val="0"/>
-                <w:numId w:val="50"/>
+                <w:numId w:val="3"/>
               </w:numPr>
               <w:spacing w:after="0"/>
             </w:pPr>
@@ -19325,7 +19627,7 @@
               <w:pStyle w:val="ListParagraph"/>
               <w:numPr>
                 <w:ilvl w:val="0"/>
-                <w:numId w:val="50"/>
+                <w:numId w:val="3"/>
               </w:numPr>
               <w:spacing w:after="0"/>
             </w:pPr>
@@ -19342,7 +19644,7 @@
               <w:pStyle w:val="ListParagraph"/>
               <w:numPr>
                 <w:ilvl w:val="0"/>
-                <w:numId w:val="50"/>
+                <w:numId w:val="3"/>
               </w:numPr>
               <w:spacing w:after="0"/>
             </w:pPr>
@@ -19359,7 +19661,7 @@
               <w:pStyle w:val="ListParagraph"/>
               <w:numPr>
                 <w:ilvl w:val="0"/>
-                <w:numId w:val="50"/>
+                <w:numId w:val="3"/>
               </w:numPr>
               <w:spacing w:after="0"/>
             </w:pPr>
@@ -19376,7 +19678,7 @@
               <w:pStyle w:val="ListParagraph"/>
               <w:numPr>
                 <w:ilvl w:val="0"/>
-                <w:numId w:val="50"/>
+                <w:numId w:val="3"/>
               </w:numPr>
               <w:spacing w:after="0"/>
             </w:pPr>
@@ -19393,7 +19695,7 @@
               <w:pStyle w:val="ListParagraph"/>
               <w:numPr>
                 <w:ilvl w:val="0"/>
-                <w:numId w:val="50"/>
+                <w:numId w:val="3"/>
               </w:numPr>
               <w:spacing w:after="0"/>
             </w:pPr>
@@ -19417,7 +19719,7 @@
               <w:pStyle w:val="ListParagraph"/>
               <w:numPr>
                 <w:ilvl w:val="0"/>
-                <w:numId w:val="50"/>
+                <w:numId w:val="3"/>
               </w:numPr>
               <w:spacing w:after="0"/>
             </w:pPr>
@@ -19434,7 +19736,7 @@
               <w:pStyle w:val="ListParagraph"/>
               <w:numPr>
                 <w:ilvl w:val="0"/>
-                <w:numId w:val="50"/>
+                <w:numId w:val="3"/>
               </w:numPr>
               <w:spacing w:after="0"/>
             </w:pPr>
@@ -19451,7 +19753,7 @@
               <w:pStyle w:val="ListParagraph"/>
               <w:numPr>
                 <w:ilvl w:val="0"/>
-                <w:numId w:val="50"/>
+                <w:numId w:val="3"/>
               </w:numPr>
               <w:spacing w:after="0"/>
             </w:pPr>
@@ -19468,7 +19770,7 @@
               <w:pStyle w:val="ListParagraph"/>
               <w:numPr>
                 <w:ilvl w:val="0"/>
-                <w:numId w:val="50"/>
+                <w:numId w:val="3"/>
               </w:numPr>
               <w:spacing w:after="0"/>
             </w:pPr>
@@ -19489,7 +19791,7 @@
               <w:pStyle w:val="ListParagraph"/>
               <w:numPr>
                 <w:ilvl w:val="0"/>
-                <w:numId w:val="50"/>
+                <w:numId w:val="3"/>
               </w:numPr>
               <w:spacing w:after="0"/>
             </w:pPr>
@@ -20123,10 +20425,7 @@
               </w:rPr>
             </w:pPr>
             <w:r>
-              <w:t>Τίτλος</w:t>
-            </w:r>
-            <w:r>
-              <w:t xml:space="preserve"> προ-τελευταίας κατηγορίας από </w:t>
+              <w:t xml:space="preserve">Τίτλος προ-τελευταίας κατηγορίας από </w:t>
             </w:r>
             <w:r>
               <w:rPr>
@@ -21149,6 +21448,9 @@
         <w:t xml:space="preserve">            "</w:t>
       </w:r>
       <w:r>
+        <w:rPr>
+          <w:lang w:val="en-US"/>
+        </w:rPr>
         <w:t xml:space="preserve"> </w:t>
       </w:r>
       <w:proofErr w:type="spellStart"/>
@@ -21814,6 +22116,9 @@
         <w:t xml:space="preserve">            "</w:t>
       </w:r>
       <w:r>
+        <w:rPr>
+          <w:lang w:val="en-US"/>
+        </w:rPr>
         <w:t xml:space="preserve"> </w:t>
       </w:r>
       <w:proofErr w:type="spellStart"/>
@@ -22321,6 +22626,166 @@
         <w:rPr>
           <w:lang w:val="en-US"/>
         </w:rPr>
+      </w:pPr>
+    </w:p>
+    <w:p>
+      <w:pPr>
+        <w:spacing w:after="160" w:line="259" w:lineRule="auto"/>
+        <w:jc w:val="left"/>
+        <w:rPr>
+          <w:b/>
+          <w:bCs/>
+        </w:rPr>
+      </w:pPr>
+    </w:p>
+    <w:p>
+      <w:pPr>
+        <w:spacing w:after="160" w:line="259" w:lineRule="auto"/>
+        <w:jc w:val="left"/>
+        <w:rPr>
+          <w:b/>
+          <w:bCs/>
+        </w:rPr>
+      </w:pPr>
+    </w:p>
+    <w:p>
+      <w:pPr>
+        <w:spacing w:after="160" w:line="259" w:lineRule="auto"/>
+        <w:jc w:val="left"/>
+        <w:rPr>
+          <w:b/>
+          <w:bCs/>
+        </w:rPr>
+      </w:pPr>
+    </w:p>
+    <w:p>
+      <w:pPr>
+        <w:spacing w:after="160" w:line="259" w:lineRule="auto"/>
+        <w:jc w:val="left"/>
+      </w:pPr>
+      <w:r>
+        <w:rPr>
+          <w:b/>
+          <w:bCs/>
+        </w:rPr>
+        <w:lastRenderedPageBreak/>
+        <w:t>ΠΡΟΣΟΧΗ:</w:t>
+      </w:r>
+      <w:r>
+        <w:t xml:space="preserve"> μετά την καταχώριση στους πίνακες που αποθηκεύονται τα στοιχεία των κατηγοριών του </w:t>
+      </w:r>
+      <w:r>
+        <w:rPr>
+          <w:lang w:val="en-US"/>
+        </w:rPr>
+        <w:t>eshop</w:t>
+      </w:r>
+      <w:r>
+        <w:t xml:space="preserve">, </w:t>
+      </w:r>
+      <w:r>
+        <w:t xml:space="preserve">είναι πιθανών να χρειαστεί να </w:t>
+      </w:r>
+      <w:r>
+        <w:rPr>
+          <w:u w:val="single"/>
+        </w:rPr>
+        <w:t>ΔΙΑΓΡΑΦΕΙ</w:t>
+      </w:r>
+      <w:r>
+        <w:t xml:space="preserve"> ο φάκελος </w:t>
+      </w:r>
+      <w:proofErr w:type="spellStart"/>
+      <w:r>
+        <w:t>Cache</w:t>
+      </w:r>
+      <w:proofErr w:type="spellEnd"/>
+      <w:r>
+        <w:t xml:space="preserve"> του </w:t>
+      </w:r>
+      <w:proofErr w:type="spellStart"/>
+      <w:r>
+        <w:rPr>
+          <w:lang w:val="en-US"/>
+        </w:rPr>
+        <w:t>softone</w:t>
+      </w:r>
+      <w:proofErr w:type="spellEnd"/>
+      <w:r>
+        <w:t>.</w:t>
+      </w:r>
+    </w:p>
+    <w:p>
+      <w:pPr>
+        <w:spacing w:after="160" w:line="259" w:lineRule="auto"/>
+        <w:jc w:val="left"/>
+      </w:pPr>
+      <w:r>
+        <w:t xml:space="preserve">Ακολουθήστε τα βήματα για να εντοπίσετε την διαδρομή που βρίσκετε τοπικά ο φάκελος  </w:t>
+      </w:r>
+      <w:proofErr w:type="spellStart"/>
+      <w:r>
+        <w:t>Cache</w:t>
+      </w:r>
+      <w:proofErr w:type="spellEnd"/>
+      <w:r>
+        <w:t>.</w:t>
+      </w:r>
+    </w:p>
+    <w:p>
+      <w:pPr>
+        <w:pStyle w:val="ListParagraph"/>
+        <w:numPr>
+          <w:ilvl w:val="0"/>
+          <w:numId w:val="4"/>
+        </w:numPr>
+        <w:spacing w:after="160" w:line="259" w:lineRule="auto"/>
+        <w:jc w:val="left"/>
+      </w:pPr>
+      <w:hyperlink r:id="rId11" w:history="1">
+        <w:r>
+          <w:rPr>
+            <w:rStyle w:val="Hyperlink"/>
+          </w:rPr>
+          <w:t>https://imgur.com/3Nkz3yJ</w:t>
+        </w:r>
+      </w:hyperlink>
+    </w:p>
+    <w:p>
+      <w:pPr>
+        <w:pStyle w:val="ListParagraph"/>
+        <w:numPr>
+          <w:ilvl w:val="0"/>
+          <w:numId w:val="4"/>
+        </w:numPr>
+        <w:spacing w:after="160" w:line="259" w:lineRule="auto"/>
+        <w:jc w:val="left"/>
+      </w:pPr>
+      <w:hyperlink r:id="rId12" w:history="1">
+        <w:r>
+          <w:rPr>
+            <w:rStyle w:val="Hyperlink"/>
+          </w:rPr>
+          <w:t>https://imgur.com/Tt2v9e0</w:t>
+        </w:r>
+      </w:hyperlink>
+      <w:r>
+        <w:t xml:space="preserve"> και διαγραφή από </w:t>
+      </w:r>
+      <w:hyperlink r:id="rId13" w:history="1">
+        <w:r>
+          <w:rPr>
+            <w:rStyle w:val="Hyperlink"/>
+          </w:rPr>
+          <w:t>https://imgur.com/pQvWt0v</w:t>
+        </w:r>
+      </w:hyperlink>
+    </w:p>
+    <w:p>
+      <w:pPr>
+        <w:pStyle w:val="ListParagraph"/>
+        <w:spacing w:after="160" w:line="259" w:lineRule="auto"/>
+        <w:jc w:val="left"/>
       </w:pPr>
     </w:p>
     <w:p>
@@ -22331,13 +22796,13 @@
           <w:numId w:val="0"/>
         </w:numPr>
       </w:pPr>
-      <w:bookmarkStart w:id="20" w:name="_Προμηθευτές_Εξωτερικού"/>
-      <w:bookmarkEnd w:id="20"/>
+      <w:bookmarkStart w:id="23" w:name="_Προμηθευτές_Εξωτερικού"/>
+      <w:bookmarkEnd w:id="23"/>
     </w:p>
-    <w:bookmarkEnd w:id="18"/>
+    <w:bookmarkEnd w:id="21"/>
     <w:sectPr>
-      <w:headerReference w:type="default" r:id="rId11"/>
-      <w:footerReference w:type="default" r:id="rId12"/>
+      <w:headerReference w:type="default" r:id="rId14"/>
+      <w:footerReference w:type="default" r:id="rId15"/>
       <w:pgSz w:w="11906" w:h="16838"/>
       <w:pgMar w:top="1440" w:right="1800" w:bottom="1440" w:left="1800" w:header="708" w:footer="708" w:gutter="0"/>
       <w:pgNumType w:start="0"/>
@@ -22698,1947 +23163,6 @@
     </w:lvl>
   </w:abstractNum>
   <w:abstractNum w:abstractNumId="1" w15:restartNumberingAfterBreak="0">
-    <w:nsid w:val="154948EC"/>
-    <w:multiLevelType w:val="hybridMultilevel"/>
-    <w:tmpl w:val="FA52D518"/>
-    <w:lvl w:ilvl="0" w:tplc="04080005">
-      <w:start w:val="1"/>
-      <w:numFmt w:val="bullet"/>
-      <w:lvlText w:val=""/>
-      <w:lvlJc w:val="left"/>
-      <w:pPr>
-        <w:ind w:left="1440" w:hanging="360"/>
-      </w:pPr>
-      <w:rPr>
-        <w:rFonts w:ascii="Wingdings" w:hAnsi="Wingdings" w:hint="default"/>
-      </w:rPr>
-    </w:lvl>
-    <w:lvl w:ilvl="1" w:tplc="04080003" w:tentative="1">
-      <w:start w:val="1"/>
-      <w:numFmt w:val="bullet"/>
-      <w:lvlText w:val="o"/>
-      <w:lvlJc w:val="left"/>
-      <w:pPr>
-        <w:ind w:left="2160" w:hanging="360"/>
-      </w:pPr>
-      <w:rPr>
-        <w:rFonts w:ascii="Courier New" w:hAnsi="Courier New" w:cs="Courier New" w:hint="default"/>
-      </w:rPr>
-    </w:lvl>
-    <w:lvl w:ilvl="2" w:tplc="04080005" w:tentative="1">
-      <w:start w:val="1"/>
-      <w:numFmt w:val="bullet"/>
-      <w:lvlText w:val=""/>
-      <w:lvlJc w:val="left"/>
-      <w:pPr>
-        <w:ind w:left="2880" w:hanging="360"/>
-      </w:pPr>
-      <w:rPr>
-        <w:rFonts w:ascii="Wingdings" w:hAnsi="Wingdings" w:hint="default"/>
-      </w:rPr>
-    </w:lvl>
-    <w:lvl w:ilvl="3" w:tplc="04080001" w:tentative="1">
-      <w:start w:val="1"/>
-      <w:numFmt w:val="bullet"/>
-      <w:lvlText w:val=""/>
-      <w:lvlJc w:val="left"/>
-      <w:pPr>
-        <w:ind w:left="3600" w:hanging="360"/>
-      </w:pPr>
-      <w:rPr>
-        <w:rFonts w:ascii="Symbol" w:hAnsi="Symbol" w:hint="default"/>
-      </w:rPr>
-    </w:lvl>
-    <w:lvl w:ilvl="4" w:tplc="04080003" w:tentative="1">
-      <w:start w:val="1"/>
-      <w:numFmt w:val="bullet"/>
-      <w:lvlText w:val="o"/>
-      <w:lvlJc w:val="left"/>
-      <w:pPr>
-        <w:ind w:left="4320" w:hanging="360"/>
-      </w:pPr>
-      <w:rPr>
-        <w:rFonts w:ascii="Courier New" w:hAnsi="Courier New" w:cs="Courier New" w:hint="default"/>
-      </w:rPr>
-    </w:lvl>
-    <w:lvl w:ilvl="5" w:tplc="04080005" w:tentative="1">
-      <w:start w:val="1"/>
-      <w:numFmt w:val="bullet"/>
-      <w:lvlText w:val=""/>
-      <w:lvlJc w:val="left"/>
-      <w:pPr>
-        <w:ind w:left="5040" w:hanging="360"/>
-      </w:pPr>
-      <w:rPr>
-        <w:rFonts w:ascii="Wingdings" w:hAnsi="Wingdings" w:hint="default"/>
-      </w:rPr>
-    </w:lvl>
-    <w:lvl w:ilvl="6" w:tplc="04080001" w:tentative="1">
-      <w:start w:val="1"/>
-      <w:numFmt w:val="bullet"/>
-      <w:lvlText w:val=""/>
-      <w:lvlJc w:val="left"/>
-      <w:pPr>
-        <w:ind w:left="5760" w:hanging="360"/>
-      </w:pPr>
-      <w:rPr>
-        <w:rFonts w:ascii="Symbol" w:hAnsi="Symbol" w:hint="default"/>
-      </w:rPr>
-    </w:lvl>
-    <w:lvl w:ilvl="7" w:tplc="04080003" w:tentative="1">
-      <w:start w:val="1"/>
-      <w:numFmt w:val="bullet"/>
-      <w:lvlText w:val="o"/>
-      <w:lvlJc w:val="left"/>
-      <w:pPr>
-        <w:ind w:left="6480" w:hanging="360"/>
-      </w:pPr>
-      <w:rPr>
-        <w:rFonts w:ascii="Courier New" w:hAnsi="Courier New" w:cs="Courier New" w:hint="default"/>
-      </w:rPr>
-    </w:lvl>
-    <w:lvl w:ilvl="8" w:tplc="04080005" w:tentative="1">
-      <w:start w:val="1"/>
-      <w:numFmt w:val="bullet"/>
-      <w:lvlText w:val=""/>
-      <w:lvlJc w:val="left"/>
-      <w:pPr>
-        <w:ind w:left="7200" w:hanging="360"/>
-      </w:pPr>
-      <w:rPr>
-        <w:rFonts w:ascii="Wingdings" w:hAnsi="Wingdings" w:hint="default"/>
-      </w:rPr>
-    </w:lvl>
-  </w:abstractNum>
-  <w:abstractNum w:abstractNumId="2" w15:restartNumberingAfterBreak="0">
-    <w:nsid w:val="18F52ABD"/>
-    <w:multiLevelType w:val="hybridMultilevel"/>
-    <w:tmpl w:val="78C49834"/>
-    <w:lvl w:ilvl="0" w:tplc="04080001">
-      <w:start w:val="1"/>
-      <w:numFmt w:val="bullet"/>
-      <w:lvlText w:val=""/>
-      <w:lvlJc w:val="left"/>
-      <w:pPr>
-        <w:ind w:left="720" w:hanging="360"/>
-      </w:pPr>
-      <w:rPr>
-        <w:rFonts w:ascii="Symbol" w:hAnsi="Symbol" w:hint="default"/>
-      </w:rPr>
-    </w:lvl>
-    <w:lvl w:ilvl="1" w:tplc="FFFFFFFF">
-      <w:start w:val="1"/>
-      <w:numFmt w:val="lowerLetter"/>
-      <w:lvlText w:val="%2."/>
-      <w:lvlJc w:val="left"/>
-      <w:pPr>
-        <w:ind w:left="1440" w:hanging="360"/>
-      </w:pPr>
-    </w:lvl>
-    <w:lvl w:ilvl="2" w:tplc="FFFFFFFF">
-      <w:start w:val="1"/>
-      <w:numFmt w:val="lowerRoman"/>
-      <w:lvlText w:val="%3."/>
-      <w:lvlJc w:val="right"/>
-      <w:pPr>
-        <w:ind w:left="2160" w:hanging="180"/>
-      </w:pPr>
-    </w:lvl>
-    <w:lvl w:ilvl="3" w:tplc="FFFFFFFF">
-      <w:start w:val="1"/>
-      <w:numFmt w:val="decimal"/>
-      <w:lvlText w:val="%4."/>
-      <w:lvlJc w:val="left"/>
-      <w:pPr>
-        <w:ind w:left="2880" w:hanging="360"/>
-      </w:pPr>
-    </w:lvl>
-    <w:lvl w:ilvl="4" w:tplc="FFFFFFFF">
-      <w:start w:val="1"/>
-      <w:numFmt w:val="lowerLetter"/>
-      <w:lvlText w:val="%5."/>
-      <w:lvlJc w:val="left"/>
-      <w:pPr>
-        <w:ind w:left="3600" w:hanging="360"/>
-      </w:pPr>
-    </w:lvl>
-    <w:lvl w:ilvl="5" w:tplc="FFFFFFFF">
-      <w:start w:val="1"/>
-      <w:numFmt w:val="lowerRoman"/>
-      <w:lvlText w:val="%6."/>
-      <w:lvlJc w:val="right"/>
-      <w:pPr>
-        <w:ind w:left="4320" w:hanging="180"/>
-      </w:pPr>
-    </w:lvl>
-    <w:lvl w:ilvl="6" w:tplc="FFFFFFFF">
-      <w:start w:val="1"/>
-      <w:numFmt w:val="decimal"/>
-      <w:lvlText w:val="%7."/>
-      <w:lvlJc w:val="left"/>
-      <w:pPr>
-        <w:ind w:left="5040" w:hanging="360"/>
-      </w:pPr>
-    </w:lvl>
-    <w:lvl w:ilvl="7" w:tplc="FFFFFFFF">
-      <w:start w:val="1"/>
-      <w:numFmt w:val="lowerLetter"/>
-      <w:lvlText w:val="%8."/>
-      <w:lvlJc w:val="left"/>
-      <w:pPr>
-        <w:ind w:left="5760" w:hanging="360"/>
-      </w:pPr>
-    </w:lvl>
-    <w:lvl w:ilvl="8" w:tplc="FFFFFFFF">
-      <w:start w:val="1"/>
-      <w:numFmt w:val="lowerRoman"/>
-      <w:lvlText w:val="%9."/>
-      <w:lvlJc w:val="right"/>
-      <w:pPr>
-        <w:ind w:left="6480" w:hanging="180"/>
-      </w:pPr>
-    </w:lvl>
-  </w:abstractNum>
-  <w:abstractNum w:abstractNumId="3" w15:restartNumberingAfterBreak="0">
-    <w:nsid w:val="1D684358"/>
-    <w:multiLevelType w:val="hybridMultilevel"/>
-    <w:tmpl w:val="742C5A24"/>
-    <w:lvl w:ilvl="0" w:tplc="04080001">
-      <w:start w:val="1"/>
-      <w:numFmt w:val="bullet"/>
-      <w:lvlText w:val=""/>
-      <w:lvlJc w:val="left"/>
-      <w:pPr>
-        <w:ind w:left="720" w:hanging="360"/>
-      </w:pPr>
-      <w:rPr>
-        <w:rFonts w:ascii="Symbol" w:hAnsi="Symbol" w:hint="default"/>
-      </w:rPr>
-    </w:lvl>
-    <w:lvl w:ilvl="1" w:tplc="04080003" w:tentative="1">
-      <w:start w:val="1"/>
-      <w:numFmt w:val="bullet"/>
-      <w:lvlText w:val="o"/>
-      <w:lvlJc w:val="left"/>
-      <w:pPr>
-        <w:ind w:left="1440" w:hanging="360"/>
-      </w:pPr>
-      <w:rPr>
-        <w:rFonts w:ascii="Courier New" w:hAnsi="Courier New" w:cs="Courier New" w:hint="default"/>
-      </w:rPr>
-    </w:lvl>
-    <w:lvl w:ilvl="2" w:tplc="04080005" w:tentative="1">
-      <w:start w:val="1"/>
-      <w:numFmt w:val="bullet"/>
-      <w:lvlText w:val=""/>
-      <w:lvlJc w:val="left"/>
-      <w:pPr>
-        <w:ind w:left="2160" w:hanging="360"/>
-      </w:pPr>
-      <w:rPr>
-        <w:rFonts w:ascii="Wingdings" w:hAnsi="Wingdings" w:hint="default"/>
-      </w:rPr>
-    </w:lvl>
-    <w:lvl w:ilvl="3" w:tplc="04080001" w:tentative="1">
-      <w:start w:val="1"/>
-      <w:numFmt w:val="bullet"/>
-      <w:lvlText w:val=""/>
-      <w:lvlJc w:val="left"/>
-      <w:pPr>
-        <w:ind w:left="2880" w:hanging="360"/>
-      </w:pPr>
-      <w:rPr>
-        <w:rFonts w:ascii="Symbol" w:hAnsi="Symbol" w:hint="default"/>
-      </w:rPr>
-    </w:lvl>
-    <w:lvl w:ilvl="4" w:tplc="04080003" w:tentative="1">
-      <w:start w:val="1"/>
-      <w:numFmt w:val="bullet"/>
-      <w:lvlText w:val="o"/>
-      <w:lvlJc w:val="left"/>
-      <w:pPr>
-        <w:ind w:left="3600" w:hanging="360"/>
-      </w:pPr>
-      <w:rPr>
-        <w:rFonts w:ascii="Courier New" w:hAnsi="Courier New" w:cs="Courier New" w:hint="default"/>
-      </w:rPr>
-    </w:lvl>
-    <w:lvl w:ilvl="5" w:tplc="04080005" w:tentative="1">
-      <w:start w:val="1"/>
-      <w:numFmt w:val="bullet"/>
-      <w:lvlText w:val=""/>
-      <w:lvlJc w:val="left"/>
-      <w:pPr>
-        <w:ind w:left="4320" w:hanging="360"/>
-      </w:pPr>
-      <w:rPr>
-        <w:rFonts w:ascii="Wingdings" w:hAnsi="Wingdings" w:hint="default"/>
-      </w:rPr>
-    </w:lvl>
-    <w:lvl w:ilvl="6" w:tplc="04080001" w:tentative="1">
-      <w:start w:val="1"/>
-      <w:numFmt w:val="bullet"/>
-      <w:lvlText w:val=""/>
-      <w:lvlJc w:val="left"/>
-      <w:pPr>
-        <w:ind w:left="5040" w:hanging="360"/>
-      </w:pPr>
-      <w:rPr>
-        <w:rFonts w:ascii="Symbol" w:hAnsi="Symbol" w:hint="default"/>
-      </w:rPr>
-    </w:lvl>
-    <w:lvl w:ilvl="7" w:tplc="04080003" w:tentative="1">
-      <w:start w:val="1"/>
-      <w:numFmt w:val="bullet"/>
-      <w:lvlText w:val="o"/>
-      <w:lvlJc w:val="left"/>
-      <w:pPr>
-        <w:ind w:left="5760" w:hanging="360"/>
-      </w:pPr>
-      <w:rPr>
-        <w:rFonts w:ascii="Courier New" w:hAnsi="Courier New" w:cs="Courier New" w:hint="default"/>
-      </w:rPr>
-    </w:lvl>
-    <w:lvl w:ilvl="8" w:tplc="04080005" w:tentative="1">
-      <w:start w:val="1"/>
-      <w:numFmt w:val="bullet"/>
-      <w:lvlText w:val=""/>
-      <w:lvlJc w:val="left"/>
-      <w:pPr>
-        <w:ind w:left="6480" w:hanging="360"/>
-      </w:pPr>
-      <w:rPr>
-        <w:rFonts w:ascii="Wingdings" w:hAnsi="Wingdings" w:hint="default"/>
-      </w:rPr>
-    </w:lvl>
-  </w:abstractNum>
-  <w:abstractNum w:abstractNumId="4" w15:restartNumberingAfterBreak="0">
-    <w:nsid w:val="1FEC6804"/>
-    <w:multiLevelType w:val="hybridMultilevel"/>
-    <w:tmpl w:val="414210A6"/>
-    <w:lvl w:ilvl="0" w:tplc="04080001">
-      <w:start w:val="1"/>
-      <w:numFmt w:val="bullet"/>
-      <w:lvlText w:val=""/>
-      <w:lvlJc w:val="left"/>
-      <w:pPr>
-        <w:ind w:left="720" w:hanging="360"/>
-      </w:pPr>
-      <w:rPr>
-        <w:rFonts w:ascii="Symbol" w:hAnsi="Symbol" w:hint="default"/>
-      </w:rPr>
-    </w:lvl>
-    <w:lvl w:ilvl="1" w:tplc="04080003" w:tentative="1">
-      <w:start w:val="1"/>
-      <w:numFmt w:val="bullet"/>
-      <w:lvlText w:val="o"/>
-      <w:lvlJc w:val="left"/>
-      <w:pPr>
-        <w:ind w:left="1440" w:hanging="360"/>
-      </w:pPr>
-      <w:rPr>
-        <w:rFonts w:ascii="Courier New" w:hAnsi="Courier New" w:cs="Courier New" w:hint="default"/>
-      </w:rPr>
-    </w:lvl>
-    <w:lvl w:ilvl="2" w:tplc="04080005" w:tentative="1">
-      <w:start w:val="1"/>
-      <w:numFmt w:val="bullet"/>
-      <w:lvlText w:val=""/>
-      <w:lvlJc w:val="left"/>
-      <w:pPr>
-        <w:ind w:left="2160" w:hanging="360"/>
-      </w:pPr>
-      <w:rPr>
-        <w:rFonts w:ascii="Wingdings" w:hAnsi="Wingdings" w:hint="default"/>
-      </w:rPr>
-    </w:lvl>
-    <w:lvl w:ilvl="3" w:tplc="04080001" w:tentative="1">
-      <w:start w:val="1"/>
-      <w:numFmt w:val="bullet"/>
-      <w:lvlText w:val=""/>
-      <w:lvlJc w:val="left"/>
-      <w:pPr>
-        <w:ind w:left="2880" w:hanging="360"/>
-      </w:pPr>
-      <w:rPr>
-        <w:rFonts w:ascii="Symbol" w:hAnsi="Symbol" w:hint="default"/>
-      </w:rPr>
-    </w:lvl>
-    <w:lvl w:ilvl="4" w:tplc="04080003" w:tentative="1">
-      <w:start w:val="1"/>
-      <w:numFmt w:val="bullet"/>
-      <w:lvlText w:val="o"/>
-      <w:lvlJc w:val="left"/>
-      <w:pPr>
-        <w:ind w:left="3600" w:hanging="360"/>
-      </w:pPr>
-      <w:rPr>
-        <w:rFonts w:ascii="Courier New" w:hAnsi="Courier New" w:cs="Courier New" w:hint="default"/>
-      </w:rPr>
-    </w:lvl>
-    <w:lvl w:ilvl="5" w:tplc="04080005" w:tentative="1">
-      <w:start w:val="1"/>
-      <w:numFmt w:val="bullet"/>
-      <w:lvlText w:val=""/>
-      <w:lvlJc w:val="left"/>
-      <w:pPr>
-        <w:ind w:left="4320" w:hanging="360"/>
-      </w:pPr>
-      <w:rPr>
-        <w:rFonts w:ascii="Wingdings" w:hAnsi="Wingdings" w:hint="default"/>
-      </w:rPr>
-    </w:lvl>
-    <w:lvl w:ilvl="6" w:tplc="04080001" w:tentative="1">
-      <w:start w:val="1"/>
-      <w:numFmt w:val="bullet"/>
-      <w:lvlText w:val=""/>
-      <w:lvlJc w:val="left"/>
-      <w:pPr>
-        <w:ind w:left="5040" w:hanging="360"/>
-      </w:pPr>
-      <w:rPr>
-        <w:rFonts w:ascii="Symbol" w:hAnsi="Symbol" w:hint="default"/>
-      </w:rPr>
-    </w:lvl>
-    <w:lvl w:ilvl="7" w:tplc="04080003" w:tentative="1">
-      <w:start w:val="1"/>
-      <w:numFmt w:val="bullet"/>
-      <w:lvlText w:val="o"/>
-      <w:lvlJc w:val="left"/>
-      <w:pPr>
-        <w:ind w:left="5760" w:hanging="360"/>
-      </w:pPr>
-      <w:rPr>
-        <w:rFonts w:ascii="Courier New" w:hAnsi="Courier New" w:cs="Courier New" w:hint="default"/>
-      </w:rPr>
-    </w:lvl>
-    <w:lvl w:ilvl="8" w:tplc="04080005" w:tentative="1">
-      <w:start w:val="1"/>
-      <w:numFmt w:val="bullet"/>
-      <w:lvlText w:val=""/>
-      <w:lvlJc w:val="left"/>
-      <w:pPr>
-        <w:ind w:left="6480" w:hanging="360"/>
-      </w:pPr>
-      <w:rPr>
-        <w:rFonts w:ascii="Wingdings" w:hAnsi="Wingdings" w:hint="default"/>
-      </w:rPr>
-    </w:lvl>
-  </w:abstractNum>
-  <w:abstractNum w:abstractNumId="5" w15:restartNumberingAfterBreak="0">
-    <w:nsid w:val="28614BB1"/>
-    <w:multiLevelType w:val="hybridMultilevel"/>
-    <w:tmpl w:val="35EE7D92"/>
-    <w:lvl w:ilvl="0" w:tplc="04080001">
-      <w:start w:val="1"/>
-      <w:numFmt w:val="bullet"/>
-      <w:lvlText w:val=""/>
-      <w:lvlJc w:val="left"/>
-      <w:pPr>
-        <w:ind w:left="720" w:hanging="360"/>
-      </w:pPr>
-      <w:rPr>
-        <w:rFonts w:ascii="Symbol" w:hAnsi="Symbol" w:hint="default"/>
-      </w:rPr>
-    </w:lvl>
-    <w:lvl w:ilvl="1" w:tplc="04080003" w:tentative="1">
-      <w:start w:val="1"/>
-      <w:numFmt w:val="bullet"/>
-      <w:lvlText w:val="o"/>
-      <w:lvlJc w:val="left"/>
-      <w:pPr>
-        <w:ind w:left="1440" w:hanging="360"/>
-      </w:pPr>
-      <w:rPr>
-        <w:rFonts w:ascii="Courier New" w:hAnsi="Courier New" w:cs="Courier New" w:hint="default"/>
-      </w:rPr>
-    </w:lvl>
-    <w:lvl w:ilvl="2" w:tplc="04080005" w:tentative="1">
-      <w:start w:val="1"/>
-      <w:numFmt w:val="bullet"/>
-      <w:lvlText w:val=""/>
-      <w:lvlJc w:val="left"/>
-      <w:pPr>
-        <w:ind w:left="2160" w:hanging="360"/>
-      </w:pPr>
-      <w:rPr>
-        <w:rFonts w:ascii="Wingdings" w:hAnsi="Wingdings" w:hint="default"/>
-      </w:rPr>
-    </w:lvl>
-    <w:lvl w:ilvl="3" w:tplc="04080001" w:tentative="1">
-      <w:start w:val="1"/>
-      <w:numFmt w:val="bullet"/>
-      <w:lvlText w:val=""/>
-      <w:lvlJc w:val="left"/>
-      <w:pPr>
-        <w:ind w:left="2880" w:hanging="360"/>
-      </w:pPr>
-      <w:rPr>
-        <w:rFonts w:ascii="Symbol" w:hAnsi="Symbol" w:hint="default"/>
-      </w:rPr>
-    </w:lvl>
-    <w:lvl w:ilvl="4" w:tplc="04080003" w:tentative="1">
-      <w:start w:val="1"/>
-      <w:numFmt w:val="bullet"/>
-      <w:lvlText w:val="o"/>
-      <w:lvlJc w:val="left"/>
-      <w:pPr>
-        <w:ind w:left="3600" w:hanging="360"/>
-      </w:pPr>
-      <w:rPr>
-        <w:rFonts w:ascii="Courier New" w:hAnsi="Courier New" w:cs="Courier New" w:hint="default"/>
-      </w:rPr>
-    </w:lvl>
-    <w:lvl w:ilvl="5" w:tplc="04080005" w:tentative="1">
-      <w:start w:val="1"/>
-      <w:numFmt w:val="bullet"/>
-      <w:lvlText w:val=""/>
-      <w:lvlJc w:val="left"/>
-      <w:pPr>
-        <w:ind w:left="4320" w:hanging="360"/>
-      </w:pPr>
-      <w:rPr>
-        <w:rFonts w:ascii="Wingdings" w:hAnsi="Wingdings" w:hint="default"/>
-      </w:rPr>
-    </w:lvl>
-    <w:lvl w:ilvl="6" w:tplc="04080001" w:tentative="1">
-      <w:start w:val="1"/>
-      <w:numFmt w:val="bullet"/>
-      <w:lvlText w:val=""/>
-      <w:lvlJc w:val="left"/>
-      <w:pPr>
-        <w:ind w:left="5040" w:hanging="360"/>
-      </w:pPr>
-      <w:rPr>
-        <w:rFonts w:ascii="Symbol" w:hAnsi="Symbol" w:hint="default"/>
-      </w:rPr>
-    </w:lvl>
-    <w:lvl w:ilvl="7" w:tplc="04080003" w:tentative="1">
-      <w:start w:val="1"/>
-      <w:numFmt w:val="bullet"/>
-      <w:lvlText w:val="o"/>
-      <w:lvlJc w:val="left"/>
-      <w:pPr>
-        <w:ind w:left="5760" w:hanging="360"/>
-      </w:pPr>
-      <w:rPr>
-        <w:rFonts w:ascii="Courier New" w:hAnsi="Courier New" w:cs="Courier New" w:hint="default"/>
-      </w:rPr>
-    </w:lvl>
-    <w:lvl w:ilvl="8" w:tplc="04080005" w:tentative="1">
-      <w:start w:val="1"/>
-      <w:numFmt w:val="bullet"/>
-      <w:lvlText w:val=""/>
-      <w:lvlJc w:val="left"/>
-      <w:pPr>
-        <w:ind w:left="6480" w:hanging="360"/>
-      </w:pPr>
-      <w:rPr>
-        <w:rFonts w:ascii="Wingdings" w:hAnsi="Wingdings" w:hint="default"/>
-      </w:rPr>
-    </w:lvl>
-  </w:abstractNum>
-  <w:abstractNum w:abstractNumId="6" w15:restartNumberingAfterBreak="0">
-    <w:nsid w:val="2CFA3188"/>
-    <w:multiLevelType w:val="hybridMultilevel"/>
-    <w:tmpl w:val="D3E0C7DC"/>
-    <w:lvl w:ilvl="0" w:tplc="0408000F">
-      <w:start w:val="1"/>
-      <w:numFmt w:val="decimal"/>
-      <w:lvlText w:val="%1."/>
-      <w:lvlJc w:val="left"/>
-      <w:pPr>
-        <w:ind w:left="720" w:hanging="360"/>
-      </w:pPr>
-    </w:lvl>
-    <w:lvl w:ilvl="1" w:tplc="04080019">
-      <w:start w:val="1"/>
-      <w:numFmt w:val="lowerLetter"/>
-      <w:lvlText w:val="%2."/>
-      <w:lvlJc w:val="left"/>
-      <w:pPr>
-        <w:ind w:left="1440" w:hanging="360"/>
-      </w:pPr>
-    </w:lvl>
-    <w:lvl w:ilvl="2" w:tplc="0408001B" w:tentative="1">
-      <w:start w:val="1"/>
-      <w:numFmt w:val="lowerRoman"/>
-      <w:lvlText w:val="%3."/>
-      <w:lvlJc w:val="right"/>
-      <w:pPr>
-        <w:ind w:left="2160" w:hanging="180"/>
-      </w:pPr>
-    </w:lvl>
-    <w:lvl w:ilvl="3" w:tplc="0408000F" w:tentative="1">
-      <w:start w:val="1"/>
-      <w:numFmt w:val="decimal"/>
-      <w:lvlText w:val="%4."/>
-      <w:lvlJc w:val="left"/>
-      <w:pPr>
-        <w:ind w:left="2880" w:hanging="360"/>
-      </w:pPr>
-    </w:lvl>
-    <w:lvl w:ilvl="4" w:tplc="04080019" w:tentative="1">
-      <w:start w:val="1"/>
-      <w:numFmt w:val="lowerLetter"/>
-      <w:lvlText w:val="%5."/>
-      <w:lvlJc w:val="left"/>
-      <w:pPr>
-        <w:ind w:left="3600" w:hanging="360"/>
-      </w:pPr>
-    </w:lvl>
-    <w:lvl w:ilvl="5" w:tplc="0408001B" w:tentative="1">
-      <w:start w:val="1"/>
-      <w:numFmt w:val="lowerRoman"/>
-      <w:lvlText w:val="%6."/>
-      <w:lvlJc w:val="right"/>
-      <w:pPr>
-        <w:ind w:left="4320" w:hanging="180"/>
-      </w:pPr>
-    </w:lvl>
-    <w:lvl w:ilvl="6" w:tplc="0408000F" w:tentative="1">
-      <w:start w:val="1"/>
-      <w:numFmt w:val="decimal"/>
-      <w:lvlText w:val="%7."/>
-      <w:lvlJc w:val="left"/>
-      <w:pPr>
-        <w:ind w:left="5040" w:hanging="360"/>
-      </w:pPr>
-    </w:lvl>
-    <w:lvl w:ilvl="7" w:tplc="04080019" w:tentative="1">
-      <w:start w:val="1"/>
-      <w:numFmt w:val="lowerLetter"/>
-      <w:lvlText w:val="%8."/>
-      <w:lvlJc w:val="left"/>
-      <w:pPr>
-        <w:ind w:left="5760" w:hanging="360"/>
-      </w:pPr>
-    </w:lvl>
-    <w:lvl w:ilvl="8" w:tplc="0408001B" w:tentative="1">
-      <w:start w:val="1"/>
-      <w:numFmt w:val="lowerRoman"/>
-      <w:lvlText w:val="%9."/>
-      <w:lvlJc w:val="right"/>
-      <w:pPr>
-        <w:ind w:left="6480" w:hanging="180"/>
-      </w:pPr>
-    </w:lvl>
-  </w:abstractNum>
-  <w:abstractNum w:abstractNumId="7" w15:restartNumberingAfterBreak="0">
-    <w:nsid w:val="2E1A4AB8"/>
-    <w:multiLevelType w:val="hybridMultilevel"/>
-    <w:tmpl w:val="93CEF0F0"/>
-    <w:lvl w:ilvl="0" w:tplc="04080001">
-      <w:start w:val="1"/>
-      <w:numFmt w:val="bullet"/>
-      <w:lvlText w:val=""/>
-      <w:lvlJc w:val="left"/>
-      <w:pPr>
-        <w:ind w:left="720" w:hanging="360"/>
-      </w:pPr>
-      <w:rPr>
-        <w:rFonts w:ascii="Symbol" w:hAnsi="Symbol" w:hint="default"/>
-      </w:rPr>
-    </w:lvl>
-    <w:lvl w:ilvl="1" w:tplc="04080003" w:tentative="1">
-      <w:start w:val="1"/>
-      <w:numFmt w:val="bullet"/>
-      <w:lvlText w:val="o"/>
-      <w:lvlJc w:val="left"/>
-      <w:pPr>
-        <w:ind w:left="1440" w:hanging="360"/>
-      </w:pPr>
-      <w:rPr>
-        <w:rFonts w:ascii="Courier New" w:hAnsi="Courier New" w:cs="Courier New" w:hint="default"/>
-      </w:rPr>
-    </w:lvl>
-    <w:lvl w:ilvl="2" w:tplc="04080005" w:tentative="1">
-      <w:start w:val="1"/>
-      <w:numFmt w:val="bullet"/>
-      <w:lvlText w:val=""/>
-      <w:lvlJc w:val="left"/>
-      <w:pPr>
-        <w:ind w:left="2160" w:hanging="360"/>
-      </w:pPr>
-      <w:rPr>
-        <w:rFonts w:ascii="Wingdings" w:hAnsi="Wingdings" w:hint="default"/>
-      </w:rPr>
-    </w:lvl>
-    <w:lvl w:ilvl="3" w:tplc="04080001" w:tentative="1">
-      <w:start w:val="1"/>
-      <w:numFmt w:val="bullet"/>
-      <w:lvlText w:val=""/>
-      <w:lvlJc w:val="left"/>
-      <w:pPr>
-        <w:ind w:left="2880" w:hanging="360"/>
-      </w:pPr>
-      <w:rPr>
-        <w:rFonts w:ascii="Symbol" w:hAnsi="Symbol" w:hint="default"/>
-      </w:rPr>
-    </w:lvl>
-    <w:lvl w:ilvl="4" w:tplc="04080003" w:tentative="1">
-      <w:start w:val="1"/>
-      <w:numFmt w:val="bullet"/>
-      <w:lvlText w:val="o"/>
-      <w:lvlJc w:val="left"/>
-      <w:pPr>
-        <w:ind w:left="3600" w:hanging="360"/>
-      </w:pPr>
-      <w:rPr>
-        <w:rFonts w:ascii="Courier New" w:hAnsi="Courier New" w:cs="Courier New" w:hint="default"/>
-      </w:rPr>
-    </w:lvl>
-    <w:lvl w:ilvl="5" w:tplc="04080005" w:tentative="1">
-      <w:start w:val="1"/>
-      <w:numFmt w:val="bullet"/>
-      <w:lvlText w:val=""/>
-      <w:lvlJc w:val="left"/>
-      <w:pPr>
-        <w:ind w:left="4320" w:hanging="360"/>
-      </w:pPr>
-      <w:rPr>
-        <w:rFonts w:ascii="Wingdings" w:hAnsi="Wingdings" w:hint="default"/>
-      </w:rPr>
-    </w:lvl>
-    <w:lvl w:ilvl="6" w:tplc="04080001" w:tentative="1">
-      <w:start w:val="1"/>
-      <w:numFmt w:val="bullet"/>
-      <w:lvlText w:val=""/>
-      <w:lvlJc w:val="left"/>
-      <w:pPr>
-        <w:ind w:left="5040" w:hanging="360"/>
-      </w:pPr>
-      <w:rPr>
-        <w:rFonts w:ascii="Symbol" w:hAnsi="Symbol" w:hint="default"/>
-      </w:rPr>
-    </w:lvl>
-    <w:lvl w:ilvl="7" w:tplc="04080003" w:tentative="1">
-      <w:start w:val="1"/>
-      <w:numFmt w:val="bullet"/>
-      <w:lvlText w:val="o"/>
-      <w:lvlJc w:val="left"/>
-      <w:pPr>
-        <w:ind w:left="5760" w:hanging="360"/>
-      </w:pPr>
-      <w:rPr>
-        <w:rFonts w:ascii="Courier New" w:hAnsi="Courier New" w:cs="Courier New" w:hint="default"/>
-      </w:rPr>
-    </w:lvl>
-    <w:lvl w:ilvl="8" w:tplc="04080005" w:tentative="1">
-      <w:start w:val="1"/>
-      <w:numFmt w:val="bullet"/>
-      <w:lvlText w:val=""/>
-      <w:lvlJc w:val="left"/>
-      <w:pPr>
-        <w:ind w:left="6480" w:hanging="360"/>
-      </w:pPr>
-      <w:rPr>
-        <w:rFonts w:ascii="Wingdings" w:hAnsi="Wingdings" w:hint="default"/>
-      </w:rPr>
-    </w:lvl>
-  </w:abstractNum>
-  <w:abstractNum w:abstractNumId="8" w15:restartNumberingAfterBreak="0">
-    <w:nsid w:val="2E645D0C"/>
-    <w:multiLevelType w:val="hybridMultilevel"/>
-    <w:tmpl w:val="B2420280"/>
-    <w:lvl w:ilvl="0" w:tplc="0FF0C274">
-      <w:start w:val="1"/>
-      <w:numFmt w:val="decimal"/>
-      <w:lvlText w:val="%1."/>
-      <w:lvlJc w:val="left"/>
-      <w:pPr>
-        <w:ind w:left="720" w:hanging="360"/>
-      </w:pPr>
-      <w:rPr>
-        <w:rFonts w:hint="default"/>
-        <w:color w:val="00B0F0"/>
-      </w:rPr>
-    </w:lvl>
-    <w:lvl w:ilvl="1" w:tplc="04080019">
-      <w:start w:val="1"/>
-      <w:numFmt w:val="lowerLetter"/>
-      <w:lvlText w:val="%2."/>
-      <w:lvlJc w:val="left"/>
-      <w:pPr>
-        <w:ind w:left="1440" w:hanging="360"/>
-      </w:pPr>
-    </w:lvl>
-    <w:lvl w:ilvl="2" w:tplc="0408001B" w:tentative="1">
-      <w:start w:val="1"/>
-      <w:numFmt w:val="lowerRoman"/>
-      <w:lvlText w:val="%3."/>
-      <w:lvlJc w:val="right"/>
-      <w:pPr>
-        <w:ind w:left="2160" w:hanging="180"/>
-      </w:pPr>
-    </w:lvl>
-    <w:lvl w:ilvl="3" w:tplc="0408000F" w:tentative="1">
-      <w:start w:val="1"/>
-      <w:numFmt w:val="decimal"/>
-      <w:lvlText w:val="%4."/>
-      <w:lvlJc w:val="left"/>
-      <w:pPr>
-        <w:ind w:left="2880" w:hanging="360"/>
-      </w:pPr>
-    </w:lvl>
-    <w:lvl w:ilvl="4" w:tplc="04080019" w:tentative="1">
-      <w:start w:val="1"/>
-      <w:numFmt w:val="lowerLetter"/>
-      <w:lvlText w:val="%5."/>
-      <w:lvlJc w:val="left"/>
-      <w:pPr>
-        <w:ind w:left="3600" w:hanging="360"/>
-      </w:pPr>
-    </w:lvl>
-    <w:lvl w:ilvl="5" w:tplc="0408001B" w:tentative="1">
-      <w:start w:val="1"/>
-      <w:numFmt w:val="lowerRoman"/>
-      <w:lvlText w:val="%6."/>
-      <w:lvlJc w:val="right"/>
-      <w:pPr>
-        <w:ind w:left="4320" w:hanging="180"/>
-      </w:pPr>
-    </w:lvl>
-    <w:lvl w:ilvl="6" w:tplc="0408000F" w:tentative="1">
-      <w:start w:val="1"/>
-      <w:numFmt w:val="decimal"/>
-      <w:lvlText w:val="%7."/>
-      <w:lvlJc w:val="left"/>
-      <w:pPr>
-        <w:ind w:left="5040" w:hanging="360"/>
-      </w:pPr>
-    </w:lvl>
-    <w:lvl w:ilvl="7" w:tplc="04080019" w:tentative="1">
-      <w:start w:val="1"/>
-      <w:numFmt w:val="lowerLetter"/>
-      <w:lvlText w:val="%8."/>
-      <w:lvlJc w:val="left"/>
-      <w:pPr>
-        <w:ind w:left="5760" w:hanging="360"/>
-      </w:pPr>
-    </w:lvl>
-    <w:lvl w:ilvl="8" w:tplc="0408001B" w:tentative="1">
-      <w:start w:val="1"/>
-      <w:numFmt w:val="lowerRoman"/>
-      <w:lvlText w:val="%9."/>
-      <w:lvlJc w:val="right"/>
-      <w:pPr>
-        <w:ind w:left="6480" w:hanging="180"/>
-      </w:pPr>
-    </w:lvl>
-  </w:abstractNum>
-  <w:abstractNum w:abstractNumId="9" w15:restartNumberingAfterBreak="0">
-    <w:nsid w:val="2E896850"/>
-    <w:multiLevelType w:val="hybridMultilevel"/>
-    <w:tmpl w:val="3A2E4F1A"/>
-    <w:lvl w:ilvl="0" w:tplc="04080001">
-      <w:start w:val="1"/>
-      <w:numFmt w:val="bullet"/>
-      <w:lvlText w:val=""/>
-      <w:lvlJc w:val="left"/>
-      <w:pPr>
-        <w:ind w:left="720" w:hanging="360"/>
-      </w:pPr>
-      <w:rPr>
-        <w:rFonts w:ascii="Symbol" w:hAnsi="Symbol" w:hint="default"/>
-      </w:rPr>
-    </w:lvl>
-    <w:lvl w:ilvl="1" w:tplc="04080003" w:tentative="1">
-      <w:start w:val="1"/>
-      <w:numFmt w:val="bullet"/>
-      <w:lvlText w:val="o"/>
-      <w:lvlJc w:val="left"/>
-      <w:pPr>
-        <w:ind w:left="1440" w:hanging="360"/>
-      </w:pPr>
-      <w:rPr>
-        <w:rFonts w:ascii="Courier New" w:hAnsi="Courier New" w:cs="Courier New" w:hint="default"/>
-      </w:rPr>
-    </w:lvl>
-    <w:lvl w:ilvl="2" w:tplc="04080005" w:tentative="1">
-      <w:start w:val="1"/>
-      <w:numFmt w:val="bullet"/>
-      <w:lvlText w:val=""/>
-      <w:lvlJc w:val="left"/>
-      <w:pPr>
-        <w:ind w:left="2160" w:hanging="360"/>
-      </w:pPr>
-      <w:rPr>
-        <w:rFonts w:ascii="Wingdings" w:hAnsi="Wingdings" w:hint="default"/>
-      </w:rPr>
-    </w:lvl>
-    <w:lvl w:ilvl="3" w:tplc="04080001" w:tentative="1">
-      <w:start w:val="1"/>
-      <w:numFmt w:val="bullet"/>
-      <w:lvlText w:val=""/>
-      <w:lvlJc w:val="left"/>
-      <w:pPr>
-        <w:ind w:left="2880" w:hanging="360"/>
-      </w:pPr>
-      <w:rPr>
-        <w:rFonts w:ascii="Symbol" w:hAnsi="Symbol" w:hint="default"/>
-      </w:rPr>
-    </w:lvl>
-    <w:lvl w:ilvl="4" w:tplc="04080003" w:tentative="1">
-      <w:start w:val="1"/>
-      <w:numFmt w:val="bullet"/>
-      <w:lvlText w:val="o"/>
-      <w:lvlJc w:val="left"/>
-      <w:pPr>
-        <w:ind w:left="3600" w:hanging="360"/>
-      </w:pPr>
-      <w:rPr>
-        <w:rFonts w:ascii="Courier New" w:hAnsi="Courier New" w:cs="Courier New" w:hint="default"/>
-      </w:rPr>
-    </w:lvl>
-    <w:lvl w:ilvl="5" w:tplc="04080005" w:tentative="1">
-      <w:start w:val="1"/>
-      <w:numFmt w:val="bullet"/>
-      <w:lvlText w:val=""/>
-      <w:lvlJc w:val="left"/>
-      <w:pPr>
-        <w:ind w:left="4320" w:hanging="360"/>
-      </w:pPr>
-      <w:rPr>
-        <w:rFonts w:ascii="Wingdings" w:hAnsi="Wingdings" w:hint="default"/>
-      </w:rPr>
-    </w:lvl>
-    <w:lvl w:ilvl="6" w:tplc="04080001" w:tentative="1">
-      <w:start w:val="1"/>
-      <w:numFmt w:val="bullet"/>
-      <w:lvlText w:val=""/>
-      <w:lvlJc w:val="left"/>
-      <w:pPr>
-        <w:ind w:left="5040" w:hanging="360"/>
-      </w:pPr>
-      <w:rPr>
-        <w:rFonts w:ascii="Symbol" w:hAnsi="Symbol" w:hint="default"/>
-      </w:rPr>
-    </w:lvl>
-    <w:lvl w:ilvl="7" w:tplc="04080003" w:tentative="1">
-      <w:start w:val="1"/>
-      <w:numFmt w:val="bullet"/>
-      <w:lvlText w:val="o"/>
-      <w:lvlJc w:val="left"/>
-      <w:pPr>
-        <w:ind w:left="5760" w:hanging="360"/>
-      </w:pPr>
-      <w:rPr>
-        <w:rFonts w:ascii="Courier New" w:hAnsi="Courier New" w:cs="Courier New" w:hint="default"/>
-      </w:rPr>
-    </w:lvl>
-    <w:lvl w:ilvl="8" w:tplc="04080005" w:tentative="1">
-      <w:start w:val="1"/>
-      <w:numFmt w:val="bullet"/>
-      <w:lvlText w:val=""/>
-      <w:lvlJc w:val="left"/>
-      <w:pPr>
-        <w:ind w:left="6480" w:hanging="360"/>
-      </w:pPr>
-      <w:rPr>
-        <w:rFonts w:ascii="Wingdings" w:hAnsi="Wingdings" w:hint="default"/>
-      </w:rPr>
-    </w:lvl>
-  </w:abstractNum>
-  <w:abstractNum w:abstractNumId="10" w15:restartNumberingAfterBreak="0">
-    <w:nsid w:val="32941853"/>
-    <w:multiLevelType w:val="hybridMultilevel"/>
-    <w:tmpl w:val="44421BB8"/>
-    <w:lvl w:ilvl="0" w:tplc="0409000F">
-      <w:start w:val="1"/>
-      <w:numFmt w:val="decimal"/>
-      <w:lvlText w:val="%1."/>
-      <w:lvlJc w:val="left"/>
-      <w:pPr>
-        <w:ind w:left="720" w:hanging="360"/>
-      </w:pPr>
-      <w:rPr>
-        <w:rFonts w:hint="default"/>
-      </w:rPr>
-    </w:lvl>
-    <w:lvl w:ilvl="1" w:tplc="04090019" w:tentative="1">
-      <w:start w:val="1"/>
-      <w:numFmt w:val="lowerLetter"/>
-      <w:lvlText w:val="%2."/>
-      <w:lvlJc w:val="left"/>
-      <w:pPr>
-        <w:ind w:left="1440" w:hanging="360"/>
-      </w:pPr>
-    </w:lvl>
-    <w:lvl w:ilvl="2" w:tplc="0409001B" w:tentative="1">
-      <w:start w:val="1"/>
-      <w:numFmt w:val="lowerRoman"/>
-      <w:lvlText w:val="%3."/>
-      <w:lvlJc w:val="right"/>
-      <w:pPr>
-        <w:ind w:left="2160" w:hanging="180"/>
-      </w:pPr>
-    </w:lvl>
-    <w:lvl w:ilvl="3" w:tplc="0409000F" w:tentative="1">
-      <w:start w:val="1"/>
-      <w:numFmt w:val="decimal"/>
-      <w:lvlText w:val="%4."/>
-      <w:lvlJc w:val="left"/>
-      <w:pPr>
-        <w:ind w:left="2880" w:hanging="360"/>
-      </w:pPr>
-    </w:lvl>
-    <w:lvl w:ilvl="4" w:tplc="04090019" w:tentative="1">
-      <w:start w:val="1"/>
-      <w:numFmt w:val="lowerLetter"/>
-      <w:lvlText w:val="%5."/>
-      <w:lvlJc w:val="left"/>
-      <w:pPr>
-        <w:ind w:left="3600" w:hanging="360"/>
-      </w:pPr>
-    </w:lvl>
-    <w:lvl w:ilvl="5" w:tplc="0409001B" w:tentative="1">
-      <w:start w:val="1"/>
-      <w:numFmt w:val="lowerRoman"/>
-      <w:lvlText w:val="%6."/>
-      <w:lvlJc w:val="right"/>
-      <w:pPr>
-        <w:ind w:left="4320" w:hanging="180"/>
-      </w:pPr>
-    </w:lvl>
-    <w:lvl w:ilvl="6" w:tplc="0409000F" w:tentative="1">
-      <w:start w:val="1"/>
-      <w:numFmt w:val="decimal"/>
-      <w:lvlText w:val="%7."/>
-      <w:lvlJc w:val="left"/>
-      <w:pPr>
-        <w:ind w:left="5040" w:hanging="360"/>
-      </w:pPr>
-    </w:lvl>
-    <w:lvl w:ilvl="7" w:tplc="04090019" w:tentative="1">
-      <w:start w:val="1"/>
-      <w:numFmt w:val="lowerLetter"/>
-      <w:lvlText w:val="%8."/>
-      <w:lvlJc w:val="left"/>
-      <w:pPr>
-        <w:ind w:left="5760" w:hanging="360"/>
-      </w:pPr>
-    </w:lvl>
-    <w:lvl w:ilvl="8" w:tplc="0409001B" w:tentative="1">
-      <w:start w:val="1"/>
-      <w:numFmt w:val="lowerRoman"/>
-      <w:lvlText w:val="%9."/>
-      <w:lvlJc w:val="right"/>
-      <w:pPr>
-        <w:ind w:left="6480" w:hanging="180"/>
-      </w:pPr>
-    </w:lvl>
-  </w:abstractNum>
-  <w:abstractNum w:abstractNumId="11" w15:restartNumberingAfterBreak="0">
-    <w:nsid w:val="32A92BDE"/>
-    <w:multiLevelType w:val="multilevel"/>
-    <w:tmpl w:val="41688D2A"/>
-    <w:lvl w:ilvl="0">
-      <w:start w:val="1"/>
-      <w:numFmt w:val="decimal"/>
-      <w:lvlText w:val="%1."/>
-      <w:lvlJc w:val="left"/>
-      <w:pPr>
-        <w:ind w:left="360" w:hanging="360"/>
-      </w:pPr>
-    </w:lvl>
-    <w:lvl w:ilvl="1">
-      <w:start w:val="1"/>
-      <w:numFmt w:val="decimal"/>
-      <w:lvlText w:val="%1.%2."/>
-      <w:lvlJc w:val="left"/>
-      <w:pPr>
-        <w:ind w:left="792" w:hanging="432"/>
-      </w:pPr>
-      <w:rPr>
-        <w:b w:val="0"/>
-        <w:bCs w:val="0"/>
-        <w:i w:val="0"/>
-        <w:iCs w:val="0"/>
-        <w:caps w:val="0"/>
-        <w:smallCaps w:val="0"/>
-        <w:strike w:val="0"/>
-        <w:dstrike w:val="0"/>
-        <w:noProof w:val="0"/>
-        <w:vanish w:val="0"/>
-        <w:color w:val="000000"/>
-        <w:spacing w:val="0"/>
-        <w:kern w:val="0"/>
-        <w:position w:val="0"/>
-        <w:u w:val="none"/>
-        <w:effect w:val="none"/>
-        <w:vertAlign w:val="baseline"/>
-        <w:em w:val="none"/>
-        <w:specVanish w:val="0"/>
-        <w14:glow w14:rad="0">
-          <w14:srgbClr w14:val="000000"/>
-        </w14:glow>
-        <w14:shadow w14:blurRad="0" w14:dist="0" w14:dir="0" w14:sx="0" w14:sy="0" w14:kx="0" w14:ky="0" w14:algn="none">
-          <w14:srgbClr w14:val="000000"/>
-        </w14:shadow>
-        <w14:reflection w14:blurRad="0" w14:stA="0" w14:stPos="0" w14:endA="0" w14:endPos="0" w14:dist="0" w14:dir="0" w14:fadeDir="0" w14:sx="0" w14:sy="0" w14:kx="0" w14:ky="0" w14:algn="none"/>
-        <w14:textOutline w14:w="0" w14:cap="rnd" w14:cmpd="sng" w14:algn="ctr">
-          <w14:noFill/>
-          <w14:prstDash w14:val="solid"/>
-          <w14:bevel/>
-        </w14:textOutline>
-        <w14:scene3d>
-          <w14:camera w14:prst="orthographicFront"/>
-          <w14:lightRig w14:rig="threePt" w14:dir="t">
-            <w14:rot w14:lat="0" w14:lon="0" w14:rev="0"/>
-          </w14:lightRig>
-        </w14:scene3d>
-        <w14:props3d w14:extrusionH="0" w14:contourW="0" w14:prstMaterial="none"/>
-        <w14:ligatures w14:val="none"/>
-        <w14:numForm w14:val="default"/>
-        <w14:numSpacing w14:val="default"/>
-        <w14:stylisticSets/>
-        <w14:cntxtAlts w14:val="0"/>
-      </w:rPr>
-    </w:lvl>
-    <w:lvl w:ilvl="2">
-      <w:start w:val="1"/>
-      <w:numFmt w:val="decimal"/>
-      <w:lvlText w:val="%1.%2.%3."/>
-      <w:lvlJc w:val="left"/>
-      <w:pPr>
-        <w:ind w:left="1224" w:hanging="504"/>
-      </w:pPr>
-    </w:lvl>
-    <w:lvl w:ilvl="3">
-      <w:start w:val="1"/>
-      <w:numFmt w:val="decimal"/>
-      <w:lvlText w:val="%1.%2.%3.%4."/>
-      <w:lvlJc w:val="left"/>
-      <w:pPr>
-        <w:ind w:left="1728" w:hanging="648"/>
-      </w:pPr>
-    </w:lvl>
-    <w:lvl w:ilvl="4">
-      <w:start w:val="1"/>
-      <w:numFmt w:val="decimal"/>
-      <w:lvlText w:val="%1.%2.%3.%4.%5."/>
-      <w:lvlJc w:val="left"/>
-      <w:pPr>
-        <w:ind w:left="2232" w:hanging="792"/>
-      </w:pPr>
-    </w:lvl>
-    <w:lvl w:ilvl="5">
-      <w:start w:val="1"/>
-      <w:numFmt w:val="decimal"/>
-      <w:lvlText w:val="%1.%2.%3.%4.%5.%6."/>
-      <w:lvlJc w:val="left"/>
-      <w:pPr>
-        <w:ind w:left="2736" w:hanging="936"/>
-      </w:pPr>
-    </w:lvl>
-    <w:lvl w:ilvl="6">
-      <w:start w:val="1"/>
-      <w:numFmt w:val="decimal"/>
-      <w:lvlText w:val="%1.%2.%3.%4.%5.%6.%7."/>
-      <w:lvlJc w:val="left"/>
-      <w:pPr>
-        <w:ind w:left="3240" w:hanging="1080"/>
-      </w:pPr>
-    </w:lvl>
-    <w:lvl w:ilvl="7">
-      <w:start w:val="1"/>
-      <w:numFmt w:val="decimal"/>
-      <w:lvlText w:val="%1.%2.%3.%4.%5.%6.%7.%8."/>
-      <w:lvlJc w:val="left"/>
-      <w:pPr>
-        <w:ind w:left="3744" w:hanging="1224"/>
-      </w:pPr>
-    </w:lvl>
-    <w:lvl w:ilvl="8">
-      <w:start w:val="1"/>
-      <w:numFmt w:val="decimal"/>
-      <w:lvlText w:val="%1.%2.%3.%4.%5.%6.%7.%8.%9."/>
-      <w:lvlJc w:val="left"/>
-      <w:pPr>
-        <w:ind w:left="4320" w:hanging="1440"/>
-      </w:pPr>
-    </w:lvl>
-  </w:abstractNum>
-  <w:abstractNum w:abstractNumId="12" w15:restartNumberingAfterBreak="0">
-    <w:nsid w:val="36546804"/>
-    <w:multiLevelType w:val="hybridMultilevel"/>
-    <w:tmpl w:val="6830714A"/>
-    <w:lvl w:ilvl="0" w:tplc="04080001">
-      <w:start w:val="1"/>
-      <w:numFmt w:val="bullet"/>
-      <w:lvlText w:val=""/>
-      <w:lvlJc w:val="left"/>
-      <w:pPr>
-        <w:ind w:left="720" w:hanging="360"/>
-      </w:pPr>
-      <w:rPr>
-        <w:rFonts w:ascii="Symbol" w:hAnsi="Symbol" w:hint="default"/>
-      </w:rPr>
-    </w:lvl>
-    <w:lvl w:ilvl="1" w:tplc="04080003" w:tentative="1">
-      <w:start w:val="1"/>
-      <w:numFmt w:val="bullet"/>
-      <w:lvlText w:val="o"/>
-      <w:lvlJc w:val="left"/>
-      <w:pPr>
-        <w:ind w:left="1440" w:hanging="360"/>
-      </w:pPr>
-      <w:rPr>
-        <w:rFonts w:ascii="Courier New" w:hAnsi="Courier New" w:cs="Courier New" w:hint="default"/>
-      </w:rPr>
-    </w:lvl>
-    <w:lvl w:ilvl="2" w:tplc="04080005" w:tentative="1">
-      <w:start w:val="1"/>
-      <w:numFmt w:val="bullet"/>
-      <w:lvlText w:val=""/>
-      <w:lvlJc w:val="left"/>
-      <w:pPr>
-        <w:ind w:left="2160" w:hanging="360"/>
-      </w:pPr>
-      <w:rPr>
-        <w:rFonts w:ascii="Wingdings" w:hAnsi="Wingdings" w:hint="default"/>
-      </w:rPr>
-    </w:lvl>
-    <w:lvl w:ilvl="3" w:tplc="04080001" w:tentative="1">
-      <w:start w:val="1"/>
-      <w:numFmt w:val="bullet"/>
-      <w:lvlText w:val=""/>
-      <w:lvlJc w:val="left"/>
-      <w:pPr>
-        <w:ind w:left="2880" w:hanging="360"/>
-      </w:pPr>
-      <w:rPr>
-        <w:rFonts w:ascii="Symbol" w:hAnsi="Symbol" w:hint="default"/>
-      </w:rPr>
-    </w:lvl>
-    <w:lvl w:ilvl="4" w:tplc="04080003" w:tentative="1">
-      <w:start w:val="1"/>
-      <w:numFmt w:val="bullet"/>
-      <w:lvlText w:val="o"/>
-      <w:lvlJc w:val="left"/>
-      <w:pPr>
-        <w:ind w:left="3600" w:hanging="360"/>
-      </w:pPr>
-      <w:rPr>
-        <w:rFonts w:ascii="Courier New" w:hAnsi="Courier New" w:cs="Courier New" w:hint="default"/>
-      </w:rPr>
-    </w:lvl>
-    <w:lvl w:ilvl="5" w:tplc="04080005" w:tentative="1">
-      <w:start w:val="1"/>
-      <w:numFmt w:val="bullet"/>
-      <w:lvlText w:val=""/>
-      <w:lvlJc w:val="left"/>
-      <w:pPr>
-        <w:ind w:left="4320" w:hanging="360"/>
-      </w:pPr>
-      <w:rPr>
-        <w:rFonts w:ascii="Wingdings" w:hAnsi="Wingdings" w:hint="default"/>
-      </w:rPr>
-    </w:lvl>
-    <w:lvl w:ilvl="6" w:tplc="04080001" w:tentative="1">
-      <w:start w:val="1"/>
-      <w:numFmt w:val="bullet"/>
-      <w:lvlText w:val=""/>
-      <w:lvlJc w:val="left"/>
-      <w:pPr>
-        <w:ind w:left="5040" w:hanging="360"/>
-      </w:pPr>
-      <w:rPr>
-        <w:rFonts w:ascii="Symbol" w:hAnsi="Symbol" w:hint="default"/>
-      </w:rPr>
-    </w:lvl>
-    <w:lvl w:ilvl="7" w:tplc="04080003" w:tentative="1">
-      <w:start w:val="1"/>
-      <w:numFmt w:val="bullet"/>
-      <w:lvlText w:val="o"/>
-      <w:lvlJc w:val="left"/>
-      <w:pPr>
-        <w:ind w:left="5760" w:hanging="360"/>
-      </w:pPr>
-      <w:rPr>
-        <w:rFonts w:ascii="Courier New" w:hAnsi="Courier New" w:cs="Courier New" w:hint="default"/>
-      </w:rPr>
-    </w:lvl>
-    <w:lvl w:ilvl="8" w:tplc="04080005" w:tentative="1">
-      <w:start w:val="1"/>
-      <w:numFmt w:val="bullet"/>
-      <w:lvlText w:val=""/>
-      <w:lvlJc w:val="left"/>
-      <w:pPr>
-        <w:ind w:left="6480" w:hanging="360"/>
-      </w:pPr>
-      <w:rPr>
-        <w:rFonts w:ascii="Wingdings" w:hAnsi="Wingdings" w:hint="default"/>
-      </w:rPr>
-    </w:lvl>
-  </w:abstractNum>
-  <w:abstractNum w:abstractNumId="13" w15:restartNumberingAfterBreak="0">
-    <w:nsid w:val="366465F0"/>
-    <w:multiLevelType w:val="hybridMultilevel"/>
-    <w:tmpl w:val="A466803A"/>
-    <w:lvl w:ilvl="0" w:tplc="B5AE782A">
-      <w:start w:val="1"/>
-      <w:numFmt w:val="decimal"/>
-      <w:lvlText w:val="1.%1."/>
-      <w:lvlJc w:val="left"/>
-      <w:pPr>
-        <w:ind w:left="720" w:hanging="360"/>
-      </w:pPr>
-      <w:rPr>
-        <w:rFonts w:hint="default"/>
-      </w:rPr>
-    </w:lvl>
-    <w:lvl w:ilvl="1" w:tplc="04080019" w:tentative="1">
-      <w:start w:val="1"/>
-      <w:numFmt w:val="lowerLetter"/>
-      <w:lvlText w:val="%2."/>
-      <w:lvlJc w:val="left"/>
-      <w:pPr>
-        <w:ind w:left="1440" w:hanging="360"/>
-      </w:pPr>
-    </w:lvl>
-    <w:lvl w:ilvl="2" w:tplc="0408001B" w:tentative="1">
-      <w:start w:val="1"/>
-      <w:numFmt w:val="lowerRoman"/>
-      <w:lvlText w:val="%3."/>
-      <w:lvlJc w:val="right"/>
-      <w:pPr>
-        <w:ind w:left="2160" w:hanging="180"/>
-      </w:pPr>
-    </w:lvl>
-    <w:lvl w:ilvl="3" w:tplc="0408000F" w:tentative="1">
-      <w:start w:val="1"/>
-      <w:numFmt w:val="decimal"/>
-      <w:lvlText w:val="%4."/>
-      <w:lvlJc w:val="left"/>
-      <w:pPr>
-        <w:ind w:left="2880" w:hanging="360"/>
-      </w:pPr>
-    </w:lvl>
-    <w:lvl w:ilvl="4" w:tplc="04080019" w:tentative="1">
-      <w:start w:val="1"/>
-      <w:numFmt w:val="lowerLetter"/>
-      <w:lvlText w:val="%5."/>
-      <w:lvlJc w:val="left"/>
-      <w:pPr>
-        <w:ind w:left="3600" w:hanging="360"/>
-      </w:pPr>
-    </w:lvl>
-    <w:lvl w:ilvl="5" w:tplc="0408001B" w:tentative="1">
-      <w:start w:val="1"/>
-      <w:numFmt w:val="lowerRoman"/>
-      <w:lvlText w:val="%6."/>
-      <w:lvlJc w:val="right"/>
-      <w:pPr>
-        <w:ind w:left="4320" w:hanging="180"/>
-      </w:pPr>
-    </w:lvl>
-    <w:lvl w:ilvl="6" w:tplc="0408000F" w:tentative="1">
-      <w:start w:val="1"/>
-      <w:numFmt w:val="decimal"/>
-      <w:lvlText w:val="%7."/>
-      <w:lvlJc w:val="left"/>
-      <w:pPr>
-        <w:ind w:left="5040" w:hanging="360"/>
-      </w:pPr>
-    </w:lvl>
-    <w:lvl w:ilvl="7" w:tplc="04080019" w:tentative="1">
-      <w:start w:val="1"/>
-      <w:numFmt w:val="lowerLetter"/>
-      <w:lvlText w:val="%8."/>
-      <w:lvlJc w:val="left"/>
-      <w:pPr>
-        <w:ind w:left="5760" w:hanging="360"/>
-      </w:pPr>
-    </w:lvl>
-    <w:lvl w:ilvl="8" w:tplc="0408001B" w:tentative="1">
-      <w:start w:val="1"/>
-      <w:numFmt w:val="lowerRoman"/>
-      <w:lvlText w:val="%9."/>
-      <w:lvlJc w:val="right"/>
-      <w:pPr>
-        <w:ind w:left="6480" w:hanging="180"/>
-      </w:pPr>
-    </w:lvl>
-  </w:abstractNum>
-  <w:abstractNum w:abstractNumId="14" w15:restartNumberingAfterBreak="0">
-    <w:nsid w:val="369F36C9"/>
-    <w:multiLevelType w:val="multilevel"/>
-    <w:tmpl w:val="0408001F"/>
-    <w:lvl w:ilvl="0">
-      <w:start w:val="1"/>
-      <w:numFmt w:val="decimal"/>
-      <w:lvlText w:val="%1."/>
-      <w:lvlJc w:val="left"/>
-      <w:pPr>
-        <w:ind w:left="360" w:hanging="360"/>
-      </w:pPr>
-    </w:lvl>
-    <w:lvl w:ilvl="1">
-      <w:start w:val="1"/>
-      <w:numFmt w:val="decimal"/>
-      <w:lvlText w:val="%1.%2."/>
-      <w:lvlJc w:val="left"/>
-      <w:pPr>
-        <w:ind w:left="792" w:hanging="432"/>
-      </w:pPr>
-    </w:lvl>
-    <w:lvl w:ilvl="2">
-      <w:start w:val="1"/>
-      <w:numFmt w:val="decimal"/>
-      <w:lvlText w:val="%1.%2.%3."/>
-      <w:lvlJc w:val="left"/>
-      <w:pPr>
-        <w:ind w:left="1224" w:hanging="504"/>
-      </w:pPr>
-    </w:lvl>
-    <w:lvl w:ilvl="3">
-      <w:start w:val="1"/>
-      <w:numFmt w:val="decimal"/>
-      <w:lvlText w:val="%1.%2.%3.%4."/>
-      <w:lvlJc w:val="left"/>
-      <w:pPr>
-        <w:ind w:left="1728" w:hanging="648"/>
-      </w:pPr>
-    </w:lvl>
-    <w:lvl w:ilvl="4">
-      <w:start w:val="1"/>
-      <w:numFmt w:val="decimal"/>
-      <w:lvlText w:val="%1.%2.%3.%4.%5."/>
-      <w:lvlJc w:val="left"/>
-      <w:pPr>
-        <w:ind w:left="2232" w:hanging="792"/>
-      </w:pPr>
-    </w:lvl>
-    <w:lvl w:ilvl="5">
-      <w:start w:val="1"/>
-      <w:numFmt w:val="decimal"/>
-      <w:lvlText w:val="%1.%2.%3.%4.%5.%6."/>
-      <w:lvlJc w:val="left"/>
-      <w:pPr>
-        <w:ind w:left="2736" w:hanging="936"/>
-      </w:pPr>
-    </w:lvl>
-    <w:lvl w:ilvl="6">
-      <w:start w:val="1"/>
-      <w:numFmt w:val="decimal"/>
-      <w:lvlText w:val="%1.%2.%3.%4.%5.%6.%7."/>
-      <w:lvlJc w:val="left"/>
-      <w:pPr>
-        <w:ind w:left="3240" w:hanging="1080"/>
-      </w:pPr>
-    </w:lvl>
-    <w:lvl w:ilvl="7">
-      <w:start w:val="1"/>
-      <w:numFmt w:val="decimal"/>
-      <w:lvlText w:val="%1.%2.%3.%4.%5.%6.%7.%8."/>
-      <w:lvlJc w:val="left"/>
-      <w:pPr>
-        <w:ind w:left="3744" w:hanging="1224"/>
-      </w:pPr>
-    </w:lvl>
-    <w:lvl w:ilvl="8">
-      <w:start w:val="1"/>
-      <w:numFmt w:val="decimal"/>
-      <w:lvlText w:val="%1.%2.%3.%4.%5.%6.%7.%8.%9."/>
-      <w:lvlJc w:val="left"/>
-      <w:pPr>
-        <w:ind w:left="4320" w:hanging="1440"/>
-      </w:pPr>
-    </w:lvl>
-  </w:abstractNum>
-  <w:abstractNum w:abstractNumId="15" w15:restartNumberingAfterBreak="0">
-    <w:nsid w:val="371D0F18"/>
-    <w:multiLevelType w:val="hybridMultilevel"/>
-    <w:tmpl w:val="7EEED7F0"/>
-    <w:lvl w:ilvl="0" w:tplc="0409000F">
-      <w:start w:val="1"/>
-      <w:numFmt w:val="decimal"/>
-      <w:lvlText w:val="%1."/>
-      <w:lvlJc w:val="left"/>
-      <w:pPr>
-        <w:ind w:left="720" w:hanging="360"/>
-      </w:pPr>
-    </w:lvl>
-    <w:lvl w:ilvl="1" w:tplc="04090019">
-      <w:start w:val="1"/>
-      <w:numFmt w:val="lowerLetter"/>
-      <w:lvlText w:val="%2."/>
-      <w:lvlJc w:val="left"/>
-      <w:pPr>
-        <w:ind w:left="1440" w:hanging="360"/>
-      </w:pPr>
-    </w:lvl>
-    <w:lvl w:ilvl="2" w:tplc="0409001B">
-      <w:start w:val="1"/>
-      <w:numFmt w:val="lowerRoman"/>
-      <w:lvlText w:val="%3."/>
-      <w:lvlJc w:val="right"/>
-      <w:pPr>
-        <w:ind w:left="2160" w:hanging="180"/>
-      </w:pPr>
-    </w:lvl>
-    <w:lvl w:ilvl="3" w:tplc="0409000F">
-      <w:start w:val="1"/>
-      <w:numFmt w:val="decimal"/>
-      <w:lvlText w:val="%4."/>
-      <w:lvlJc w:val="left"/>
-      <w:pPr>
-        <w:ind w:left="2880" w:hanging="360"/>
-      </w:pPr>
-    </w:lvl>
-    <w:lvl w:ilvl="4" w:tplc="04090019">
-      <w:start w:val="1"/>
-      <w:numFmt w:val="lowerLetter"/>
-      <w:lvlText w:val="%5."/>
-      <w:lvlJc w:val="left"/>
-      <w:pPr>
-        <w:ind w:left="3600" w:hanging="360"/>
-      </w:pPr>
-    </w:lvl>
-    <w:lvl w:ilvl="5" w:tplc="0409001B">
-      <w:start w:val="1"/>
-      <w:numFmt w:val="lowerRoman"/>
-      <w:lvlText w:val="%6."/>
-      <w:lvlJc w:val="right"/>
-      <w:pPr>
-        <w:ind w:left="4320" w:hanging="180"/>
-      </w:pPr>
-    </w:lvl>
-    <w:lvl w:ilvl="6" w:tplc="0409000F">
-      <w:start w:val="1"/>
-      <w:numFmt w:val="decimal"/>
-      <w:lvlText w:val="%7."/>
-      <w:lvlJc w:val="left"/>
-      <w:pPr>
-        <w:ind w:left="5040" w:hanging="360"/>
-      </w:pPr>
-    </w:lvl>
-    <w:lvl w:ilvl="7" w:tplc="04090019">
-      <w:start w:val="1"/>
-      <w:numFmt w:val="lowerLetter"/>
-      <w:lvlText w:val="%8."/>
-      <w:lvlJc w:val="left"/>
-      <w:pPr>
-        <w:ind w:left="5760" w:hanging="360"/>
-      </w:pPr>
-    </w:lvl>
-    <w:lvl w:ilvl="8" w:tplc="0409001B">
-      <w:start w:val="1"/>
-      <w:numFmt w:val="lowerRoman"/>
-      <w:lvlText w:val="%9."/>
-      <w:lvlJc w:val="right"/>
-      <w:pPr>
-        <w:ind w:left="6480" w:hanging="180"/>
-      </w:pPr>
-    </w:lvl>
-  </w:abstractNum>
-  <w:abstractNum w:abstractNumId="16" w15:restartNumberingAfterBreak="0">
-    <w:nsid w:val="3A9A6D74"/>
-    <w:multiLevelType w:val="hybridMultilevel"/>
-    <w:tmpl w:val="95740B72"/>
-    <w:lvl w:ilvl="0" w:tplc="04080001">
-      <w:start w:val="1"/>
-      <w:numFmt w:val="bullet"/>
-      <w:lvlText w:val=""/>
-      <w:lvlJc w:val="left"/>
-      <w:pPr>
-        <w:ind w:left="720" w:hanging="360"/>
-      </w:pPr>
-      <w:rPr>
-        <w:rFonts w:ascii="Symbol" w:hAnsi="Symbol" w:hint="default"/>
-      </w:rPr>
-    </w:lvl>
-    <w:lvl w:ilvl="1" w:tplc="04080003" w:tentative="1">
-      <w:start w:val="1"/>
-      <w:numFmt w:val="bullet"/>
-      <w:lvlText w:val="o"/>
-      <w:lvlJc w:val="left"/>
-      <w:pPr>
-        <w:ind w:left="1440" w:hanging="360"/>
-      </w:pPr>
-      <w:rPr>
-        <w:rFonts w:ascii="Courier New" w:hAnsi="Courier New" w:cs="Courier New" w:hint="default"/>
-      </w:rPr>
-    </w:lvl>
-    <w:lvl w:ilvl="2" w:tplc="04080005" w:tentative="1">
-      <w:start w:val="1"/>
-      <w:numFmt w:val="bullet"/>
-      <w:lvlText w:val=""/>
-      <w:lvlJc w:val="left"/>
-      <w:pPr>
-        <w:ind w:left="2160" w:hanging="360"/>
-      </w:pPr>
-      <w:rPr>
-        <w:rFonts w:ascii="Wingdings" w:hAnsi="Wingdings" w:hint="default"/>
-      </w:rPr>
-    </w:lvl>
-    <w:lvl w:ilvl="3" w:tplc="04080001" w:tentative="1">
-      <w:start w:val="1"/>
-      <w:numFmt w:val="bullet"/>
-      <w:lvlText w:val=""/>
-      <w:lvlJc w:val="left"/>
-      <w:pPr>
-        <w:ind w:left="2880" w:hanging="360"/>
-      </w:pPr>
-      <w:rPr>
-        <w:rFonts w:ascii="Symbol" w:hAnsi="Symbol" w:hint="default"/>
-      </w:rPr>
-    </w:lvl>
-    <w:lvl w:ilvl="4" w:tplc="04080003" w:tentative="1">
-      <w:start w:val="1"/>
-      <w:numFmt w:val="bullet"/>
-      <w:lvlText w:val="o"/>
-      <w:lvlJc w:val="left"/>
-      <w:pPr>
-        <w:ind w:left="3600" w:hanging="360"/>
-      </w:pPr>
-      <w:rPr>
-        <w:rFonts w:ascii="Courier New" w:hAnsi="Courier New" w:cs="Courier New" w:hint="default"/>
-      </w:rPr>
-    </w:lvl>
-    <w:lvl w:ilvl="5" w:tplc="04080005" w:tentative="1">
-      <w:start w:val="1"/>
-      <w:numFmt w:val="bullet"/>
-      <w:lvlText w:val=""/>
-      <w:lvlJc w:val="left"/>
-      <w:pPr>
-        <w:ind w:left="4320" w:hanging="360"/>
-      </w:pPr>
-      <w:rPr>
-        <w:rFonts w:ascii="Wingdings" w:hAnsi="Wingdings" w:hint="default"/>
-      </w:rPr>
-    </w:lvl>
-    <w:lvl w:ilvl="6" w:tplc="04080001" w:tentative="1">
-      <w:start w:val="1"/>
-      <w:numFmt w:val="bullet"/>
-      <w:lvlText w:val=""/>
-      <w:lvlJc w:val="left"/>
-      <w:pPr>
-        <w:ind w:left="5040" w:hanging="360"/>
-      </w:pPr>
-      <w:rPr>
-        <w:rFonts w:ascii="Symbol" w:hAnsi="Symbol" w:hint="default"/>
-      </w:rPr>
-    </w:lvl>
-    <w:lvl w:ilvl="7" w:tplc="04080003" w:tentative="1">
-      <w:start w:val="1"/>
-      <w:numFmt w:val="bullet"/>
-      <w:lvlText w:val="o"/>
-      <w:lvlJc w:val="left"/>
-      <w:pPr>
-        <w:ind w:left="5760" w:hanging="360"/>
-      </w:pPr>
-      <w:rPr>
-        <w:rFonts w:ascii="Courier New" w:hAnsi="Courier New" w:cs="Courier New" w:hint="default"/>
-      </w:rPr>
-    </w:lvl>
-    <w:lvl w:ilvl="8" w:tplc="04080005" w:tentative="1">
-      <w:start w:val="1"/>
-      <w:numFmt w:val="bullet"/>
-      <w:lvlText w:val=""/>
-      <w:lvlJc w:val="left"/>
-      <w:pPr>
-        <w:ind w:left="6480" w:hanging="360"/>
-      </w:pPr>
-      <w:rPr>
-        <w:rFonts w:ascii="Wingdings" w:hAnsi="Wingdings" w:hint="default"/>
-      </w:rPr>
-    </w:lvl>
-  </w:abstractNum>
-  <w:abstractNum w:abstractNumId="17" w15:restartNumberingAfterBreak="0">
-    <w:nsid w:val="3B667537"/>
-    <w:multiLevelType w:val="hybridMultilevel"/>
-    <w:tmpl w:val="03FC4F80"/>
-    <w:lvl w:ilvl="0" w:tplc="0408000F">
-      <w:start w:val="1"/>
-      <w:numFmt w:val="decimal"/>
-      <w:lvlText w:val="%1."/>
-      <w:lvlJc w:val="left"/>
-      <w:pPr>
-        <w:ind w:left="720" w:hanging="360"/>
-      </w:pPr>
-      <w:rPr>
-        <w:rFonts w:hint="default"/>
-      </w:rPr>
-    </w:lvl>
-    <w:lvl w:ilvl="1" w:tplc="04080019" w:tentative="1">
-      <w:start w:val="1"/>
-      <w:numFmt w:val="lowerLetter"/>
-      <w:lvlText w:val="%2."/>
-      <w:lvlJc w:val="left"/>
-      <w:pPr>
-        <w:ind w:left="1440" w:hanging="360"/>
-      </w:pPr>
-    </w:lvl>
-    <w:lvl w:ilvl="2" w:tplc="0408001B" w:tentative="1">
-      <w:start w:val="1"/>
-      <w:numFmt w:val="lowerRoman"/>
-      <w:lvlText w:val="%3."/>
-      <w:lvlJc w:val="right"/>
-      <w:pPr>
-        <w:ind w:left="2160" w:hanging="180"/>
-      </w:pPr>
-    </w:lvl>
-    <w:lvl w:ilvl="3" w:tplc="0408000F" w:tentative="1">
-      <w:start w:val="1"/>
-      <w:numFmt w:val="decimal"/>
-      <w:lvlText w:val="%4."/>
-      <w:lvlJc w:val="left"/>
-      <w:pPr>
-        <w:ind w:left="2880" w:hanging="360"/>
-      </w:pPr>
-    </w:lvl>
-    <w:lvl w:ilvl="4" w:tplc="04080019" w:tentative="1">
-      <w:start w:val="1"/>
-      <w:numFmt w:val="lowerLetter"/>
-      <w:lvlText w:val="%5."/>
-      <w:lvlJc w:val="left"/>
-      <w:pPr>
-        <w:ind w:left="3600" w:hanging="360"/>
-      </w:pPr>
-    </w:lvl>
-    <w:lvl w:ilvl="5" w:tplc="0408001B" w:tentative="1">
-      <w:start w:val="1"/>
-      <w:numFmt w:val="lowerRoman"/>
-      <w:lvlText w:val="%6."/>
-      <w:lvlJc w:val="right"/>
-      <w:pPr>
-        <w:ind w:left="4320" w:hanging="180"/>
-      </w:pPr>
-    </w:lvl>
-    <w:lvl w:ilvl="6" w:tplc="0408000F" w:tentative="1">
-      <w:start w:val="1"/>
-      <w:numFmt w:val="decimal"/>
-      <w:lvlText w:val="%7."/>
-      <w:lvlJc w:val="left"/>
-      <w:pPr>
-        <w:ind w:left="5040" w:hanging="360"/>
-      </w:pPr>
-    </w:lvl>
-    <w:lvl w:ilvl="7" w:tplc="04080019" w:tentative="1">
-      <w:start w:val="1"/>
-      <w:numFmt w:val="lowerLetter"/>
-      <w:lvlText w:val="%8."/>
-      <w:lvlJc w:val="left"/>
-      <w:pPr>
-        <w:ind w:left="5760" w:hanging="360"/>
-      </w:pPr>
-    </w:lvl>
-    <w:lvl w:ilvl="8" w:tplc="0408001B" w:tentative="1">
-      <w:start w:val="1"/>
-      <w:numFmt w:val="lowerRoman"/>
-      <w:lvlText w:val="%9."/>
-      <w:lvlJc w:val="right"/>
-      <w:pPr>
-        <w:ind w:left="6480" w:hanging="180"/>
-      </w:pPr>
-    </w:lvl>
-  </w:abstractNum>
-  <w:abstractNum w:abstractNumId="18" w15:restartNumberingAfterBreak="0">
-    <w:nsid w:val="3BD46A57"/>
-    <w:multiLevelType w:val="hybridMultilevel"/>
-    <w:tmpl w:val="A37EBA42"/>
-    <w:lvl w:ilvl="0" w:tplc="04080001">
-      <w:start w:val="1"/>
-      <w:numFmt w:val="bullet"/>
-      <w:lvlText w:val=""/>
-      <w:lvlJc w:val="left"/>
-      <w:pPr>
-        <w:ind w:left="720" w:hanging="360"/>
-      </w:pPr>
-      <w:rPr>
-        <w:rFonts w:ascii="Symbol" w:hAnsi="Symbol" w:hint="default"/>
-      </w:rPr>
-    </w:lvl>
-    <w:lvl w:ilvl="1" w:tplc="04080003" w:tentative="1">
-      <w:start w:val="1"/>
-      <w:numFmt w:val="bullet"/>
-      <w:lvlText w:val="o"/>
-      <w:lvlJc w:val="left"/>
-      <w:pPr>
-        <w:ind w:left="1440" w:hanging="360"/>
-      </w:pPr>
-      <w:rPr>
-        <w:rFonts w:ascii="Courier New" w:hAnsi="Courier New" w:cs="Courier New" w:hint="default"/>
-      </w:rPr>
-    </w:lvl>
-    <w:lvl w:ilvl="2" w:tplc="04080005" w:tentative="1">
-      <w:start w:val="1"/>
-      <w:numFmt w:val="bullet"/>
-      <w:lvlText w:val=""/>
-      <w:lvlJc w:val="left"/>
-      <w:pPr>
-        <w:ind w:left="2160" w:hanging="360"/>
-      </w:pPr>
-      <w:rPr>
-        <w:rFonts w:ascii="Wingdings" w:hAnsi="Wingdings" w:hint="default"/>
-      </w:rPr>
-    </w:lvl>
-    <w:lvl w:ilvl="3" w:tplc="04080001" w:tentative="1">
-      <w:start w:val="1"/>
-      <w:numFmt w:val="bullet"/>
-      <w:lvlText w:val=""/>
-      <w:lvlJc w:val="left"/>
-      <w:pPr>
-        <w:ind w:left="2880" w:hanging="360"/>
-      </w:pPr>
-      <w:rPr>
-        <w:rFonts w:ascii="Symbol" w:hAnsi="Symbol" w:hint="default"/>
-      </w:rPr>
-    </w:lvl>
-    <w:lvl w:ilvl="4" w:tplc="04080003" w:tentative="1">
-      <w:start w:val="1"/>
-      <w:numFmt w:val="bullet"/>
-      <w:lvlText w:val="o"/>
-      <w:lvlJc w:val="left"/>
-      <w:pPr>
-        <w:ind w:left="3600" w:hanging="360"/>
-      </w:pPr>
-      <w:rPr>
-        <w:rFonts w:ascii="Courier New" w:hAnsi="Courier New" w:cs="Courier New" w:hint="default"/>
-      </w:rPr>
-    </w:lvl>
-    <w:lvl w:ilvl="5" w:tplc="04080005" w:tentative="1">
-      <w:start w:val="1"/>
-      <w:numFmt w:val="bullet"/>
-      <w:lvlText w:val=""/>
-      <w:lvlJc w:val="left"/>
-      <w:pPr>
-        <w:ind w:left="4320" w:hanging="360"/>
-      </w:pPr>
-      <w:rPr>
-        <w:rFonts w:ascii="Wingdings" w:hAnsi="Wingdings" w:hint="default"/>
-      </w:rPr>
-    </w:lvl>
-    <w:lvl w:ilvl="6" w:tplc="04080001" w:tentative="1">
-      <w:start w:val="1"/>
-      <w:numFmt w:val="bullet"/>
-      <w:lvlText w:val=""/>
-      <w:lvlJc w:val="left"/>
-      <w:pPr>
-        <w:ind w:left="5040" w:hanging="360"/>
-      </w:pPr>
-      <w:rPr>
-        <w:rFonts w:ascii="Symbol" w:hAnsi="Symbol" w:hint="default"/>
-      </w:rPr>
-    </w:lvl>
-    <w:lvl w:ilvl="7" w:tplc="04080003" w:tentative="1">
-      <w:start w:val="1"/>
-      <w:numFmt w:val="bullet"/>
-      <w:lvlText w:val="o"/>
-      <w:lvlJc w:val="left"/>
-      <w:pPr>
-        <w:ind w:left="5760" w:hanging="360"/>
-      </w:pPr>
-      <w:rPr>
-        <w:rFonts w:ascii="Courier New" w:hAnsi="Courier New" w:cs="Courier New" w:hint="default"/>
-      </w:rPr>
-    </w:lvl>
-    <w:lvl w:ilvl="8" w:tplc="04080005" w:tentative="1">
-      <w:start w:val="1"/>
-      <w:numFmt w:val="bullet"/>
-      <w:lvlText w:val=""/>
-      <w:lvlJc w:val="left"/>
-      <w:pPr>
-        <w:ind w:left="6480" w:hanging="360"/>
-      </w:pPr>
-      <w:rPr>
-        <w:rFonts w:ascii="Wingdings" w:hAnsi="Wingdings" w:hint="default"/>
-      </w:rPr>
-    </w:lvl>
-  </w:abstractNum>
-  <w:abstractNum w:abstractNumId="19" w15:restartNumberingAfterBreak="0">
-    <w:nsid w:val="3C49754A"/>
-    <w:multiLevelType w:val="hybridMultilevel"/>
-    <w:tmpl w:val="D8361C2E"/>
-    <w:lvl w:ilvl="0" w:tplc="0409000F">
-      <w:start w:val="1"/>
-      <w:numFmt w:val="decimal"/>
-      <w:lvlText w:val="%1."/>
-      <w:lvlJc w:val="left"/>
-      <w:pPr>
-        <w:ind w:left="720" w:hanging="360"/>
-      </w:pPr>
-      <w:rPr>
-        <w:rFonts w:hint="default"/>
-      </w:rPr>
-    </w:lvl>
-    <w:lvl w:ilvl="1" w:tplc="04090019" w:tentative="1">
-      <w:start w:val="1"/>
-      <w:numFmt w:val="lowerLetter"/>
-      <w:lvlText w:val="%2."/>
-      <w:lvlJc w:val="left"/>
-      <w:pPr>
-        <w:ind w:left="1440" w:hanging="360"/>
-      </w:pPr>
-    </w:lvl>
-    <w:lvl w:ilvl="2" w:tplc="0409001B" w:tentative="1">
-      <w:start w:val="1"/>
-      <w:numFmt w:val="lowerRoman"/>
-      <w:lvlText w:val="%3."/>
-      <w:lvlJc w:val="right"/>
-      <w:pPr>
-        <w:ind w:left="2160" w:hanging="180"/>
-      </w:pPr>
-    </w:lvl>
-    <w:lvl w:ilvl="3" w:tplc="0409000F" w:tentative="1">
-      <w:start w:val="1"/>
-      <w:numFmt w:val="decimal"/>
-      <w:lvlText w:val="%4."/>
-      <w:lvlJc w:val="left"/>
-      <w:pPr>
-        <w:ind w:left="2880" w:hanging="360"/>
-      </w:pPr>
-    </w:lvl>
-    <w:lvl w:ilvl="4" w:tplc="04090019" w:tentative="1">
-      <w:start w:val="1"/>
-      <w:numFmt w:val="lowerLetter"/>
-      <w:lvlText w:val="%5."/>
-      <w:lvlJc w:val="left"/>
-      <w:pPr>
-        <w:ind w:left="3600" w:hanging="360"/>
-      </w:pPr>
-    </w:lvl>
-    <w:lvl w:ilvl="5" w:tplc="0409001B" w:tentative="1">
-      <w:start w:val="1"/>
-      <w:numFmt w:val="lowerRoman"/>
-      <w:lvlText w:val="%6."/>
-      <w:lvlJc w:val="right"/>
-      <w:pPr>
-        <w:ind w:left="4320" w:hanging="180"/>
-      </w:pPr>
-    </w:lvl>
-    <w:lvl w:ilvl="6" w:tplc="0409000F" w:tentative="1">
-      <w:start w:val="1"/>
-      <w:numFmt w:val="decimal"/>
-      <w:lvlText w:val="%7."/>
-      <w:lvlJc w:val="left"/>
-      <w:pPr>
-        <w:ind w:left="5040" w:hanging="360"/>
-      </w:pPr>
-    </w:lvl>
-    <w:lvl w:ilvl="7" w:tplc="04090019" w:tentative="1">
-      <w:start w:val="1"/>
-      <w:numFmt w:val="lowerLetter"/>
-      <w:lvlText w:val="%8."/>
-      <w:lvlJc w:val="left"/>
-      <w:pPr>
-        <w:ind w:left="5760" w:hanging="360"/>
-      </w:pPr>
-    </w:lvl>
-    <w:lvl w:ilvl="8" w:tplc="0409001B" w:tentative="1">
-      <w:start w:val="1"/>
-      <w:numFmt w:val="lowerRoman"/>
-      <w:lvlText w:val="%9."/>
-      <w:lvlJc w:val="right"/>
-      <w:pPr>
-        <w:ind w:left="6480" w:hanging="180"/>
-      </w:pPr>
-    </w:lvl>
-  </w:abstractNum>
-  <w:abstractNum w:abstractNumId="20" w15:restartNumberingAfterBreak="0">
     <w:nsid w:val="3F253456"/>
     <w:multiLevelType w:val="hybridMultilevel"/>
     <w:tmpl w:val="4326790E"/>
@@ -24751,922 +23275,7 @@
       </w:rPr>
     </w:lvl>
   </w:abstractNum>
-  <w:abstractNum w:abstractNumId="21" w15:restartNumberingAfterBreak="0">
-    <w:nsid w:val="413E3B4F"/>
-    <w:multiLevelType w:val="hybridMultilevel"/>
-    <w:tmpl w:val="A050A43E"/>
-    <w:lvl w:ilvl="0" w:tplc="04080001">
-      <w:start w:val="1"/>
-      <w:numFmt w:val="bullet"/>
-      <w:lvlText w:val=""/>
-      <w:lvlJc w:val="left"/>
-      <w:pPr>
-        <w:ind w:left="720" w:hanging="360"/>
-      </w:pPr>
-      <w:rPr>
-        <w:rFonts w:ascii="Symbol" w:hAnsi="Symbol" w:hint="default"/>
-      </w:rPr>
-    </w:lvl>
-    <w:lvl w:ilvl="1" w:tplc="04080003" w:tentative="1">
-      <w:start w:val="1"/>
-      <w:numFmt w:val="bullet"/>
-      <w:lvlText w:val="o"/>
-      <w:lvlJc w:val="left"/>
-      <w:pPr>
-        <w:ind w:left="1440" w:hanging="360"/>
-      </w:pPr>
-      <w:rPr>
-        <w:rFonts w:ascii="Courier New" w:hAnsi="Courier New" w:cs="Courier New" w:hint="default"/>
-      </w:rPr>
-    </w:lvl>
-    <w:lvl w:ilvl="2" w:tplc="04080005" w:tentative="1">
-      <w:start w:val="1"/>
-      <w:numFmt w:val="bullet"/>
-      <w:lvlText w:val=""/>
-      <w:lvlJc w:val="left"/>
-      <w:pPr>
-        <w:ind w:left="2160" w:hanging="360"/>
-      </w:pPr>
-      <w:rPr>
-        <w:rFonts w:ascii="Wingdings" w:hAnsi="Wingdings" w:hint="default"/>
-      </w:rPr>
-    </w:lvl>
-    <w:lvl w:ilvl="3" w:tplc="04080001" w:tentative="1">
-      <w:start w:val="1"/>
-      <w:numFmt w:val="bullet"/>
-      <w:lvlText w:val=""/>
-      <w:lvlJc w:val="left"/>
-      <w:pPr>
-        <w:ind w:left="2880" w:hanging="360"/>
-      </w:pPr>
-      <w:rPr>
-        <w:rFonts w:ascii="Symbol" w:hAnsi="Symbol" w:hint="default"/>
-      </w:rPr>
-    </w:lvl>
-    <w:lvl w:ilvl="4" w:tplc="04080003" w:tentative="1">
-      <w:start w:val="1"/>
-      <w:numFmt w:val="bullet"/>
-      <w:lvlText w:val="o"/>
-      <w:lvlJc w:val="left"/>
-      <w:pPr>
-        <w:ind w:left="3600" w:hanging="360"/>
-      </w:pPr>
-      <w:rPr>
-        <w:rFonts w:ascii="Courier New" w:hAnsi="Courier New" w:cs="Courier New" w:hint="default"/>
-      </w:rPr>
-    </w:lvl>
-    <w:lvl w:ilvl="5" w:tplc="04080005" w:tentative="1">
-      <w:start w:val="1"/>
-      <w:numFmt w:val="bullet"/>
-      <w:lvlText w:val=""/>
-      <w:lvlJc w:val="left"/>
-      <w:pPr>
-        <w:ind w:left="4320" w:hanging="360"/>
-      </w:pPr>
-      <w:rPr>
-        <w:rFonts w:ascii="Wingdings" w:hAnsi="Wingdings" w:hint="default"/>
-      </w:rPr>
-    </w:lvl>
-    <w:lvl w:ilvl="6" w:tplc="04080001" w:tentative="1">
-      <w:start w:val="1"/>
-      <w:numFmt w:val="bullet"/>
-      <w:lvlText w:val=""/>
-      <w:lvlJc w:val="left"/>
-      <w:pPr>
-        <w:ind w:left="5040" w:hanging="360"/>
-      </w:pPr>
-      <w:rPr>
-        <w:rFonts w:ascii="Symbol" w:hAnsi="Symbol" w:hint="default"/>
-      </w:rPr>
-    </w:lvl>
-    <w:lvl w:ilvl="7" w:tplc="04080003" w:tentative="1">
-      <w:start w:val="1"/>
-      <w:numFmt w:val="bullet"/>
-      <w:lvlText w:val="o"/>
-      <w:lvlJc w:val="left"/>
-      <w:pPr>
-        <w:ind w:left="5760" w:hanging="360"/>
-      </w:pPr>
-      <w:rPr>
-        <w:rFonts w:ascii="Courier New" w:hAnsi="Courier New" w:cs="Courier New" w:hint="default"/>
-      </w:rPr>
-    </w:lvl>
-    <w:lvl w:ilvl="8" w:tplc="04080005" w:tentative="1">
-      <w:start w:val="1"/>
-      <w:numFmt w:val="bullet"/>
-      <w:lvlText w:val=""/>
-      <w:lvlJc w:val="left"/>
-      <w:pPr>
-        <w:ind w:left="6480" w:hanging="360"/>
-      </w:pPr>
-      <w:rPr>
-        <w:rFonts w:ascii="Wingdings" w:hAnsi="Wingdings" w:hint="default"/>
-      </w:rPr>
-    </w:lvl>
-  </w:abstractNum>
-  <w:abstractNum w:abstractNumId="22" w15:restartNumberingAfterBreak="0">
-    <w:nsid w:val="44313D5B"/>
-    <w:multiLevelType w:val="multilevel"/>
-    <w:tmpl w:val="95A6A076"/>
-    <w:lvl w:ilvl="0">
-      <w:start w:val="1"/>
-      <w:numFmt w:val="decimal"/>
-      <w:lvlText w:val="%1."/>
-      <w:lvlJc w:val="left"/>
-      <w:pPr>
-        <w:ind w:left="360" w:hanging="360"/>
-      </w:pPr>
-    </w:lvl>
-    <w:lvl w:ilvl="1">
-      <w:start w:val="1"/>
-      <w:numFmt w:val="decimal"/>
-      <w:lvlText w:val="%1.%2."/>
-      <w:lvlJc w:val="left"/>
-      <w:pPr>
-        <w:ind w:left="792" w:hanging="432"/>
-      </w:pPr>
-    </w:lvl>
-    <w:lvl w:ilvl="2">
-      <w:start w:val="1"/>
-      <w:numFmt w:val="decimal"/>
-      <w:lvlText w:val="%1.%2.%3."/>
-      <w:lvlJc w:val="left"/>
-      <w:pPr>
-        <w:ind w:left="1224" w:hanging="504"/>
-      </w:pPr>
-    </w:lvl>
-    <w:lvl w:ilvl="3">
-      <w:start w:val="1"/>
-      <w:numFmt w:val="decimal"/>
-      <w:lvlText w:val="%1.%2.%3.%4."/>
-      <w:lvlJc w:val="left"/>
-      <w:pPr>
-        <w:ind w:left="1728" w:hanging="648"/>
-      </w:pPr>
-    </w:lvl>
-    <w:lvl w:ilvl="4">
-      <w:start w:val="1"/>
-      <w:numFmt w:val="decimal"/>
-      <w:lvlText w:val="%1.%2.%3.%4.%5."/>
-      <w:lvlJc w:val="left"/>
-      <w:pPr>
-        <w:ind w:left="2232" w:hanging="792"/>
-      </w:pPr>
-    </w:lvl>
-    <w:lvl w:ilvl="5">
-      <w:start w:val="1"/>
-      <w:numFmt w:val="decimal"/>
-      <w:lvlText w:val="%1.%2.%3.%4.%5.%6."/>
-      <w:lvlJc w:val="left"/>
-      <w:pPr>
-        <w:ind w:left="2736" w:hanging="936"/>
-      </w:pPr>
-    </w:lvl>
-    <w:lvl w:ilvl="6">
-      <w:start w:val="1"/>
-      <w:numFmt w:val="decimal"/>
-      <w:lvlText w:val="%1.%2.%3.%4.%5.%6.%7."/>
-      <w:lvlJc w:val="left"/>
-      <w:pPr>
-        <w:ind w:left="3240" w:hanging="1080"/>
-      </w:pPr>
-    </w:lvl>
-    <w:lvl w:ilvl="7">
-      <w:start w:val="1"/>
-      <w:numFmt w:val="decimal"/>
-      <w:lvlText w:val="%1.%2.%3.%4.%5.%6.%7.%8."/>
-      <w:lvlJc w:val="left"/>
-      <w:pPr>
-        <w:ind w:left="3744" w:hanging="1224"/>
-      </w:pPr>
-    </w:lvl>
-    <w:lvl w:ilvl="8">
-      <w:start w:val="1"/>
-      <w:numFmt w:val="decimal"/>
-      <w:lvlText w:val="%1.%2.%3.%4.%5.%6.%7.%8.%9."/>
-      <w:lvlJc w:val="left"/>
-      <w:pPr>
-        <w:ind w:left="4320" w:hanging="1440"/>
-      </w:pPr>
-    </w:lvl>
-  </w:abstractNum>
-  <w:abstractNum w:abstractNumId="23" w15:restartNumberingAfterBreak="0">
-    <w:nsid w:val="47B24AF4"/>
-    <w:multiLevelType w:val="hybridMultilevel"/>
-    <w:tmpl w:val="72A8FCB0"/>
-    <w:lvl w:ilvl="0" w:tplc="EFECCEE4">
-      <w:start w:val="1"/>
-      <w:numFmt w:val="decimal"/>
-      <w:lvlText w:val="1.%1."/>
-      <w:lvlJc w:val="left"/>
-      <w:pPr>
-        <w:ind w:left="720" w:hanging="360"/>
-      </w:pPr>
-      <w:rPr>
-        <w:rFonts w:hint="default"/>
-      </w:rPr>
-    </w:lvl>
-    <w:lvl w:ilvl="1" w:tplc="04080019" w:tentative="1">
-      <w:start w:val="1"/>
-      <w:numFmt w:val="lowerLetter"/>
-      <w:lvlText w:val="%2."/>
-      <w:lvlJc w:val="left"/>
-      <w:pPr>
-        <w:ind w:left="1440" w:hanging="360"/>
-      </w:pPr>
-    </w:lvl>
-    <w:lvl w:ilvl="2" w:tplc="0408001B" w:tentative="1">
-      <w:start w:val="1"/>
-      <w:numFmt w:val="lowerRoman"/>
-      <w:lvlText w:val="%3."/>
-      <w:lvlJc w:val="right"/>
-      <w:pPr>
-        <w:ind w:left="2160" w:hanging="180"/>
-      </w:pPr>
-    </w:lvl>
-    <w:lvl w:ilvl="3" w:tplc="0408000F" w:tentative="1">
-      <w:start w:val="1"/>
-      <w:numFmt w:val="decimal"/>
-      <w:lvlText w:val="%4."/>
-      <w:lvlJc w:val="left"/>
-      <w:pPr>
-        <w:ind w:left="2880" w:hanging="360"/>
-      </w:pPr>
-    </w:lvl>
-    <w:lvl w:ilvl="4" w:tplc="04080019" w:tentative="1">
-      <w:start w:val="1"/>
-      <w:numFmt w:val="lowerLetter"/>
-      <w:lvlText w:val="%5."/>
-      <w:lvlJc w:val="left"/>
-      <w:pPr>
-        <w:ind w:left="3600" w:hanging="360"/>
-      </w:pPr>
-    </w:lvl>
-    <w:lvl w:ilvl="5" w:tplc="0408001B" w:tentative="1">
-      <w:start w:val="1"/>
-      <w:numFmt w:val="lowerRoman"/>
-      <w:lvlText w:val="%6."/>
-      <w:lvlJc w:val="right"/>
-      <w:pPr>
-        <w:ind w:left="4320" w:hanging="180"/>
-      </w:pPr>
-    </w:lvl>
-    <w:lvl w:ilvl="6" w:tplc="0408000F" w:tentative="1">
-      <w:start w:val="1"/>
-      <w:numFmt w:val="decimal"/>
-      <w:lvlText w:val="%7."/>
-      <w:lvlJc w:val="left"/>
-      <w:pPr>
-        <w:ind w:left="5040" w:hanging="360"/>
-      </w:pPr>
-    </w:lvl>
-    <w:lvl w:ilvl="7" w:tplc="04080019" w:tentative="1">
-      <w:start w:val="1"/>
-      <w:numFmt w:val="lowerLetter"/>
-      <w:lvlText w:val="%8."/>
-      <w:lvlJc w:val="left"/>
-      <w:pPr>
-        <w:ind w:left="5760" w:hanging="360"/>
-      </w:pPr>
-    </w:lvl>
-    <w:lvl w:ilvl="8" w:tplc="0408001B" w:tentative="1">
-      <w:start w:val="1"/>
-      <w:numFmt w:val="lowerRoman"/>
-      <w:lvlText w:val="%9."/>
-      <w:lvlJc w:val="right"/>
-      <w:pPr>
-        <w:ind w:left="6480" w:hanging="180"/>
-      </w:pPr>
-    </w:lvl>
-  </w:abstractNum>
-  <w:abstractNum w:abstractNumId="24" w15:restartNumberingAfterBreak="0">
-    <w:nsid w:val="49086B96"/>
-    <w:multiLevelType w:val="hybridMultilevel"/>
-    <w:tmpl w:val="1FF0C254"/>
-    <w:lvl w:ilvl="0" w:tplc="0409000F">
-      <w:start w:val="1"/>
-      <w:numFmt w:val="decimal"/>
-      <w:lvlText w:val="%1."/>
-      <w:lvlJc w:val="left"/>
-      <w:pPr>
-        <w:ind w:left="720" w:hanging="360"/>
-      </w:pPr>
-      <w:rPr>
-        <w:rFonts w:hint="default"/>
-      </w:rPr>
-    </w:lvl>
-    <w:lvl w:ilvl="1" w:tplc="04090019" w:tentative="1">
-      <w:start w:val="1"/>
-      <w:numFmt w:val="lowerLetter"/>
-      <w:lvlText w:val="%2."/>
-      <w:lvlJc w:val="left"/>
-      <w:pPr>
-        <w:ind w:left="1440" w:hanging="360"/>
-      </w:pPr>
-    </w:lvl>
-    <w:lvl w:ilvl="2" w:tplc="0409001B" w:tentative="1">
-      <w:start w:val="1"/>
-      <w:numFmt w:val="lowerRoman"/>
-      <w:lvlText w:val="%3."/>
-      <w:lvlJc w:val="right"/>
-      <w:pPr>
-        <w:ind w:left="2160" w:hanging="180"/>
-      </w:pPr>
-    </w:lvl>
-    <w:lvl w:ilvl="3" w:tplc="0409000F" w:tentative="1">
-      <w:start w:val="1"/>
-      <w:numFmt w:val="decimal"/>
-      <w:lvlText w:val="%4."/>
-      <w:lvlJc w:val="left"/>
-      <w:pPr>
-        <w:ind w:left="2880" w:hanging="360"/>
-      </w:pPr>
-    </w:lvl>
-    <w:lvl w:ilvl="4" w:tplc="04090019" w:tentative="1">
-      <w:start w:val="1"/>
-      <w:numFmt w:val="lowerLetter"/>
-      <w:lvlText w:val="%5."/>
-      <w:lvlJc w:val="left"/>
-      <w:pPr>
-        <w:ind w:left="3600" w:hanging="360"/>
-      </w:pPr>
-    </w:lvl>
-    <w:lvl w:ilvl="5" w:tplc="0409001B" w:tentative="1">
-      <w:start w:val="1"/>
-      <w:numFmt w:val="lowerRoman"/>
-      <w:lvlText w:val="%6."/>
-      <w:lvlJc w:val="right"/>
-      <w:pPr>
-        <w:ind w:left="4320" w:hanging="180"/>
-      </w:pPr>
-    </w:lvl>
-    <w:lvl w:ilvl="6" w:tplc="0409000F" w:tentative="1">
-      <w:start w:val="1"/>
-      <w:numFmt w:val="decimal"/>
-      <w:lvlText w:val="%7."/>
-      <w:lvlJc w:val="left"/>
-      <w:pPr>
-        <w:ind w:left="5040" w:hanging="360"/>
-      </w:pPr>
-    </w:lvl>
-    <w:lvl w:ilvl="7" w:tplc="04090019" w:tentative="1">
-      <w:start w:val="1"/>
-      <w:numFmt w:val="lowerLetter"/>
-      <w:lvlText w:val="%8."/>
-      <w:lvlJc w:val="left"/>
-      <w:pPr>
-        <w:ind w:left="5760" w:hanging="360"/>
-      </w:pPr>
-    </w:lvl>
-    <w:lvl w:ilvl="8" w:tplc="0409001B" w:tentative="1">
-      <w:start w:val="1"/>
-      <w:numFmt w:val="lowerRoman"/>
-      <w:lvlText w:val="%9."/>
-      <w:lvlJc w:val="right"/>
-      <w:pPr>
-        <w:ind w:left="6480" w:hanging="180"/>
-      </w:pPr>
-    </w:lvl>
-  </w:abstractNum>
-  <w:abstractNum w:abstractNumId="25" w15:restartNumberingAfterBreak="0">
-    <w:nsid w:val="4B3567CA"/>
-    <w:multiLevelType w:val="multilevel"/>
-    <w:tmpl w:val="01DE1122"/>
-    <w:lvl w:ilvl="0">
-      <w:start w:val="1"/>
-      <w:numFmt w:val="decimal"/>
-      <w:lvlText w:val="%1."/>
-      <w:lvlJc w:val="left"/>
-      <w:pPr>
-        <w:ind w:left="360" w:hanging="360"/>
-      </w:pPr>
-    </w:lvl>
-    <w:lvl w:ilvl="1">
-      <w:start w:val="1"/>
-      <w:numFmt w:val="decimal"/>
-      <w:lvlText w:val="%2."/>
-      <w:lvlJc w:val="left"/>
-      <w:pPr>
-        <w:ind w:left="792" w:hanging="432"/>
-      </w:pPr>
-      <w:rPr>
-        <w:rFonts w:hint="default"/>
-        <w:b w:val="0"/>
-        <w:bCs w:val="0"/>
-        <w:i w:val="0"/>
-        <w:iCs w:val="0"/>
-        <w:caps w:val="0"/>
-        <w:smallCaps w:val="0"/>
-        <w:strike w:val="0"/>
-        <w:dstrike w:val="0"/>
-        <w:noProof w:val="0"/>
-        <w:vanish w:val="0"/>
-        <w:color w:val="00B0F0"/>
-        <w:spacing w:val="0"/>
-        <w:kern w:val="0"/>
-        <w:position w:val="0"/>
-        <w:u w:val="none"/>
-        <w:effect w:val="none"/>
-        <w:vertAlign w:val="baseline"/>
-        <w:em w:val="none"/>
-        <w:specVanish w:val="0"/>
-        <w14:glow w14:rad="0">
-          <w14:srgbClr w14:val="000000"/>
-        </w14:glow>
-        <w14:shadow w14:blurRad="0" w14:dist="0" w14:dir="0" w14:sx="0" w14:sy="0" w14:kx="0" w14:ky="0" w14:algn="none">
-          <w14:srgbClr w14:val="000000"/>
-        </w14:shadow>
-        <w14:reflection w14:blurRad="0" w14:stA="0" w14:stPos="0" w14:endA="0" w14:endPos="0" w14:dist="0" w14:dir="0" w14:fadeDir="0" w14:sx="0" w14:sy="0" w14:kx="0" w14:ky="0" w14:algn="none"/>
-        <w14:textOutline w14:w="0" w14:cap="rnd" w14:cmpd="sng" w14:algn="ctr">
-          <w14:noFill/>
-          <w14:prstDash w14:val="solid"/>
-          <w14:bevel/>
-        </w14:textOutline>
-        <w14:scene3d>
-          <w14:camera w14:prst="orthographicFront"/>
-          <w14:lightRig w14:rig="threePt" w14:dir="t">
-            <w14:rot w14:lat="0" w14:lon="0" w14:rev="0"/>
-          </w14:lightRig>
-        </w14:scene3d>
-        <w14:props3d w14:extrusionH="0" w14:contourW="0" w14:prstMaterial="none"/>
-        <w14:ligatures w14:val="none"/>
-        <w14:numForm w14:val="default"/>
-        <w14:numSpacing w14:val="default"/>
-        <w14:stylisticSets/>
-        <w14:cntxtAlts w14:val="0"/>
-      </w:rPr>
-    </w:lvl>
-    <w:lvl w:ilvl="2">
-      <w:start w:val="1"/>
-      <w:numFmt w:val="decimal"/>
-      <w:lvlText w:val="%1.%2.%3."/>
-      <w:lvlJc w:val="left"/>
-      <w:pPr>
-        <w:ind w:left="1224" w:hanging="504"/>
-      </w:pPr>
-    </w:lvl>
-    <w:lvl w:ilvl="3">
-      <w:start w:val="1"/>
-      <w:numFmt w:val="decimal"/>
-      <w:lvlText w:val="%1.%2.%3.%4."/>
-      <w:lvlJc w:val="left"/>
-      <w:pPr>
-        <w:ind w:left="1728" w:hanging="648"/>
-      </w:pPr>
-    </w:lvl>
-    <w:lvl w:ilvl="4">
-      <w:start w:val="1"/>
-      <w:numFmt w:val="decimal"/>
-      <w:lvlText w:val="%1.%2.%3.%4.%5."/>
-      <w:lvlJc w:val="left"/>
-      <w:pPr>
-        <w:ind w:left="2232" w:hanging="792"/>
-      </w:pPr>
-    </w:lvl>
-    <w:lvl w:ilvl="5">
-      <w:start w:val="1"/>
-      <w:numFmt w:val="decimal"/>
-      <w:lvlText w:val="%1.%2.%3.%4.%5.%6."/>
-      <w:lvlJc w:val="left"/>
-      <w:pPr>
-        <w:ind w:left="2736" w:hanging="936"/>
-      </w:pPr>
-    </w:lvl>
-    <w:lvl w:ilvl="6">
-      <w:start w:val="1"/>
-      <w:numFmt w:val="decimal"/>
-      <w:lvlText w:val="%1.%2.%3.%4.%5.%6.%7."/>
-      <w:lvlJc w:val="left"/>
-      <w:pPr>
-        <w:ind w:left="3240" w:hanging="1080"/>
-      </w:pPr>
-    </w:lvl>
-    <w:lvl w:ilvl="7">
-      <w:start w:val="1"/>
-      <w:numFmt w:val="decimal"/>
-      <w:lvlText w:val="%1.%2.%3.%4.%5.%6.%7.%8."/>
-      <w:lvlJc w:val="left"/>
-      <w:pPr>
-        <w:ind w:left="3744" w:hanging="1224"/>
-      </w:pPr>
-    </w:lvl>
-    <w:lvl w:ilvl="8">
-      <w:start w:val="1"/>
-      <w:numFmt w:val="decimal"/>
-      <w:lvlText w:val="%1.%2.%3.%4.%5.%6.%7.%8.%9."/>
-      <w:lvlJc w:val="left"/>
-      <w:pPr>
-        <w:ind w:left="4320" w:hanging="1440"/>
-      </w:pPr>
-    </w:lvl>
-  </w:abstractNum>
-  <w:abstractNum w:abstractNumId="26" w15:restartNumberingAfterBreak="0">
-    <w:nsid w:val="4E746B10"/>
-    <w:multiLevelType w:val="hybridMultilevel"/>
-    <w:tmpl w:val="1A663F14"/>
-    <w:lvl w:ilvl="0" w:tplc="04080001">
-      <w:start w:val="1"/>
-      <w:numFmt w:val="bullet"/>
-      <w:lvlText w:val=""/>
-      <w:lvlJc w:val="left"/>
-      <w:pPr>
-        <w:ind w:left="720" w:hanging="360"/>
-      </w:pPr>
-      <w:rPr>
-        <w:rFonts w:ascii="Symbol" w:hAnsi="Symbol" w:hint="default"/>
-      </w:rPr>
-    </w:lvl>
-    <w:lvl w:ilvl="1" w:tplc="04080003" w:tentative="1">
-      <w:start w:val="1"/>
-      <w:numFmt w:val="bullet"/>
-      <w:lvlText w:val="o"/>
-      <w:lvlJc w:val="left"/>
-      <w:pPr>
-        <w:ind w:left="1440" w:hanging="360"/>
-      </w:pPr>
-      <w:rPr>
-        <w:rFonts w:ascii="Courier New" w:hAnsi="Courier New" w:cs="Courier New" w:hint="default"/>
-      </w:rPr>
-    </w:lvl>
-    <w:lvl w:ilvl="2" w:tplc="04080005" w:tentative="1">
-      <w:start w:val="1"/>
-      <w:numFmt w:val="bullet"/>
-      <w:lvlText w:val=""/>
-      <w:lvlJc w:val="left"/>
-      <w:pPr>
-        <w:ind w:left="2160" w:hanging="360"/>
-      </w:pPr>
-      <w:rPr>
-        <w:rFonts w:ascii="Wingdings" w:hAnsi="Wingdings" w:hint="default"/>
-      </w:rPr>
-    </w:lvl>
-    <w:lvl w:ilvl="3" w:tplc="04080001" w:tentative="1">
-      <w:start w:val="1"/>
-      <w:numFmt w:val="bullet"/>
-      <w:lvlText w:val=""/>
-      <w:lvlJc w:val="left"/>
-      <w:pPr>
-        <w:ind w:left="2880" w:hanging="360"/>
-      </w:pPr>
-      <w:rPr>
-        <w:rFonts w:ascii="Symbol" w:hAnsi="Symbol" w:hint="default"/>
-      </w:rPr>
-    </w:lvl>
-    <w:lvl w:ilvl="4" w:tplc="04080003" w:tentative="1">
-      <w:start w:val="1"/>
-      <w:numFmt w:val="bullet"/>
-      <w:lvlText w:val="o"/>
-      <w:lvlJc w:val="left"/>
-      <w:pPr>
-        <w:ind w:left="3600" w:hanging="360"/>
-      </w:pPr>
-      <w:rPr>
-        <w:rFonts w:ascii="Courier New" w:hAnsi="Courier New" w:cs="Courier New" w:hint="default"/>
-      </w:rPr>
-    </w:lvl>
-    <w:lvl w:ilvl="5" w:tplc="04080005" w:tentative="1">
-      <w:start w:val="1"/>
-      <w:numFmt w:val="bullet"/>
-      <w:lvlText w:val=""/>
-      <w:lvlJc w:val="left"/>
-      <w:pPr>
-        <w:ind w:left="4320" w:hanging="360"/>
-      </w:pPr>
-      <w:rPr>
-        <w:rFonts w:ascii="Wingdings" w:hAnsi="Wingdings" w:hint="default"/>
-      </w:rPr>
-    </w:lvl>
-    <w:lvl w:ilvl="6" w:tplc="04080001" w:tentative="1">
-      <w:start w:val="1"/>
-      <w:numFmt w:val="bullet"/>
-      <w:lvlText w:val=""/>
-      <w:lvlJc w:val="left"/>
-      <w:pPr>
-        <w:ind w:left="5040" w:hanging="360"/>
-      </w:pPr>
-      <w:rPr>
-        <w:rFonts w:ascii="Symbol" w:hAnsi="Symbol" w:hint="default"/>
-      </w:rPr>
-    </w:lvl>
-    <w:lvl w:ilvl="7" w:tplc="04080003" w:tentative="1">
-      <w:start w:val="1"/>
-      <w:numFmt w:val="bullet"/>
-      <w:lvlText w:val="o"/>
-      <w:lvlJc w:val="left"/>
-      <w:pPr>
-        <w:ind w:left="5760" w:hanging="360"/>
-      </w:pPr>
-      <w:rPr>
-        <w:rFonts w:ascii="Courier New" w:hAnsi="Courier New" w:cs="Courier New" w:hint="default"/>
-      </w:rPr>
-    </w:lvl>
-    <w:lvl w:ilvl="8" w:tplc="04080005" w:tentative="1">
-      <w:start w:val="1"/>
-      <w:numFmt w:val="bullet"/>
-      <w:lvlText w:val=""/>
-      <w:lvlJc w:val="left"/>
-      <w:pPr>
-        <w:ind w:left="6480" w:hanging="360"/>
-      </w:pPr>
-      <w:rPr>
-        <w:rFonts w:ascii="Wingdings" w:hAnsi="Wingdings" w:hint="default"/>
-      </w:rPr>
-    </w:lvl>
-  </w:abstractNum>
-  <w:abstractNum w:abstractNumId="27" w15:restartNumberingAfterBreak="0">
-    <w:nsid w:val="4EBE1F29"/>
-    <w:multiLevelType w:val="hybridMultilevel"/>
-    <w:tmpl w:val="A260DD7A"/>
-    <w:lvl w:ilvl="0" w:tplc="0FF0C274">
-      <w:start w:val="1"/>
-      <w:numFmt w:val="decimal"/>
-      <w:lvlText w:val="%1."/>
-      <w:lvlJc w:val="left"/>
-      <w:pPr>
-        <w:ind w:left="720" w:hanging="360"/>
-      </w:pPr>
-      <w:rPr>
-        <w:rFonts w:hint="default"/>
-        <w:color w:val="00B0F0"/>
-      </w:rPr>
-    </w:lvl>
-    <w:lvl w:ilvl="1" w:tplc="3596174C">
-      <w:start w:val="1"/>
-      <w:numFmt w:val="decimal"/>
-      <w:lvlText w:val="%2."/>
-      <w:lvlJc w:val="left"/>
-      <w:pPr>
-        <w:ind w:left="1440" w:hanging="360"/>
-      </w:pPr>
-      <w:rPr>
-        <w:rFonts w:hint="default"/>
-        <w:color w:val="00B0F0"/>
-      </w:rPr>
-    </w:lvl>
-    <w:lvl w:ilvl="2" w:tplc="0408001B" w:tentative="1">
-      <w:start w:val="1"/>
-      <w:numFmt w:val="lowerRoman"/>
-      <w:lvlText w:val="%3."/>
-      <w:lvlJc w:val="right"/>
-      <w:pPr>
-        <w:ind w:left="2160" w:hanging="180"/>
-      </w:pPr>
-    </w:lvl>
-    <w:lvl w:ilvl="3" w:tplc="0408000F" w:tentative="1">
-      <w:start w:val="1"/>
-      <w:numFmt w:val="decimal"/>
-      <w:lvlText w:val="%4."/>
-      <w:lvlJc w:val="left"/>
-      <w:pPr>
-        <w:ind w:left="2880" w:hanging="360"/>
-      </w:pPr>
-    </w:lvl>
-    <w:lvl w:ilvl="4" w:tplc="04080019" w:tentative="1">
-      <w:start w:val="1"/>
-      <w:numFmt w:val="lowerLetter"/>
-      <w:lvlText w:val="%5."/>
-      <w:lvlJc w:val="left"/>
-      <w:pPr>
-        <w:ind w:left="3600" w:hanging="360"/>
-      </w:pPr>
-    </w:lvl>
-    <w:lvl w:ilvl="5" w:tplc="0408001B" w:tentative="1">
-      <w:start w:val="1"/>
-      <w:numFmt w:val="lowerRoman"/>
-      <w:lvlText w:val="%6."/>
-      <w:lvlJc w:val="right"/>
-      <w:pPr>
-        <w:ind w:left="4320" w:hanging="180"/>
-      </w:pPr>
-    </w:lvl>
-    <w:lvl w:ilvl="6" w:tplc="0408000F" w:tentative="1">
-      <w:start w:val="1"/>
-      <w:numFmt w:val="decimal"/>
-      <w:lvlText w:val="%7."/>
-      <w:lvlJc w:val="left"/>
-      <w:pPr>
-        <w:ind w:left="5040" w:hanging="360"/>
-      </w:pPr>
-    </w:lvl>
-    <w:lvl w:ilvl="7" w:tplc="04080019" w:tentative="1">
-      <w:start w:val="1"/>
-      <w:numFmt w:val="lowerLetter"/>
-      <w:lvlText w:val="%8."/>
-      <w:lvlJc w:val="left"/>
-      <w:pPr>
-        <w:ind w:left="5760" w:hanging="360"/>
-      </w:pPr>
-    </w:lvl>
-    <w:lvl w:ilvl="8" w:tplc="0408001B" w:tentative="1">
-      <w:start w:val="1"/>
-      <w:numFmt w:val="lowerRoman"/>
-      <w:lvlText w:val="%9."/>
-      <w:lvlJc w:val="right"/>
-      <w:pPr>
-        <w:ind w:left="6480" w:hanging="180"/>
-      </w:pPr>
-    </w:lvl>
-  </w:abstractNum>
-  <w:abstractNum w:abstractNumId="28" w15:restartNumberingAfterBreak="0">
-    <w:nsid w:val="4FE25508"/>
-    <w:multiLevelType w:val="hybridMultilevel"/>
-    <w:tmpl w:val="D5A6BAC8"/>
-    <w:lvl w:ilvl="0" w:tplc="04080001">
-      <w:start w:val="1"/>
-      <w:numFmt w:val="bullet"/>
-      <w:lvlText w:val=""/>
-      <w:lvlJc w:val="left"/>
-      <w:pPr>
-        <w:ind w:left="720" w:hanging="360"/>
-      </w:pPr>
-      <w:rPr>
-        <w:rFonts w:ascii="Symbol" w:hAnsi="Symbol" w:hint="default"/>
-      </w:rPr>
-    </w:lvl>
-    <w:lvl w:ilvl="1" w:tplc="04080003" w:tentative="1">
-      <w:start w:val="1"/>
-      <w:numFmt w:val="bullet"/>
-      <w:lvlText w:val="o"/>
-      <w:lvlJc w:val="left"/>
-      <w:pPr>
-        <w:ind w:left="1440" w:hanging="360"/>
-      </w:pPr>
-      <w:rPr>
-        <w:rFonts w:ascii="Courier New" w:hAnsi="Courier New" w:cs="Courier New" w:hint="default"/>
-      </w:rPr>
-    </w:lvl>
-    <w:lvl w:ilvl="2" w:tplc="04080005" w:tentative="1">
-      <w:start w:val="1"/>
-      <w:numFmt w:val="bullet"/>
-      <w:lvlText w:val=""/>
-      <w:lvlJc w:val="left"/>
-      <w:pPr>
-        <w:ind w:left="2160" w:hanging="360"/>
-      </w:pPr>
-      <w:rPr>
-        <w:rFonts w:ascii="Wingdings" w:hAnsi="Wingdings" w:hint="default"/>
-      </w:rPr>
-    </w:lvl>
-    <w:lvl w:ilvl="3" w:tplc="04080001" w:tentative="1">
-      <w:start w:val="1"/>
-      <w:numFmt w:val="bullet"/>
-      <w:lvlText w:val=""/>
-      <w:lvlJc w:val="left"/>
-      <w:pPr>
-        <w:ind w:left="2880" w:hanging="360"/>
-      </w:pPr>
-      <w:rPr>
-        <w:rFonts w:ascii="Symbol" w:hAnsi="Symbol" w:hint="default"/>
-      </w:rPr>
-    </w:lvl>
-    <w:lvl w:ilvl="4" w:tplc="04080003" w:tentative="1">
-      <w:start w:val="1"/>
-      <w:numFmt w:val="bullet"/>
-      <w:lvlText w:val="o"/>
-      <w:lvlJc w:val="left"/>
-      <w:pPr>
-        <w:ind w:left="3600" w:hanging="360"/>
-      </w:pPr>
-      <w:rPr>
-        <w:rFonts w:ascii="Courier New" w:hAnsi="Courier New" w:cs="Courier New" w:hint="default"/>
-      </w:rPr>
-    </w:lvl>
-    <w:lvl w:ilvl="5" w:tplc="04080005" w:tentative="1">
-      <w:start w:val="1"/>
-      <w:numFmt w:val="bullet"/>
-      <w:lvlText w:val=""/>
-      <w:lvlJc w:val="left"/>
-      <w:pPr>
-        <w:ind w:left="4320" w:hanging="360"/>
-      </w:pPr>
-      <w:rPr>
-        <w:rFonts w:ascii="Wingdings" w:hAnsi="Wingdings" w:hint="default"/>
-      </w:rPr>
-    </w:lvl>
-    <w:lvl w:ilvl="6" w:tplc="04080001" w:tentative="1">
-      <w:start w:val="1"/>
-      <w:numFmt w:val="bullet"/>
-      <w:lvlText w:val=""/>
-      <w:lvlJc w:val="left"/>
-      <w:pPr>
-        <w:ind w:left="5040" w:hanging="360"/>
-      </w:pPr>
-      <w:rPr>
-        <w:rFonts w:ascii="Symbol" w:hAnsi="Symbol" w:hint="default"/>
-      </w:rPr>
-    </w:lvl>
-    <w:lvl w:ilvl="7" w:tplc="04080003" w:tentative="1">
-      <w:start w:val="1"/>
-      <w:numFmt w:val="bullet"/>
-      <w:lvlText w:val="o"/>
-      <w:lvlJc w:val="left"/>
-      <w:pPr>
-        <w:ind w:left="5760" w:hanging="360"/>
-      </w:pPr>
-      <w:rPr>
-        <w:rFonts w:ascii="Courier New" w:hAnsi="Courier New" w:cs="Courier New" w:hint="default"/>
-      </w:rPr>
-    </w:lvl>
-    <w:lvl w:ilvl="8" w:tplc="04080005" w:tentative="1">
-      <w:start w:val="1"/>
-      <w:numFmt w:val="bullet"/>
-      <w:lvlText w:val=""/>
-      <w:lvlJc w:val="left"/>
-      <w:pPr>
-        <w:ind w:left="6480" w:hanging="360"/>
-      </w:pPr>
-      <w:rPr>
-        <w:rFonts w:ascii="Wingdings" w:hAnsi="Wingdings" w:hint="default"/>
-      </w:rPr>
-    </w:lvl>
-  </w:abstractNum>
-  <w:abstractNum w:abstractNumId="29" w15:restartNumberingAfterBreak="0">
-    <w:nsid w:val="53052489"/>
-    <w:multiLevelType w:val="hybridMultilevel"/>
-    <w:tmpl w:val="851C2C74"/>
-    <w:lvl w:ilvl="0" w:tplc="81CAC20A">
-      <w:start w:val="1"/>
-      <w:numFmt w:val="decimal"/>
-      <w:lvlText w:val="%1."/>
-      <w:lvlJc w:val="left"/>
-      <w:pPr>
-        <w:ind w:left="720" w:hanging="360"/>
-      </w:pPr>
-    </w:lvl>
-    <w:lvl w:ilvl="1" w:tplc="04080019" w:tentative="1">
-      <w:start w:val="1"/>
-      <w:numFmt w:val="lowerLetter"/>
-      <w:lvlText w:val="%2."/>
-      <w:lvlJc w:val="left"/>
-      <w:pPr>
-        <w:ind w:left="1440" w:hanging="360"/>
-      </w:pPr>
-    </w:lvl>
-    <w:lvl w:ilvl="2" w:tplc="0408001B" w:tentative="1">
-      <w:start w:val="1"/>
-      <w:numFmt w:val="lowerRoman"/>
-      <w:lvlText w:val="%3."/>
-      <w:lvlJc w:val="right"/>
-      <w:pPr>
-        <w:ind w:left="2160" w:hanging="180"/>
-      </w:pPr>
-    </w:lvl>
-    <w:lvl w:ilvl="3" w:tplc="0408000F" w:tentative="1">
-      <w:start w:val="1"/>
-      <w:numFmt w:val="decimal"/>
-      <w:lvlText w:val="%4."/>
-      <w:lvlJc w:val="left"/>
-      <w:pPr>
-        <w:ind w:left="2880" w:hanging="360"/>
-      </w:pPr>
-    </w:lvl>
-    <w:lvl w:ilvl="4" w:tplc="04080019" w:tentative="1">
-      <w:start w:val="1"/>
-      <w:numFmt w:val="lowerLetter"/>
-      <w:lvlText w:val="%5."/>
-      <w:lvlJc w:val="left"/>
-      <w:pPr>
-        <w:ind w:left="3600" w:hanging="360"/>
-      </w:pPr>
-    </w:lvl>
-    <w:lvl w:ilvl="5" w:tplc="0408001B" w:tentative="1">
-      <w:start w:val="1"/>
-      <w:numFmt w:val="lowerRoman"/>
-      <w:lvlText w:val="%6."/>
-      <w:lvlJc w:val="right"/>
-      <w:pPr>
-        <w:ind w:left="4320" w:hanging="180"/>
-      </w:pPr>
-    </w:lvl>
-    <w:lvl w:ilvl="6" w:tplc="0408000F" w:tentative="1">
-      <w:start w:val="1"/>
-      <w:numFmt w:val="decimal"/>
-      <w:lvlText w:val="%7."/>
-      <w:lvlJc w:val="left"/>
-      <w:pPr>
-        <w:ind w:left="5040" w:hanging="360"/>
-      </w:pPr>
-    </w:lvl>
-    <w:lvl w:ilvl="7" w:tplc="04080019" w:tentative="1">
-      <w:start w:val="1"/>
-      <w:numFmt w:val="lowerLetter"/>
-      <w:lvlText w:val="%8."/>
-      <w:lvlJc w:val="left"/>
-      <w:pPr>
-        <w:ind w:left="5760" w:hanging="360"/>
-      </w:pPr>
-    </w:lvl>
-    <w:lvl w:ilvl="8" w:tplc="0408001B" w:tentative="1">
-      <w:start w:val="1"/>
-      <w:numFmt w:val="lowerRoman"/>
-      <w:lvlText w:val="%9."/>
-      <w:lvlJc w:val="right"/>
-      <w:pPr>
-        <w:ind w:left="6480" w:hanging="180"/>
-      </w:pPr>
-    </w:lvl>
-  </w:abstractNum>
-  <w:abstractNum w:abstractNumId="30" w15:restartNumberingAfterBreak="0">
+  <w:abstractNum w:abstractNumId="2" w15:restartNumberingAfterBreak="0">
     <w:nsid w:val="53DB43BD"/>
     <w:multiLevelType w:val="multilevel"/>
     <w:tmpl w:val="1166D136"/>
@@ -25767,185 +23376,10 @@
       </w:pPr>
     </w:lvl>
   </w:abstractNum>
-  <w:abstractNum w:abstractNumId="31" w15:restartNumberingAfterBreak="0">
-    <w:nsid w:val="55C64446"/>
+  <w:abstractNum w:abstractNumId="3" w15:restartNumberingAfterBreak="0">
+    <w:nsid w:val="6AC97E61"/>
     <w:multiLevelType w:val="hybridMultilevel"/>
-    <w:tmpl w:val="60365B7A"/>
-    <w:lvl w:ilvl="0" w:tplc="0409000F">
-      <w:start w:val="1"/>
-      <w:numFmt w:val="decimal"/>
-      <w:lvlText w:val="%1."/>
-      <w:lvlJc w:val="left"/>
-      <w:pPr>
-        <w:ind w:left="720" w:hanging="360"/>
-      </w:pPr>
-      <w:rPr>
-        <w:rFonts w:hint="default"/>
-      </w:rPr>
-    </w:lvl>
-    <w:lvl w:ilvl="1" w:tplc="04090019" w:tentative="1">
-      <w:start w:val="1"/>
-      <w:numFmt w:val="lowerLetter"/>
-      <w:lvlText w:val="%2."/>
-      <w:lvlJc w:val="left"/>
-      <w:pPr>
-        <w:ind w:left="1440" w:hanging="360"/>
-      </w:pPr>
-    </w:lvl>
-    <w:lvl w:ilvl="2" w:tplc="0409001B" w:tentative="1">
-      <w:start w:val="1"/>
-      <w:numFmt w:val="lowerRoman"/>
-      <w:lvlText w:val="%3."/>
-      <w:lvlJc w:val="right"/>
-      <w:pPr>
-        <w:ind w:left="2160" w:hanging="180"/>
-      </w:pPr>
-    </w:lvl>
-    <w:lvl w:ilvl="3" w:tplc="0409000F" w:tentative="1">
-      <w:start w:val="1"/>
-      <w:numFmt w:val="decimal"/>
-      <w:lvlText w:val="%4."/>
-      <w:lvlJc w:val="left"/>
-      <w:pPr>
-        <w:ind w:left="2880" w:hanging="360"/>
-      </w:pPr>
-    </w:lvl>
-    <w:lvl w:ilvl="4" w:tplc="04090019" w:tentative="1">
-      <w:start w:val="1"/>
-      <w:numFmt w:val="lowerLetter"/>
-      <w:lvlText w:val="%5."/>
-      <w:lvlJc w:val="left"/>
-      <w:pPr>
-        <w:ind w:left="3600" w:hanging="360"/>
-      </w:pPr>
-    </w:lvl>
-    <w:lvl w:ilvl="5" w:tplc="0409001B" w:tentative="1">
-      <w:start w:val="1"/>
-      <w:numFmt w:val="lowerRoman"/>
-      <w:lvlText w:val="%6."/>
-      <w:lvlJc w:val="right"/>
-      <w:pPr>
-        <w:ind w:left="4320" w:hanging="180"/>
-      </w:pPr>
-    </w:lvl>
-    <w:lvl w:ilvl="6" w:tplc="0409000F" w:tentative="1">
-      <w:start w:val="1"/>
-      <w:numFmt w:val="decimal"/>
-      <w:lvlText w:val="%7."/>
-      <w:lvlJc w:val="left"/>
-      <w:pPr>
-        <w:ind w:left="5040" w:hanging="360"/>
-      </w:pPr>
-    </w:lvl>
-    <w:lvl w:ilvl="7" w:tplc="04090019" w:tentative="1">
-      <w:start w:val="1"/>
-      <w:numFmt w:val="lowerLetter"/>
-      <w:lvlText w:val="%8."/>
-      <w:lvlJc w:val="left"/>
-      <w:pPr>
-        <w:ind w:left="5760" w:hanging="360"/>
-      </w:pPr>
-    </w:lvl>
-    <w:lvl w:ilvl="8" w:tplc="0409001B" w:tentative="1">
-      <w:start w:val="1"/>
-      <w:numFmt w:val="lowerRoman"/>
-      <w:lvlText w:val="%9."/>
-      <w:lvlJc w:val="right"/>
-      <w:pPr>
-        <w:ind w:left="6480" w:hanging="180"/>
-      </w:pPr>
-    </w:lvl>
-  </w:abstractNum>
-  <w:abstractNum w:abstractNumId="32" w15:restartNumberingAfterBreak="0">
-    <w:nsid w:val="5A72072B"/>
-    <w:multiLevelType w:val="multilevel"/>
-    <w:tmpl w:val="25C0B48E"/>
-    <w:lvl w:ilvl="0">
-      <w:start w:val="1"/>
-      <w:numFmt w:val="decimal"/>
-      <w:lvlText w:val="%1."/>
-      <w:lvlJc w:val="left"/>
-      <w:pPr>
-        <w:ind w:left="360" w:hanging="360"/>
-      </w:pPr>
-    </w:lvl>
-    <w:lvl w:ilvl="1">
-      <w:start w:val="1"/>
-      <w:numFmt w:val="decimal"/>
-      <w:lvlText w:val="%1.%2."/>
-      <w:lvlJc w:val="left"/>
-      <w:pPr>
-        <w:ind w:left="792" w:hanging="432"/>
-      </w:pPr>
-    </w:lvl>
-    <w:lvl w:ilvl="2">
-      <w:start w:val="1"/>
-      <w:numFmt w:val="decimal"/>
-      <w:lvlText w:val="%1.%2.%3."/>
-      <w:lvlJc w:val="left"/>
-      <w:pPr>
-        <w:ind w:left="1224" w:hanging="504"/>
-      </w:pPr>
-    </w:lvl>
-    <w:lvl w:ilvl="3">
-      <w:start w:val="1"/>
-      <w:numFmt w:val="decimal"/>
-      <w:lvlText w:val="%1.%2.%3.%4."/>
-      <w:lvlJc w:val="left"/>
-      <w:pPr>
-        <w:ind w:left="1728" w:hanging="648"/>
-      </w:pPr>
-    </w:lvl>
-    <w:lvl w:ilvl="4">
-      <w:start w:val="1"/>
-      <w:numFmt w:val="decimal"/>
-      <w:lvlText w:val="%1.%2.%3.%4.%5."/>
-      <w:lvlJc w:val="left"/>
-      <w:pPr>
-        <w:ind w:left="2232" w:hanging="792"/>
-      </w:pPr>
-    </w:lvl>
-    <w:lvl w:ilvl="5">
-      <w:start w:val="1"/>
-      <w:numFmt w:val="decimal"/>
-      <w:lvlText w:val="%1.%2.%3.%4.%5.%6."/>
-      <w:lvlJc w:val="left"/>
-      <w:pPr>
-        <w:ind w:left="2736" w:hanging="936"/>
-      </w:pPr>
-    </w:lvl>
-    <w:lvl w:ilvl="6">
-      <w:start w:val="1"/>
-      <w:numFmt w:val="decimal"/>
-      <w:lvlText w:val="%1.%2.%3.%4.%5.%6.%7."/>
-      <w:lvlJc w:val="left"/>
-      <w:pPr>
-        <w:ind w:left="3240" w:hanging="1080"/>
-      </w:pPr>
-    </w:lvl>
-    <w:lvl w:ilvl="7">
-      <w:start w:val="1"/>
-      <w:numFmt w:val="decimal"/>
-      <w:lvlText w:val="%1.%2.%3.%4.%5.%6.%7.%8."/>
-      <w:lvlJc w:val="left"/>
-      <w:pPr>
-        <w:ind w:left="3744" w:hanging="1224"/>
-      </w:pPr>
-    </w:lvl>
-    <w:lvl w:ilvl="8">
-      <w:start w:val="1"/>
-      <w:numFmt w:val="decimal"/>
-      <w:lvlText w:val="%1.%2.%3.%4.%5.%6.%7.%8.%9."/>
-      <w:lvlJc w:val="left"/>
-      <w:pPr>
-        <w:ind w:left="4320" w:hanging="1440"/>
-      </w:pPr>
-    </w:lvl>
-  </w:abstractNum>
-  <w:abstractNum w:abstractNumId="33" w15:restartNumberingAfterBreak="0">
-    <w:nsid w:val="648F03BD"/>
-    <w:multiLevelType w:val="hybridMultilevel"/>
-    <w:tmpl w:val="0372A486"/>
+    <w:tmpl w:val="DE2E439C"/>
     <w:lvl w:ilvl="0" w:tplc="0408000F">
       <w:start w:val="1"/>
       <w:numFmt w:val="decimal"/>
@@ -26031,1312 +23465,19 @@
       </w:pPr>
     </w:lvl>
   </w:abstractNum>
-  <w:abstractNum w:abstractNumId="34" w15:restartNumberingAfterBreak="0">
-    <w:nsid w:val="64DE7149"/>
-    <w:multiLevelType w:val="hybridMultilevel"/>
-    <w:tmpl w:val="758264C8"/>
-    <w:lvl w:ilvl="0" w:tplc="04080001">
-      <w:start w:val="1"/>
-      <w:numFmt w:val="bullet"/>
-      <w:lvlText w:val=""/>
-      <w:lvlJc w:val="left"/>
-      <w:pPr>
-        <w:ind w:left="720" w:hanging="360"/>
-      </w:pPr>
-      <w:rPr>
-        <w:rFonts w:ascii="Symbol" w:hAnsi="Symbol" w:hint="default"/>
-      </w:rPr>
-    </w:lvl>
-    <w:lvl w:ilvl="1" w:tplc="04080003" w:tentative="1">
-      <w:start w:val="1"/>
-      <w:numFmt w:val="bullet"/>
-      <w:lvlText w:val="o"/>
-      <w:lvlJc w:val="left"/>
-      <w:pPr>
-        <w:ind w:left="1440" w:hanging="360"/>
-      </w:pPr>
-      <w:rPr>
-        <w:rFonts w:ascii="Courier New" w:hAnsi="Courier New" w:cs="Courier New" w:hint="default"/>
-      </w:rPr>
-    </w:lvl>
-    <w:lvl w:ilvl="2" w:tplc="04080005" w:tentative="1">
-      <w:start w:val="1"/>
-      <w:numFmt w:val="bullet"/>
-      <w:lvlText w:val=""/>
-      <w:lvlJc w:val="left"/>
-      <w:pPr>
-        <w:ind w:left="2160" w:hanging="360"/>
-      </w:pPr>
-      <w:rPr>
-        <w:rFonts w:ascii="Wingdings" w:hAnsi="Wingdings" w:hint="default"/>
-      </w:rPr>
-    </w:lvl>
-    <w:lvl w:ilvl="3" w:tplc="04080001" w:tentative="1">
-      <w:start w:val="1"/>
-      <w:numFmt w:val="bullet"/>
-      <w:lvlText w:val=""/>
-      <w:lvlJc w:val="left"/>
-      <w:pPr>
-        <w:ind w:left="2880" w:hanging="360"/>
-      </w:pPr>
-      <w:rPr>
-        <w:rFonts w:ascii="Symbol" w:hAnsi="Symbol" w:hint="default"/>
-      </w:rPr>
-    </w:lvl>
-    <w:lvl w:ilvl="4" w:tplc="04080003" w:tentative="1">
-      <w:start w:val="1"/>
-      <w:numFmt w:val="bullet"/>
-      <w:lvlText w:val="o"/>
-      <w:lvlJc w:val="left"/>
-      <w:pPr>
-        <w:ind w:left="3600" w:hanging="360"/>
-      </w:pPr>
-      <w:rPr>
-        <w:rFonts w:ascii="Courier New" w:hAnsi="Courier New" w:cs="Courier New" w:hint="default"/>
-      </w:rPr>
-    </w:lvl>
-    <w:lvl w:ilvl="5" w:tplc="04080005" w:tentative="1">
-      <w:start w:val="1"/>
-      <w:numFmt w:val="bullet"/>
-      <w:lvlText w:val=""/>
-      <w:lvlJc w:val="left"/>
-      <w:pPr>
-        <w:ind w:left="4320" w:hanging="360"/>
-      </w:pPr>
-      <w:rPr>
-        <w:rFonts w:ascii="Wingdings" w:hAnsi="Wingdings" w:hint="default"/>
-      </w:rPr>
-    </w:lvl>
-    <w:lvl w:ilvl="6" w:tplc="04080001" w:tentative="1">
-      <w:start w:val="1"/>
-      <w:numFmt w:val="bullet"/>
-      <w:lvlText w:val=""/>
-      <w:lvlJc w:val="left"/>
-      <w:pPr>
-        <w:ind w:left="5040" w:hanging="360"/>
-      </w:pPr>
-      <w:rPr>
-        <w:rFonts w:ascii="Symbol" w:hAnsi="Symbol" w:hint="default"/>
-      </w:rPr>
-    </w:lvl>
-    <w:lvl w:ilvl="7" w:tplc="04080003" w:tentative="1">
-      <w:start w:val="1"/>
-      <w:numFmt w:val="bullet"/>
-      <w:lvlText w:val="o"/>
-      <w:lvlJc w:val="left"/>
-      <w:pPr>
-        <w:ind w:left="5760" w:hanging="360"/>
-      </w:pPr>
-      <w:rPr>
-        <w:rFonts w:ascii="Courier New" w:hAnsi="Courier New" w:cs="Courier New" w:hint="default"/>
-      </w:rPr>
-    </w:lvl>
-    <w:lvl w:ilvl="8" w:tplc="04080005" w:tentative="1">
-      <w:start w:val="1"/>
-      <w:numFmt w:val="bullet"/>
-      <w:lvlText w:val=""/>
-      <w:lvlJc w:val="left"/>
-      <w:pPr>
-        <w:ind w:left="6480" w:hanging="360"/>
-      </w:pPr>
-      <w:rPr>
-        <w:rFonts w:ascii="Wingdings" w:hAnsi="Wingdings" w:hint="default"/>
-      </w:rPr>
-    </w:lvl>
-  </w:abstractNum>
-  <w:abstractNum w:abstractNumId="35" w15:restartNumberingAfterBreak="0">
-    <w:nsid w:val="68C05703"/>
-    <w:multiLevelType w:val="hybridMultilevel"/>
-    <w:tmpl w:val="3DD6B64A"/>
-    <w:lvl w:ilvl="0" w:tplc="0409000F">
-      <w:start w:val="1"/>
-      <w:numFmt w:val="decimal"/>
-      <w:lvlText w:val="%1."/>
-      <w:lvlJc w:val="left"/>
-      <w:pPr>
-        <w:ind w:left="720" w:hanging="360"/>
-      </w:pPr>
-      <w:rPr>
-        <w:rFonts w:hint="default"/>
-      </w:rPr>
-    </w:lvl>
-    <w:lvl w:ilvl="1" w:tplc="04090019" w:tentative="1">
-      <w:start w:val="1"/>
-      <w:numFmt w:val="lowerLetter"/>
-      <w:lvlText w:val="%2."/>
-      <w:lvlJc w:val="left"/>
-      <w:pPr>
-        <w:ind w:left="1440" w:hanging="360"/>
-      </w:pPr>
-    </w:lvl>
-    <w:lvl w:ilvl="2" w:tplc="0409001B" w:tentative="1">
-      <w:start w:val="1"/>
-      <w:numFmt w:val="lowerRoman"/>
-      <w:lvlText w:val="%3."/>
-      <w:lvlJc w:val="right"/>
-      <w:pPr>
-        <w:ind w:left="2160" w:hanging="180"/>
-      </w:pPr>
-    </w:lvl>
-    <w:lvl w:ilvl="3" w:tplc="0409000F" w:tentative="1">
-      <w:start w:val="1"/>
-      <w:numFmt w:val="decimal"/>
-      <w:lvlText w:val="%4."/>
-      <w:lvlJc w:val="left"/>
-      <w:pPr>
-        <w:ind w:left="2880" w:hanging="360"/>
-      </w:pPr>
-    </w:lvl>
-    <w:lvl w:ilvl="4" w:tplc="04090019" w:tentative="1">
-      <w:start w:val="1"/>
-      <w:numFmt w:val="lowerLetter"/>
-      <w:lvlText w:val="%5."/>
-      <w:lvlJc w:val="left"/>
-      <w:pPr>
-        <w:ind w:left="3600" w:hanging="360"/>
-      </w:pPr>
-    </w:lvl>
-    <w:lvl w:ilvl="5" w:tplc="0409001B" w:tentative="1">
-      <w:start w:val="1"/>
-      <w:numFmt w:val="lowerRoman"/>
-      <w:lvlText w:val="%6."/>
-      <w:lvlJc w:val="right"/>
-      <w:pPr>
-        <w:ind w:left="4320" w:hanging="180"/>
-      </w:pPr>
-    </w:lvl>
-    <w:lvl w:ilvl="6" w:tplc="0409000F" w:tentative="1">
-      <w:start w:val="1"/>
-      <w:numFmt w:val="decimal"/>
-      <w:lvlText w:val="%7."/>
-      <w:lvlJc w:val="left"/>
-      <w:pPr>
-        <w:ind w:left="5040" w:hanging="360"/>
-      </w:pPr>
-    </w:lvl>
-    <w:lvl w:ilvl="7" w:tplc="04090019" w:tentative="1">
-      <w:start w:val="1"/>
-      <w:numFmt w:val="lowerLetter"/>
-      <w:lvlText w:val="%8."/>
-      <w:lvlJc w:val="left"/>
-      <w:pPr>
-        <w:ind w:left="5760" w:hanging="360"/>
-      </w:pPr>
-    </w:lvl>
-    <w:lvl w:ilvl="8" w:tplc="0409001B" w:tentative="1">
-      <w:start w:val="1"/>
-      <w:numFmt w:val="lowerRoman"/>
-      <w:lvlText w:val="%9."/>
-      <w:lvlJc w:val="right"/>
-      <w:pPr>
-        <w:ind w:left="6480" w:hanging="180"/>
-      </w:pPr>
-    </w:lvl>
-  </w:abstractNum>
-  <w:abstractNum w:abstractNumId="36" w15:restartNumberingAfterBreak="0">
-    <w:nsid w:val="70E2519D"/>
-    <w:multiLevelType w:val="hybridMultilevel"/>
-    <w:tmpl w:val="89CE368A"/>
-    <w:lvl w:ilvl="0" w:tplc="04080001">
-      <w:start w:val="1"/>
-      <w:numFmt w:val="bullet"/>
-      <w:lvlText w:val=""/>
-      <w:lvlJc w:val="left"/>
-      <w:pPr>
-        <w:ind w:left="720" w:hanging="360"/>
-      </w:pPr>
-      <w:rPr>
-        <w:rFonts w:ascii="Symbol" w:hAnsi="Symbol" w:hint="default"/>
-      </w:rPr>
-    </w:lvl>
-    <w:lvl w:ilvl="1" w:tplc="04080003" w:tentative="1">
-      <w:start w:val="1"/>
-      <w:numFmt w:val="bullet"/>
-      <w:lvlText w:val="o"/>
-      <w:lvlJc w:val="left"/>
-      <w:pPr>
-        <w:ind w:left="1440" w:hanging="360"/>
-      </w:pPr>
-      <w:rPr>
-        <w:rFonts w:ascii="Courier New" w:hAnsi="Courier New" w:cs="Courier New" w:hint="default"/>
-      </w:rPr>
-    </w:lvl>
-    <w:lvl w:ilvl="2" w:tplc="04080005" w:tentative="1">
-      <w:start w:val="1"/>
-      <w:numFmt w:val="bullet"/>
-      <w:lvlText w:val=""/>
-      <w:lvlJc w:val="left"/>
-      <w:pPr>
-        <w:ind w:left="2160" w:hanging="360"/>
-      </w:pPr>
-      <w:rPr>
-        <w:rFonts w:ascii="Wingdings" w:hAnsi="Wingdings" w:hint="default"/>
-      </w:rPr>
-    </w:lvl>
-    <w:lvl w:ilvl="3" w:tplc="04080001" w:tentative="1">
-      <w:start w:val="1"/>
-      <w:numFmt w:val="bullet"/>
-      <w:lvlText w:val=""/>
-      <w:lvlJc w:val="left"/>
-      <w:pPr>
-        <w:ind w:left="2880" w:hanging="360"/>
-      </w:pPr>
-      <w:rPr>
-        <w:rFonts w:ascii="Symbol" w:hAnsi="Symbol" w:hint="default"/>
-      </w:rPr>
-    </w:lvl>
-    <w:lvl w:ilvl="4" w:tplc="04080003" w:tentative="1">
-      <w:start w:val="1"/>
-      <w:numFmt w:val="bullet"/>
-      <w:lvlText w:val="o"/>
-      <w:lvlJc w:val="left"/>
-      <w:pPr>
-        <w:ind w:left="3600" w:hanging="360"/>
-      </w:pPr>
-      <w:rPr>
-        <w:rFonts w:ascii="Courier New" w:hAnsi="Courier New" w:cs="Courier New" w:hint="default"/>
-      </w:rPr>
-    </w:lvl>
-    <w:lvl w:ilvl="5" w:tplc="04080005" w:tentative="1">
-      <w:start w:val="1"/>
-      <w:numFmt w:val="bullet"/>
-      <w:lvlText w:val=""/>
-      <w:lvlJc w:val="left"/>
-      <w:pPr>
-        <w:ind w:left="4320" w:hanging="360"/>
-      </w:pPr>
-      <w:rPr>
-        <w:rFonts w:ascii="Wingdings" w:hAnsi="Wingdings" w:hint="default"/>
-      </w:rPr>
-    </w:lvl>
-    <w:lvl w:ilvl="6" w:tplc="04080001" w:tentative="1">
-      <w:start w:val="1"/>
-      <w:numFmt w:val="bullet"/>
-      <w:lvlText w:val=""/>
-      <w:lvlJc w:val="left"/>
-      <w:pPr>
-        <w:ind w:left="5040" w:hanging="360"/>
-      </w:pPr>
-      <w:rPr>
-        <w:rFonts w:ascii="Symbol" w:hAnsi="Symbol" w:hint="default"/>
-      </w:rPr>
-    </w:lvl>
-    <w:lvl w:ilvl="7" w:tplc="04080003" w:tentative="1">
-      <w:start w:val="1"/>
-      <w:numFmt w:val="bullet"/>
-      <w:lvlText w:val="o"/>
-      <w:lvlJc w:val="left"/>
-      <w:pPr>
-        <w:ind w:left="5760" w:hanging="360"/>
-      </w:pPr>
-      <w:rPr>
-        <w:rFonts w:ascii="Courier New" w:hAnsi="Courier New" w:cs="Courier New" w:hint="default"/>
-      </w:rPr>
-    </w:lvl>
-    <w:lvl w:ilvl="8" w:tplc="04080005" w:tentative="1">
-      <w:start w:val="1"/>
-      <w:numFmt w:val="bullet"/>
-      <w:lvlText w:val=""/>
-      <w:lvlJc w:val="left"/>
-      <w:pPr>
-        <w:ind w:left="6480" w:hanging="360"/>
-      </w:pPr>
-      <w:rPr>
-        <w:rFonts w:ascii="Wingdings" w:hAnsi="Wingdings" w:hint="default"/>
-      </w:rPr>
-    </w:lvl>
-  </w:abstractNum>
-  <w:abstractNum w:abstractNumId="37" w15:restartNumberingAfterBreak="0">
-    <w:nsid w:val="717A31F4"/>
-    <w:multiLevelType w:val="hybridMultilevel"/>
-    <w:tmpl w:val="37DC4910"/>
-    <w:lvl w:ilvl="0" w:tplc="04080005">
-      <w:start w:val="1"/>
-      <w:numFmt w:val="bullet"/>
-      <w:lvlText w:val=""/>
-      <w:lvlJc w:val="left"/>
-      <w:pPr>
-        <w:ind w:left="1440" w:hanging="360"/>
-      </w:pPr>
-      <w:rPr>
-        <w:rFonts w:ascii="Wingdings" w:hAnsi="Wingdings" w:hint="default"/>
-      </w:rPr>
-    </w:lvl>
-    <w:lvl w:ilvl="1" w:tplc="04080003" w:tentative="1">
-      <w:start w:val="1"/>
-      <w:numFmt w:val="bullet"/>
-      <w:lvlText w:val="o"/>
-      <w:lvlJc w:val="left"/>
-      <w:pPr>
-        <w:ind w:left="2160" w:hanging="360"/>
-      </w:pPr>
-      <w:rPr>
-        <w:rFonts w:ascii="Courier New" w:hAnsi="Courier New" w:cs="Courier New" w:hint="default"/>
-      </w:rPr>
-    </w:lvl>
-    <w:lvl w:ilvl="2" w:tplc="04080005" w:tentative="1">
-      <w:start w:val="1"/>
-      <w:numFmt w:val="bullet"/>
-      <w:lvlText w:val=""/>
-      <w:lvlJc w:val="left"/>
-      <w:pPr>
-        <w:ind w:left="2880" w:hanging="360"/>
-      </w:pPr>
-      <w:rPr>
-        <w:rFonts w:ascii="Wingdings" w:hAnsi="Wingdings" w:hint="default"/>
-      </w:rPr>
-    </w:lvl>
-    <w:lvl w:ilvl="3" w:tplc="04080001" w:tentative="1">
-      <w:start w:val="1"/>
-      <w:numFmt w:val="bullet"/>
-      <w:lvlText w:val=""/>
-      <w:lvlJc w:val="left"/>
-      <w:pPr>
-        <w:ind w:left="3600" w:hanging="360"/>
-      </w:pPr>
-      <w:rPr>
-        <w:rFonts w:ascii="Symbol" w:hAnsi="Symbol" w:hint="default"/>
-      </w:rPr>
-    </w:lvl>
-    <w:lvl w:ilvl="4" w:tplc="04080003" w:tentative="1">
-      <w:start w:val="1"/>
-      <w:numFmt w:val="bullet"/>
-      <w:lvlText w:val="o"/>
-      <w:lvlJc w:val="left"/>
-      <w:pPr>
-        <w:ind w:left="4320" w:hanging="360"/>
-      </w:pPr>
-      <w:rPr>
-        <w:rFonts w:ascii="Courier New" w:hAnsi="Courier New" w:cs="Courier New" w:hint="default"/>
-      </w:rPr>
-    </w:lvl>
-    <w:lvl w:ilvl="5" w:tplc="04080005" w:tentative="1">
-      <w:start w:val="1"/>
-      <w:numFmt w:val="bullet"/>
-      <w:lvlText w:val=""/>
-      <w:lvlJc w:val="left"/>
-      <w:pPr>
-        <w:ind w:left="5040" w:hanging="360"/>
-      </w:pPr>
-      <w:rPr>
-        <w:rFonts w:ascii="Wingdings" w:hAnsi="Wingdings" w:hint="default"/>
-      </w:rPr>
-    </w:lvl>
-    <w:lvl w:ilvl="6" w:tplc="04080001" w:tentative="1">
-      <w:start w:val="1"/>
-      <w:numFmt w:val="bullet"/>
-      <w:lvlText w:val=""/>
-      <w:lvlJc w:val="left"/>
-      <w:pPr>
-        <w:ind w:left="5760" w:hanging="360"/>
-      </w:pPr>
-      <w:rPr>
-        <w:rFonts w:ascii="Symbol" w:hAnsi="Symbol" w:hint="default"/>
-      </w:rPr>
-    </w:lvl>
-    <w:lvl w:ilvl="7" w:tplc="04080003" w:tentative="1">
-      <w:start w:val="1"/>
-      <w:numFmt w:val="bullet"/>
-      <w:lvlText w:val="o"/>
-      <w:lvlJc w:val="left"/>
-      <w:pPr>
-        <w:ind w:left="6480" w:hanging="360"/>
-      </w:pPr>
-      <w:rPr>
-        <w:rFonts w:ascii="Courier New" w:hAnsi="Courier New" w:cs="Courier New" w:hint="default"/>
-      </w:rPr>
-    </w:lvl>
-    <w:lvl w:ilvl="8" w:tplc="04080005" w:tentative="1">
-      <w:start w:val="1"/>
-      <w:numFmt w:val="bullet"/>
-      <w:lvlText w:val=""/>
-      <w:lvlJc w:val="left"/>
-      <w:pPr>
-        <w:ind w:left="7200" w:hanging="360"/>
-      </w:pPr>
-      <w:rPr>
-        <w:rFonts w:ascii="Wingdings" w:hAnsi="Wingdings" w:hint="default"/>
-      </w:rPr>
-    </w:lvl>
-  </w:abstractNum>
-  <w:abstractNum w:abstractNumId="38" w15:restartNumberingAfterBreak="0">
-    <w:nsid w:val="72184804"/>
-    <w:multiLevelType w:val="hybridMultilevel"/>
-    <w:tmpl w:val="E520879E"/>
-    <w:lvl w:ilvl="0" w:tplc="04080001">
-      <w:start w:val="1"/>
-      <w:numFmt w:val="bullet"/>
-      <w:lvlText w:val=""/>
-      <w:lvlJc w:val="left"/>
-      <w:pPr>
-        <w:ind w:left="720" w:hanging="360"/>
-      </w:pPr>
-      <w:rPr>
-        <w:rFonts w:ascii="Symbol" w:hAnsi="Symbol" w:hint="default"/>
-      </w:rPr>
-    </w:lvl>
-    <w:lvl w:ilvl="1" w:tplc="04080003" w:tentative="1">
-      <w:start w:val="1"/>
-      <w:numFmt w:val="bullet"/>
-      <w:lvlText w:val="o"/>
-      <w:lvlJc w:val="left"/>
-      <w:pPr>
-        <w:ind w:left="1440" w:hanging="360"/>
-      </w:pPr>
-      <w:rPr>
-        <w:rFonts w:ascii="Courier New" w:hAnsi="Courier New" w:cs="Courier New" w:hint="default"/>
-      </w:rPr>
-    </w:lvl>
-    <w:lvl w:ilvl="2" w:tplc="04080005" w:tentative="1">
-      <w:start w:val="1"/>
-      <w:numFmt w:val="bullet"/>
-      <w:lvlText w:val=""/>
-      <w:lvlJc w:val="left"/>
-      <w:pPr>
-        <w:ind w:left="2160" w:hanging="360"/>
-      </w:pPr>
-      <w:rPr>
-        <w:rFonts w:ascii="Wingdings" w:hAnsi="Wingdings" w:hint="default"/>
-      </w:rPr>
-    </w:lvl>
-    <w:lvl w:ilvl="3" w:tplc="04080001" w:tentative="1">
-      <w:start w:val="1"/>
-      <w:numFmt w:val="bullet"/>
-      <w:lvlText w:val=""/>
-      <w:lvlJc w:val="left"/>
-      <w:pPr>
-        <w:ind w:left="2880" w:hanging="360"/>
-      </w:pPr>
-      <w:rPr>
-        <w:rFonts w:ascii="Symbol" w:hAnsi="Symbol" w:hint="default"/>
-      </w:rPr>
-    </w:lvl>
-    <w:lvl w:ilvl="4" w:tplc="04080003" w:tentative="1">
-      <w:start w:val="1"/>
-      <w:numFmt w:val="bullet"/>
-      <w:lvlText w:val="o"/>
-      <w:lvlJc w:val="left"/>
-      <w:pPr>
-        <w:ind w:left="3600" w:hanging="360"/>
-      </w:pPr>
-      <w:rPr>
-        <w:rFonts w:ascii="Courier New" w:hAnsi="Courier New" w:cs="Courier New" w:hint="default"/>
-      </w:rPr>
-    </w:lvl>
-    <w:lvl w:ilvl="5" w:tplc="04080005" w:tentative="1">
-      <w:start w:val="1"/>
-      <w:numFmt w:val="bullet"/>
-      <w:lvlText w:val=""/>
-      <w:lvlJc w:val="left"/>
-      <w:pPr>
-        <w:ind w:left="4320" w:hanging="360"/>
-      </w:pPr>
-      <w:rPr>
-        <w:rFonts w:ascii="Wingdings" w:hAnsi="Wingdings" w:hint="default"/>
-      </w:rPr>
-    </w:lvl>
-    <w:lvl w:ilvl="6" w:tplc="04080001" w:tentative="1">
-      <w:start w:val="1"/>
-      <w:numFmt w:val="bullet"/>
-      <w:lvlText w:val=""/>
-      <w:lvlJc w:val="left"/>
-      <w:pPr>
-        <w:ind w:left="5040" w:hanging="360"/>
-      </w:pPr>
-      <w:rPr>
-        <w:rFonts w:ascii="Symbol" w:hAnsi="Symbol" w:hint="default"/>
-      </w:rPr>
-    </w:lvl>
-    <w:lvl w:ilvl="7" w:tplc="04080003" w:tentative="1">
-      <w:start w:val="1"/>
-      <w:numFmt w:val="bullet"/>
-      <w:lvlText w:val="o"/>
-      <w:lvlJc w:val="left"/>
-      <w:pPr>
-        <w:ind w:left="5760" w:hanging="360"/>
-      </w:pPr>
-      <w:rPr>
-        <w:rFonts w:ascii="Courier New" w:hAnsi="Courier New" w:cs="Courier New" w:hint="default"/>
-      </w:rPr>
-    </w:lvl>
-    <w:lvl w:ilvl="8" w:tplc="04080005" w:tentative="1">
-      <w:start w:val="1"/>
-      <w:numFmt w:val="bullet"/>
-      <w:lvlText w:val=""/>
-      <w:lvlJc w:val="left"/>
-      <w:pPr>
-        <w:ind w:left="6480" w:hanging="360"/>
-      </w:pPr>
-      <w:rPr>
-        <w:rFonts w:ascii="Wingdings" w:hAnsi="Wingdings" w:hint="default"/>
-      </w:rPr>
-    </w:lvl>
-  </w:abstractNum>
-  <w:abstractNum w:abstractNumId="39" w15:restartNumberingAfterBreak="0">
-    <w:nsid w:val="725C16C9"/>
-    <w:multiLevelType w:val="hybridMultilevel"/>
-    <w:tmpl w:val="53E27B9C"/>
-    <w:lvl w:ilvl="0" w:tplc="0408000F">
-      <w:start w:val="1"/>
-      <w:numFmt w:val="decimal"/>
-      <w:lvlText w:val="%1."/>
-      <w:lvlJc w:val="left"/>
-      <w:pPr>
-        <w:ind w:left="720" w:hanging="360"/>
-      </w:pPr>
-      <w:rPr>
-        <w:rFonts w:hint="default"/>
-      </w:rPr>
-    </w:lvl>
-    <w:lvl w:ilvl="1" w:tplc="04080019" w:tentative="1">
-      <w:start w:val="1"/>
-      <w:numFmt w:val="lowerLetter"/>
-      <w:lvlText w:val="%2."/>
-      <w:lvlJc w:val="left"/>
-      <w:pPr>
-        <w:ind w:left="1440" w:hanging="360"/>
-      </w:pPr>
-    </w:lvl>
-    <w:lvl w:ilvl="2" w:tplc="0408001B" w:tentative="1">
-      <w:start w:val="1"/>
-      <w:numFmt w:val="lowerRoman"/>
-      <w:lvlText w:val="%3."/>
-      <w:lvlJc w:val="right"/>
-      <w:pPr>
-        <w:ind w:left="2160" w:hanging="180"/>
-      </w:pPr>
-    </w:lvl>
-    <w:lvl w:ilvl="3" w:tplc="0408000F" w:tentative="1">
-      <w:start w:val="1"/>
-      <w:numFmt w:val="decimal"/>
-      <w:lvlText w:val="%4."/>
-      <w:lvlJc w:val="left"/>
-      <w:pPr>
-        <w:ind w:left="2880" w:hanging="360"/>
-      </w:pPr>
-    </w:lvl>
-    <w:lvl w:ilvl="4" w:tplc="04080019" w:tentative="1">
-      <w:start w:val="1"/>
-      <w:numFmt w:val="lowerLetter"/>
-      <w:lvlText w:val="%5."/>
-      <w:lvlJc w:val="left"/>
-      <w:pPr>
-        <w:ind w:left="3600" w:hanging="360"/>
-      </w:pPr>
-    </w:lvl>
-    <w:lvl w:ilvl="5" w:tplc="0408001B" w:tentative="1">
-      <w:start w:val="1"/>
-      <w:numFmt w:val="lowerRoman"/>
-      <w:lvlText w:val="%6."/>
-      <w:lvlJc w:val="right"/>
-      <w:pPr>
-        <w:ind w:left="4320" w:hanging="180"/>
-      </w:pPr>
-    </w:lvl>
-    <w:lvl w:ilvl="6" w:tplc="0408000F" w:tentative="1">
-      <w:start w:val="1"/>
-      <w:numFmt w:val="decimal"/>
-      <w:lvlText w:val="%7."/>
-      <w:lvlJc w:val="left"/>
-      <w:pPr>
-        <w:ind w:left="5040" w:hanging="360"/>
-      </w:pPr>
-    </w:lvl>
-    <w:lvl w:ilvl="7" w:tplc="04080019" w:tentative="1">
-      <w:start w:val="1"/>
-      <w:numFmt w:val="lowerLetter"/>
-      <w:lvlText w:val="%8."/>
-      <w:lvlJc w:val="left"/>
-      <w:pPr>
-        <w:ind w:left="5760" w:hanging="360"/>
-      </w:pPr>
-    </w:lvl>
-    <w:lvl w:ilvl="8" w:tplc="0408001B" w:tentative="1">
-      <w:start w:val="1"/>
-      <w:numFmt w:val="lowerRoman"/>
-      <w:lvlText w:val="%9."/>
-      <w:lvlJc w:val="right"/>
-      <w:pPr>
-        <w:ind w:left="6480" w:hanging="180"/>
-      </w:pPr>
-    </w:lvl>
-  </w:abstractNum>
-  <w:abstractNum w:abstractNumId="40" w15:restartNumberingAfterBreak="0">
-    <w:nsid w:val="77B8202B"/>
-    <w:multiLevelType w:val="hybridMultilevel"/>
-    <w:tmpl w:val="9D7660D0"/>
-    <w:lvl w:ilvl="0" w:tplc="04080001">
-      <w:start w:val="1"/>
-      <w:numFmt w:val="bullet"/>
-      <w:lvlText w:val=""/>
-      <w:lvlJc w:val="left"/>
-      <w:pPr>
-        <w:ind w:left="720" w:hanging="360"/>
-      </w:pPr>
-      <w:rPr>
-        <w:rFonts w:ascii="Symbol" w:hAnsi="Symbol" w:hint="default"/>
-      </w:rPr>
-    </w:lvl>
-    <w:lvl w:ilvl="1" w:tplc="04080003" w:tentative="1">
-      <w:start w:val="1"/>
-      <w:numFmt w:val="bullet"/>
-      <w:lvlText w:val="o"/>
-      <w:lvlJc w:val="left"/>
-      <w:pPr>
-        <w:ind w:left="1440" w:hanging="360"/>
-      </w:pPr>
-      <w:rPr>
-        <w:rFonts w:ascii="Courier New" w:hAnsi="Courier New" w:cs="Courier New" w:hint="default"/>
-      </w:rPr>
-    </w:lvl>
-    <w:lvl w:ilvl="2" w:tplc="04080005" w:tentative="1">
-      <w:start w:val="1"/>
-      <w:numFmt w:val="bullet"/>
-      <w:lvlText w:val=""/>
-      <w:lvlJc w:val="left"/>
-      <w:pPr>
-        <w:ind w:left="2160" w:hanging="360"/>
-      </w:pPr>
-      <w:rPr>
-        <w:rFonts w:ascii="Wingdings" w:hAnsi="Wingdings" w:hint="default"/>
-      </w:rPr>
-    </w:lvl>
-    <w:lvl w:ilvl="3" w:tplc="04080001" w:tentative="1">
-      <w:start w:val="1"/>
-      <w:numFmt w:val="bullet"/>
-      <w:lvlText w:val=""/>
-      <w:lvlJc w:val="left"/>
-      <w:pPr>
-        <w:ind w:left="2880" w:hanging="360"/>
-      </w:pPr>
-      <w:rPr>
-        <w:rFonts w:ascii="Symbol" w:hAnsi="Symbol" w:hint="default"/>
-      </w:rPr>
-    </w:lvl>
-    <w:lvl w:ilvl="4" w:tplc="04080003" w:tentative="1">
-      <w:start w:val="1"/>
-      <w:numFmt w:val="bullet"/>
-      <w:lvlText w:val="o"/>
-      <w:lvlJc w:val="left"/>
-      <w:pPr>
-        <w:ind w:left="3600" w:hanging="360"/>
-      </w:pPr>
-      <w:rPr>
-        <w:rFonts w:ascii="Courier New" w:hAnsi="Courier New" w:cs="Courier New" w:hint="default"/>
-      </w:rPr>
-    </w:lvl>
-    <w:lvl w:ilvl="5" w:tplc="04080005" w:tentative="1">
-      <w:start w:val="1"/>
-      <w:numFmt w:val="bullet"/>
-      <w:lvlText w:val=""/>
-      <w:lvlJc w:val="left"/>
-      <w:pPr>
-        <w:ind w:left="4320" w:hanging="360"/>
-      </w:pPr>
-      <w:rPr>
-        <w:rFonts w:ascii="Wingdings" w:hAnsi="Wingdings" w:hint="default"/>
-      </w:rPr>
-    </w:lvl>
-    <w:lvl w:ilvl="6" w:tplc="04080001" w:tentative="1">
-      <w:start w:val="1"/>
-      <w:numFmt w:val="bullet"/>
-      <w:lvlText w:val=""/>
-      <w:lvlJc w:val="left"/>
-      <w:pPr>
-        <w:ind w:left="5040" w:hanging="360"/>
-      </w:pPr>
-      <w:rPr>
-        <w:rFonts w:ascii="Symbol" w:hAnsi="Symbol" w:hint="default"/>
-      </w:rPr>
-    </w:lvl>
-    <w:lvl w:ilvl="7" w:tplc="04080003" w:tentative="1">
-      <w:start w:val="1"/>
-      <w:numFmt w:val="bullet"/>
-      <w:lvlText w:val="o"/>
-      <w:lvlJc w:val="left"/>
-      <w:pPr>
-        <w:ind w:left="5760" w:hanging="360"/>
-      </w:pPr>
-      <w:rPr>
-        <w:rFonts w:ascii="Courier New" w:hAnsi="Courier New" w:cs="Courier New" w:hint="default"/>
-      </w:rPr>
-    </w:lvl>
-    <w:lvl w:ilvl="8" w:tplc="04080005" w:tentative="1">
-      <w:start w:val="1"/>
-      <w:numFmt w:val="bullet"/>
-      <w:lvlText w:val=""/>
-      <w:lvlJc w:val="left"/>
-      <w:pPr>
-        <w:ind w:left="6480" w:hanging="360"/>
-      </w:pPr>
-      <w:rPr>
-        <w:rFonts w:ascii="Wingdings" w:hAnsi="Wingdings" w:hint="default"/>
-      </w:rPr>
-    </w:lvl>
-  </w:abstractNum>
-  <w:abstractNum w:abstractNumId="41" w15:restartNumberingAfterBreak="0">
-    <w:nsid w:val="7C616A1E"/>
-    <w:multiLevelType w:val="multilevel"/>
-    <w:tmpl w:val="5CB29316"/>
-    <w:lvl w:ilvl="0">
-      <w:start w:val="1"/>
-      <w:numFmt w:val="decimal"/>
-      <w:lvlText w:val="%1."/>
-      <w:lvlJc w:val="left"/>
-      <w:pPr>
-        <w:ind w:left="360" w:hanging="360"/>
-      </w:pPr>
-    </w:lvl>
-    <w:lvl w:ilvl="1">
-      <w:start w:val="1"/>
-      <w:numFmt w:val="decimal"/>
-      <w:lvlText w:val="%1.%2."/>
-      <w:lvlJc w:val="left"/>
-      <w:pPr>
-        <w:ind w:left="792" w:hanging="432"/>
-      </w:pPr>
-    </w:lvl>
-    <w:lvl w:ilvl="2">
-      <w:start w:val="1"/>
-      <w:numFmt w:val="decimal"/>
-      <w:lvlText w:val="%1.%2.%3."/>
-      <w:lvlJc w:val="left"/>
-      <w:pPr>
-        <w:ind w:left="1224" w:hanging="504"/>
-      </w:pPr>
-    </w:lvl>
-    <w:lvl w:ilvl="3">
-      <w:start w:val="1"/>
-      <w:numFmt w:val="decimal"/>
-      <w:lvlText w:val="%1.%2.%3.%4."/>
-      <w:lvlJc w:val="left"/>
-      <w:pPr>
-        <w:ind w:left="1728" w:hanging="648"/>
-      </w:pPr>
-    </w:lvl>
-    <w:lvl w:ilvl="4">
-      <w:start w:val="1"/>
-      <w:numFmt w:val="decimal"/>
-      <w:lvlText w:val="%1.%2.%3.%4.%5."/>
-      <w:lvlJc w:val="left"/>
-      <w:pPr>
-        <w:ind w:left="2232" w:hanging="792"/>
-      </w:pPr>
-    </w:lvl>
-    <w:lvl w:ilvl="5">
-      <w:start w:val="1"/>
-      <w:numFmt w:val="decimal"/>
-      <w:lvlText w:val="%1.%2.%3.%4.%5.%6."/>
-      <w:lvlJc w:val="left"/>
-      <w:pPr>
-        <w:ind w:left="2736" w:hanging="936"/>
-      </w:pPr>
-    </w:lvl>
-    <w:lvl w:ilvl="6">
-      <w:start w:val="1"/>
-      <w:numFmt w:val="decimal"/>
-      <w:lvlText w:val="%1.%2.%3.%4.%5.%6.%7."/>
-      <w:lvlJc w:val="left"/>
-      <w:pPr>
-        <w:ind w:left="3240" w:hanging="1080"/>
-      </w:pPr>
-    </w:lvl>
-    <w:lvl w:ilvl="7">
-      <w:start w:val="1"/>
-      <w:numFmt w:val="decimal"/>
-      <w:lvlText w:val="%1.%2.%3.%4.%5.%6.%7.%8."/>
-      <w:lvlJc w:val="left"/>
-      <w:pPr>
-        <w:ind w:left="3744" w:hanging="1224"/>
-      </w:pPr>
-    </w:lvl>
-    <w:lvl w:ilvl="8">
-      <w:start w:val="1"/>
-      <w:numFmt w:val="decimal"/>
-      <w:lvlText w:val="%1.%2.%3.%4.%5.%6.%7.%8.%9."/>
-      <w:lvlJc w:val="left"/>
-      <w:pPr>
-        <w:ind w:left="4320" w:hanging="1440"/>
-      </w:pPr>
-    </w:lvl>
-  </w:abstractNum>
-  <w:abstractNum w:abstractNumId="42" w15:restartNumberingAfterBreak="0">
-    <w:nsid w:val="7D8365E1"/>
-    <w:multiLevelType w:val="hybridMultilevel"/>
-    <w:tmpl w:val="54FEFF68"/>
-    <w:lvl w:ilvl="0" w:tplc="04080001">
-      <w:start w:val="1"/>
-      <w:numFmt w:val="bullet"/>
-      <w:lvlText w:val=""/>
-      <w:lvlJc w:val="left"/>
-      <w:pPr>
-        <w:ind w:left="720" w:hanging="360"/>
-      </w:pPr>
-      <w:rPr>
-        <w:rFonts w:ascii="Symbol" w:hAnsi="Symbol" w:hint="default"/>
-      </w:rPr>
-    </w:lvl>
-    <w:lvl w:ilvl="1" w:tplc="04080003" w:tentative="1">
-      <w:start w:val="1"/>
-      <w:numFmt w:val="bullet"/>
-      <w:lvlText w:val="o"/>
-      <w:lvlJc w:val="left"/>
-      <w:pPr>
-        <w:ind w:left="1440" w:hanging="360"/>
-      </w:pPr>
-      <w:rPr>
-        <w:rFonts w:ascii="Courier New" w:hAnsi="Courier New" w:cs="Courier New" w:hint="default"/>
-      </w:rPr>
-    </w:lvl>
-    <w:lvl w:ilvl="2" w:tplc="04080005" w:tentative="1">
-      <w:start w:val="1"/>
-      <w:numFmt w:val="bullet"/>
-      <w:lvlText w:val=""/>
-      <w:lvlJc w:val="left"/>
-      <w:pPr>
-        <w:ind w:left="2160" w:hanging="360"/>
-      </w:pPr>
-      <w:rPr>
-        <w:rFonts w:ascii="Wingdings" w:hAnsi="Wingdings" w:hint="default"/>
-      </w:rPr>
-    </w:lvl>
-    <w:lvl w:ilvl="3" w:tplc="04080001" w:tentative="1">
-      <w:start w:val="1"/>
-      <w:numFmt w:val="bullet"/>
-      <w:lvlText w:val=""/>
-      <w:lvlJc w:val="left"/>
-      <w:pPr>
-        <w:ind w:left="2880" w:hanging="360"/>
-      </w:pPr>
-      <w:rPr>
-        <w:rFonts w:ascii="Symbol" w:hAnsi="Symbol" w:hint="default"/>
-      </w:rPr>
-    </w:lvl>
-    <w:lvl w:ilvl="4" w:tplc="04080003" w:tentative="1">
-      <w:start w:val="1"/>
-      <w:numFmt w:val="bullet"/>
-      <w:lvlText w:val="o"/>
-      <w:lvlJc w:val="left"/>
-      <w:pPr>
-        <w:ind w:left="3600" w:hanging="360"/>
-      </w:pPr>
-      <w:rPr>
-        <w:rFonts w:ascii="Courier New" w:hAnsi="Courier New" w:cs="Courier New" w:hint="default"/>
-      </w:rPr>
-    </w:lvl>
-    <w:lvl w:ilvl="5" w:tplc="04080005" w:tentative="1">
-      <w:start w:val="1"/>
-      <w:numFmt w:val="bullet"/>
-      <w:lvlText w:val=""/>
-      <w:lvlJc w:val="left"/>
-      <w:pPr>
-        <w:ind w:left="4320" w:hanging="360"/>
-      </w:pPr>
-      <w:rPr>
-        <w:rFonts w:ascii="Wingdings" w:hAnsi="Wingdings" w:hint="default"/>
-      </w:rPr>
-    </w:lvl>
-    <w:lvl w:ilvl="6" w:tplc="04080001" w:tentative="1">
-      <w:start w:val="1"/>
-      <w:numFmt w:val="bullet"/>
-      <w:lvlText w:val=""/>
-      <w:lvlJc w:val="left"/>
-      <w:pPr>
-        <w:ind w:left="5040" w:hanging="360"/>
-      </w:pPr>
-      <w:rPr>
-        <w:rFonts w:ascii="Symbol" w:hAnsi="Symbol" w:hint="default"/>
-      </w:rPr>
-    </w:lvl>
-    <w:lvl w:ilvl="7" w:tplc="04080003" w:tentative="1">
-      <w:start w:val="1"/>
-      <w:numFmt w:val="bullet"/>
-      <w:lvlText w:val="o"/>
-      <w:lvlJc w:val="left"/>
-      <w:pPr>
-        <w:ind w:left="5760" w:hanging="360"/>
-      </w:pPr>
-      <w:rPr>
-        <w:rFonts w:ascii="Courier New" w:hAnsi="Courier New" w:cs="Courier New" w:hint="default"/>
-      </w:rPr>
-    </w:lvl>
-    <w:lvl w:ilvl="8" w:tplc="04080005" w:tentative="1">
-      <w:start w:val="1"/>
-      <w:numFmt w:val="bullet"/>
-      <w:lvlText w:val=""/>
-      <w:lvlJc w:val="left"/>
-      <w:pPr>
-        <w:ind w:left="6480" w:hanging="360"/>
-      </w:pPr>
-      <w:rPr>
-        <w:rFonts w:ascii="Wingdings" w:hAnsi="Wingdings" w:hint="default"/>
-      </w:rPr>
-    </w:lvl>
-  </w:abstractNum>
-  <w:num w:numId="1" w16cid:durableId="1992520728">
-    <w:abstractNumId w:val="19"/>
+  <w:num w:numId="1" w16cid:durableId="1048186431">
+    <w:abstractNumId w:val="2"/>
   </w:num>
-  <w:num w:numId="2" w16cid:durableId="778842764">
-    <w:abstractNumId w:val="35"/>
-  </w:num>
-  <w:num w:numId="3" w16cid:durableId="1766421125">
-    <w:abstractNumId w:val="31"/>
-  </w:num>
-  <w:num w:numId="4" w16cid:durableId="290134444">
-    <w:abstractNumId w:val="24"/>
-  </w:num>
-  <w:num w:numId="5" w16cid:durableId="2111464112">
-    <w:abstractNumId w:val="10"/>
-  </w:num>
-  <w:num w:numId="6" w16cid:durableId="530186791">
-    <w:abstractNumId w:val="29"/>
-  </w:num>
-  <w:num w:numId="7" w16cid:durableId="1457405171">
-    <w:abstractNumId w:val="6"/>
-  </w:num>
-  <w:num w:numId="8" w16cid:durableId="854462364">
-    <w:abstractNumId w:val="13"/>
-  </w:num>
-  <w:num w:numId="9" w16cid:durableId="1049583">
-    <w:abstractNumId w:val="23"/>
-  </w:num>
-  <w:num w:numId="10" w16cid:durableId="275913683">
-    <w:abstractNumId w:val="14"/>
-  </w:num>
-  <w:num w:numId="11" w16cid:durableId="1583297524">
-    <w:abstractNumId w:val="32"/>
-  </w:num>
-  <w:num w:numId="12" w16cid:durableId="1513951926">
-    <w:abstractNumId w:val="22"/>
-  </w:num>
-  <w:num w:numId="13" w16cid:durableId="1416587337">
-    <w:abstractNumId w:val="41"/>
-  </w:num>
-  <w:num w:numId="14" w16cid:durableId="1323777436">
-    <w:abstractNumId w:val="11"/>
-  </w:num>
-  <w:num w:numId="15" w16cid:durableId="613370390">
-    <w:abstractNumId w:val="11"/>
-    <w:lvlOverride w:ilvl="0">
-      <w:startOverride w:val="1"/>
-    </w:lvlOverride>
-    <w:lvlOverride w:ilvl="1">
-      <w:startOverride w:val="1"/>
-    </w:lvlOverride>
-    <w:lvlOverride w:ilvl="2">
-      <w:startOverride w:val="1"/>
-    </w:lvlOverride>
-    <w:lvlOverride w:ilvl="3">
-      <w:startOverride w:val="1"/>
-    </w:lvlOverride>
-    <w:lvlOverride w:ilvl="4">
-      <w:startOverride w:val="1"/>
-    </w:lvlOverride>
-    <w:lvlOverride w:ilvl="5">
-      <w:startOverride w:val="1"/>
-    </w:lvlOverride>
-    <w:lvlOverride w:ilvl="6">
-      <w:startOverride w:val="1"/>
-    </w:lvlOverride>
-    <w:lvlOverride w:ilvl="7">
-      <w:startOverride w:val="1"/>
-    </w:lvlOverride>
-    <w:lvlOverride w:ilvl="8">
-      <w:startOverride w:val="1"/>
-    </w:lvlOverride>
-  </w:num>
-  <w:num w:numId="16" w16cid:durableId="1615480944">
-    <w:abstractNumId w:val="11"/>
-    <w:lvlOverride w:ilvl="0">
-      <w:startOverride w:val="1"/>
-    </w:lvlOverride>
-    <w:lvlOverride w:ilvl="1">
-      <w:startOverride w:val="1"/>
-    </w:lvlOverride>
-    <w:lvlOverride w:ilvl="2">
-      <w:startOverride w:val="1"/>
-    </w:lvlOverride>
-    <w:lvlOverride w:ilvl="3">
-      <w:startOverride w:val="1"/>
-    </w:lvlOverride>
-    <w:lvlOverride w:ilvl="4">
-      <w:startOverride w:val="1"/>
-    </w:lvlOverride>
-    <w:lvlOverride w:ilvl="5">
-      <w:startOverride w:val="1"/>
-    </w:lvlOverride>
-    <w:lvlOverride w:ilvl="6">
-      <w:startOverride w:val="1"/>
-    </w:lvlOverride>
-    <w:lvlOverride w:ilvl="7">
-      <w:startOverride w:val="1"/>
-    </w:lvlOverride>
-    <w:lvlOverride w:ilvl="8">
-      <w:startOverride w:val="1"/>
-    </w:lvlOverride>
-  </w:num>
-  <w:num w:numId="17" w16cid:durableId="545290899">
-    <w:abstractNumId w:val="11"/>
-    <w:lvlOverride w:ilvl="0">
-      <w:startOverride w:val="1"/>
-    </w:lvlOverride>
-    <w:lvlOverride w:ilvl="1">
-      <w:startOverride w:val="1"/>
-    </w:lvlOverride>
-    <w:lvlOverride w:ilvl="2">
-      <w:startOverride w:val="1"/>
-    </w:lvlOverride>
-    <w:lvlOverride w:ilvl="3">
-      <w:startOverride w:val="1"/>
-    </w:lvlOverride>
-    <w:lvlOverride w:ilvl="4">
-      <w:startOverride w:val="1"/>
-    </w:lvlOverride>
-    <w:lvlOverride w:ilvl="5">
-      <w:startOverride w:val="1"/>
-    </w:lvlOverride>
-    <w:lvlOverride w:ilvl="6">
-      <w:startOverride w:val="1"/>
-    </w:lvlOverride>
-    <w:lvlOverride w:ilvl="7">
-      <w:startOverride w:val="1"/>
-    </w:lvlOverride>
-    <w:lvlOverride w:ilvl="8">
-      <w:startOverride w:val="1"/>
-    </w:lvlOverride>
-  </w:num>
-  <w:num w:numId="18" w16cid:durableId="1187020049">
-    <w:abstractNumId w:val="11"/>
-    <w:lvlOverride w:ilvl="0">
-      <w:startOverride w:val="1"/>
-    </w:lvlOverride>
-    <w:lvlOverride w:ilvl="1">
-      <w:startOverride w:val="1"/>
-    </w:lvlOverride>
-    <w:lvlOverride w:ilvl="2">
-      <w:startOverride w:val="1"/>
-    </w:lvlOverride>
-    <w:lvlOverride w:ilvl="3">
-      <w:startOverride w:val="1"/>
-    </w:lvlOverride>
-    <w:lvlOverride w:ilvl="4">
-      <w:startOverride w:val="1"/>
-    </w:lvlOverride>
-    <w:lvlOverride w:ilvl="5">
-      <w:startOverride w:val="1"/>
-    </w:lvlOverride>
-    <w:lvlOverride w:ilvl="6">
-      <w:startOverride w:val="1"/>
-    </w:lvlOverride>
-    <w:lvlOverride w:ilvl="7">
-      <w:startOverride w:val="1"/>
-    </w:lvlOverride>
-    <w:lvlOverride w:ilvl="8">
-      <w:startOverride w:val="1"/>
-    </w:lvlOverride>
-  </w:num>
-  <w:num w:numId="19" w16cid:durableId="677931699">
-    <w:abstractNumId w:val="11"/>
-    <w:lvlOverride w:ilvl="0">
-      <w:startOverride w:val="1"/>
-    </w:lvlOverride>
-    <w:lvlOverride w:ilvl="1">
-      <w:startOverride w:val="1"/>
-    </w:lvlOverride>
-    <w:lvlOverride w:ilvl="2">
-      <w:startOverride w:val="1"/>
-    </w:lvlOverride>
-    <w:lvlOverride w:ilvl="3">
-      <w:startOverride w:val="1"/>
-    </w:lvlOverride>
-    <w:lvlOverride w:ilvl="4">
-      <w:startOverride w:val="1"/>
-    </w:lvlOverride>
-    <w:lvlOverride w:ilvl="5">
-      <w:startOverride w:val="1"/>
-    </w:lvlOverride>
-    <w:lvlOverride w:ilvl="6">
-      <w:startOverride w:val="1"/>
-    </w:lvlOverride>
-    <w:lvlOverride w:ilvl="7">
-      <w:startOverride w:val="1"/>
-    </w:lvlOverride>
-    <w:lvlOverride w:ilvl="8">
-      <w:startOverride w:val="1"/>
-    </w:lvlOverride>
-  </w:num>
-  <w:num w:numId="20" w16cid:durableId="1033581883">
-    <w:abstractNumId w:val="11"/>
-    <w:lvlOverride w:ilvl="0">
-      <w:startOverride w:val="1"/>
-    </w:lvlOverride>
-    <w:lvlOverride w:ilvl="1">
-      <w:startOverride w:val="1"/>
-    </w:lvlOverride>
-    <w:lvlOverride w:ilvl="2">
-      <w:startOverride w:val="1"/>
-    </w:lvlOverride>
-    <w:lvlOverride w:ilvl="3">
-      <w:startOverride w:val="1"/>
-    </w:lvlOverride>
-    <w:lvlOverride w:ilvl="4">
-      <w:startOverride w:val="1"/>
-    </w:lvlOverride>
-    <w:lvlOverride w:ilvl="5">
-      <w:startOverride w:val="1"/>
-    </w:lvlOverride>
-    <w:lvlOverride w:ilvl="6">
-      <w:startOverride w:val="1"/>
-    </w:lvlOverride>
-    <w:lvlOverride w:ilvl="7">
-      <w:startOverride w:val="1"/>
-    </w:lvlOverride>
-    <w:lvlOverride w:ilvl="8">
-      <w:startOverride w:val="1"/>
-    </w:lvlOverride>
-  </w:num>
-  <w:num w:numId="21" w16cid:durableId="848253882">
-    <w:abstractNumId w:val="8"/>
-  </w:num>
-  <w:num w:numId="22" w16cid:durableId="680283801">
-    <w:abstractNumId w:val="27"/>
-  </w:num>
-  <w:num w:numId="23" w16cid:durableId="486748331">
-    <w:abstractNumId w:val="25"/>
-  </w:num>
-  <w:num w:numId="24" w16cid:durableId="1048186431">
-    <w:abstractNumId w:val="30"/>
-  </w:num>
-  <w:num w:numId="25" w16cid:durableId="2094469046">
-    <w:abstractNumId w:val="37"/>
-  </w:num>
-  <w:num w:numId="26" w16cid:durableId="1978335359">
+  <w:num w:numId="2" w16cid:durableId="851801861">
     <w:abstractNumId w:val="1"/>
   </w:num>
-  <w:num w:numId="27" w16cid:durableId="2006085931">
-    <w:abstractNumId w:val="33"/>
+  <w:num w:numId="3" w16cid:durableId="1393502243">
+    <w:abstractNumId w:val="0"/>
   </w:num>
-  <w:num w:numId="28" w16cid:durableId="745300600">
-    <w:abstractNumId w:val="38"/>
-  </w:num>
-  <w:num w:numId="29" w16cid:durableId="174929598">
-    <w:abstractNumId w:val="26"/>
-  </w:num>
-  <w:num w:numId="30" w16cid:durableId="678896833">
-    <w:abstractNumId w:val="40"/>
-  </w:num>
-  <w:num w:numId="31" w16cid:durableId="685981830">
-    <w:abstractNumId w:val="17"/>
-  </w:num>
-  <w:num w:numId="32" w16cid:durableId="872107840">
-    <w:abstractNumId w:val="39"/>
-  </w:num>
-  <w:num w:numId="33" w16cid:durableId="1528442656">
-    <w:abstractNumId w:val="18"/>
-  </w:num>
-  <w:num w:numId="34" w16cid:durableId="665715352">
-    <w:abstractNumId w:val="34"/>
-  </w:num>
-  <w:num w:numId="35" w16cid:durableId="1030104574">
-    <w:abstractNumId w:val="5"/>
-  </w:num>
-  <w:num w:numId="36" w16cid:durableId="1181313721">
-    <w:abstractNumId w:val="28"/>
-  </w:num>
-  <w:num w:numId="37" w16cid:durableId="65760046">
-    <w:abstractNumId w:val="4"/>
-  </w:num>
-  <w:num w:numId="38" w16cid:durableId="1578246007">
+  <w:num w:numId="4" w16cid:durableId="1894778692">
     <w:abstractNumId w:val="3"/>
   </w:num>
-  <w:num w:numId="39" w16cid:durableId="1024866310">
-    <w:abstractNumId w:val="36"/>
-  </w:num>
-  <w:num w:numId="40" w16cid:durableId="832185777">
-    <w:abstractNumId w:val="21"/>
-  </w:num>
-  <w:num w:numId="41" w16cid:durableId="202793427">
-    <w:abstractNumId w:val="7"/>
-  </w:num>
-  <w:num w:numId="42" w16cid:durableId="21902150">
-    <w:abstractNumId w:val="15"/>
-    <w:lvlOverride w:ilvl="0">
-      <w:startOverride w:val="1"/>
-    </w:lvlOverride>
-    <w:lvlOverride w:ilvl="1">
-      <w:startOverride w:val="1"/>
-    </w:lvlOverride>
-    <w:lvlOverride w:ilvl="2">
-      <w:startOverride w:val="1"/>
-    </w:lvlOverride>
-    <w:lvlOverride w:ilvl="3">
-      <w:startOverride w:val="1"/>
-    </w:lvlOverride>
-    <w:lvlOverride w:ilvl="4">
-      <w:startOverride w:val="1"/>
-    </w:lvlOverride>
-    <w:lvlOverride w:ilvl="5">
-      <w:startOverride w:val="1"/>
-    </w:lvlOverride>
-    <w:lvlOverride w:ilvl="6">
-      <w:startOverride w:val="1"/>
-    </w:lvlOverride>
-    <w:lvlOverride w:ilvl="7">
-      <w:startOverride w:val="1"/>
-    </w:lvlOverride>
-    <w:lvlOverride w:ilvl="8">
-      <w:startOverride w:val="1"/>
-    </w:lvlOverride>
-  </w:num>
-  <w:num w:numId="43" w16cid:durableId="1204371117">
-    <w:abstractNumId w:val="2"/>
-  </w:num>
-  <w:num w:numId="44" w16cid:durableId="851801861">
-    <w:abstractNumId w:val="20"/>
-  </w:num>
-  <w:num w:numId="45" w16cid:durableId="1044792171">
-    <w:abstractNumId w:val="9"/>
-  </w:num>
-  <w:num w:numId="46" w16cid:durableId="1725180861">
-    <w:abstractNumId w:val="16"/>
-  </w:num>
-  <w:num w:numId="47" w16cid:durableId="1316036089">
-    <w:abstractNumId w:val="42"/>
-  </w:num>
-  <w:num w:numId="48" w16cid:durableId="1631592279">
-    <w:abstractNumId w:val="2"/>
-    <w:lvlOverride w:ilvl="0"/>
-    <w:lvlOverride w:ilvl="1">
-      <w:startOverride w:val="1"/>
-    </w:lvlOverride>
-    <w:lvlOverride w:ilvl="2">
-      <w:startOverride w:val="1"/>
-    </w:lvlOverride>
-    <w:lvlOverride w:ilvl="3">
-      <w:startOverride w:val="1"/>
-    </w:lvlOverride>
-    <w:lvlOverride w:ilvl="4">
-      <w:startOverride w:val="1"/>
-    </w:lvlOverride>
-    <w:lvlOverride w:ilvl="5">
-      <w:startOverride w:val="1"/>
-    </w:lvlOverride>
-    <w:lvlOverride w:ilvl="6">
-      <w:startOverride w:val="1"/>
-    </w:lvlOverride>
-    <w:lvlOverride w:ilvl="7">
-      <w:startOverride w:val="1"/>
-    </w:lvlOverride>
-    <w:lvlOverride w:ilvl="8">
-      <w:startOverride w:val="1"/>
-    </w:lvlOverride>
-  </w:num>
-  <w:num w:numId="49" w16cid:durableId="1447503895">
-    <w:abstractNumId w:val="12"/>
-  </w:num>
-  <w:num w:numId="50" w16cid:durableId="1393502243">
-    <w:abstractNumId w:val="0"/>
-  </w:num>
+  <w:numIdMacAtCleanup w:val="4"/>
 </w:numbering>
 </file>
 
@@ -27756,7 +23897,7 @@
       <w:keepNext/>
       <w:keepLines/>
       <w:numPr>
-        <w:numId w:val="24"/>
+        <w:numId w:val="1"/>
       </w:numPr>
       <w:tabs>
         <w:tab w:val="left" w:pos="425"/>
@@ -27807,7 +23948,7 @@
       <w:keepLines/>
       <w:numPr>
         <w:ilvl w:val="2"/>
-        <w:numId w:val="24"/>
+        <w:numId w:val="1"/>
       </w:numPr>
       <w:spacing w:before="40" w:after="0"/>
       <w:outlineLvl w:val="2"/>
@@ -27833,7 +23974,7 @@
       <w:keepLines/>
       <w:numPr>
         <w:ilvl w:val="3"/>
-        <w:numId w:val="24"/>
+        <w:numId w:val="1"/>
       </w:numPr>
       <w:spacing w:before="40" w:after="0"/>
       <w:outlineLvl w:val="3"/>
@@ -27860,7 +24001,7 @@
       <w:keepLines/>
       <w:numPr>
         <w:ilvl w:val="4"/>
-        <w:numId w:val="24"/>
+        <w:numId w:val="1"/>
       </w:numPr>
       <w:spacing w:before="40" w:after="0"/>
       <w:outlineLvl w:val="4"/>
@@ -27885,7 +24026,7 @@
       <w:keepLines/>
       <w:numPr>
         <w:ilvl w:val="5"/>
-        <w:numId w:val="24"/>
+        <w:numId w:val="1"/>
       </w:numPr>
       <w:tabs>
         <w:tab w:val="num" w:pos="360"/>
@@ -27914,7 +24055,7 @@
       <w:keepLines/>
       <w:numPr>
         <w:ilvl w:val="6"/>
-        <w:numId w:val="24"/>
+        <w:numId w:val="1"/>
       </w:numPr>
       <w:tabs>
         <w:tab w:val="num" w:pos="360"/>
@@ -27945,7 +24086,7 @@
       <w:keepLines/>
       <w:numPr>
         <w:ilvl w:val="7"/>
-        <w:numId w:val="24"/>
+        <w:numId w:val="1"/>
       </w:numPr>
       <w:tabs>
         <w:tab w:val="num" w:pos="360"/>
@@ -27976,7 +24117,7 @@
       <w:keepLines/>
       <w:numPr>
         <w:ilvl w:val="8"/>
-        <w:numId w:val="24"/>
+        <w:numId w:val="1"/>
       </w:numPr>
       <w:tabs>
         <w:tab w:val="num" w:pos="360"/>
@@ -28604,6 +24745,7 @@
   </w:compat>
   <w:rsids>
     <w:rsidRoot w:val="00A7307E"/>
+    <w:rsid w:val="0040576B"/>
     <w:rsid w:val="00A7307E"/>
     <w:rsid w:val="00F201A6"/>
   </w:rsids>
